--- a/TAHAP 2 - OTW/v1.1/BAG 3-DAFTAR ISI.docx
+++ b/TAHAP 2 - OTW/v1.1/BAG 3-DAFTAR ISI.docx
@@ -4,10 +4,12 @@
   <w:body>
     <w:p>
       <w:pPr>
-        <w:pStyle w:val="Heading1"/>
+        <w:pStyle w:val="Title"/>
       </w:pPr>
       <w:bookmarkStart w:id="0" w:name="_Toc473290317"/>
       <w:bookmarkStart w:id="1" w:name="_Toc475385104"/>
+      <w:bookmarkStart w:id="2" w:name="_GoBack"/>
+      <w:bookmarkEnd w:id="2"/>
       <w:r>
         <w:t>DAFTAR ISI</w:t>
       </w:r>
@@ -16,7 +18,7 @@
     </w:p>
     <w:p>
       <w:pPr>
-        <w:spacing w:after="0" w:line="360" w:lineRule="auto"/>
+        <w:spacing w:line="360" w:lineRule="auto"/>
         <w:jc w:val="center"/>
         <w:rPr>
           <w:rFonts w:ascii="Times New Roman" w:hAnsi="Times New Roman" w:cs="Times New Roman"/>
@@ -29,7 +31,7 @@
     </w:p>
     <w:p>
       <w:pPr>
-        <w:spacing w:after="0" w:line="360" w:lineRule="auto"/>
+        <w:spacing w:line="360" w:lineRule="auto"/>
         <w:jc w:val="center"/>
         <w:rPr>
           <w:rFonts w:ascii="Times New Roman" w:hAnsi="Times New Roman" w:cs="Times New Roman"/>
@@ -42,7 +44,28 @@
     </w:p>
     <w:p>
       <w:pPr>
-        <w:spacing w:after="0" w:line="360" w:lineRule="auto"/>
+        <w:spacing w:line="360" w:lineRule="auto"/>
+        <w:jc w:val="right"/>
+        <w:rPr>
+          <w:rFonts w:ascii="Times New Roman" w:hAnsi="Times New Roman" w:cs="Times New Roman" w:hint="eastAsia"/>
+          <w:sz w:val="24"/>
+          <w:szCs w:val="24"/>
+          <w:lang w:val="id-ID"/>
+        </w:rPr>
+      </w:pPr>
+      <w:r>
+        <w:rPr>
+          <w:rFonts w:ascii="Times New Roman" w:hAnsi="Times New Roman" w:cs="Times New Roman"/>
+          <w:sz w:val="24"/>
+          <w:szCs w:val="24"/>
+          <w:lang w:val="id-ID"/>
+        </w:rPr>
+        <w:t>Hal.</w:t>
+      </w:r>
+    </w:p>
+    <w:p>
+      <w:pPr>
+        <w:spacing w:line="360" w:lineRule="auto"/>
         <w:jc w:val="both"/>
         <w:rPr>
           <w:rFonts w:ascii="Times New Roman" w:hAnsi="Times New Roman" w:cs="Times New Roman"/>
@@ -50,8 +73,165 @@
           <w:szCs w:val="24"/>
         </w:rPr>
       </w:pPr>
-      <w:bookmarkStart w:id="2" w:name="_GoBack"/>
-      <w:bookmarkEnd w:id="2"/>
+      <w:r>
+        <w:rPr>
+          <w:rFonts w:ascii="Times New Roman" w:hAnsi="Times New Roman" w:cs="Times New Roman"/>
+          <w:sz w:val="24"/>
+          <w:szCs w:val="24"/>
+        </w:rPr>
+        <w:fldChar w:fldCharType="begin"/>
+      </w:r>
+      <w:r>
+        <w:rPr>
+          <w:rFonts w:ascii="Times New Roman" w:hAnsi="Times New Roman" w:cs="Times New Roman"/>
+          <w:sz w:val="24"/>
+          <w:szCs w:val="24"/>
+        </w:rPr>
+        <w:instrText xml:space="preserve"> </w:instrText>
+      </w:r>
+      <w:proofErr w:type="gramStart"/>
+      <w:r>
+        <w:rPr>
+          <w:rFonts w:ascii="Times New Roman" w:hAnsi="Times New Roman" w:cs="Times New Roman"/>
+          <w:sz w:val="24"/>
+          <w:szCs w:val="24"/>
+        </w:rPr>
+        <w:instrText>RD  "</w:instrText>
+      </w:r>
+      <w:proofErr w:type="gramEnd"/>
+      <w:r>
+        <w:rPr>
+          <w:rFonts w:ascii="Times New Roman" w:hAnsi="Times New Roman" w:cs="Times New Roman"/>
+          <w:sz w:val="24"/>
+          <w:szCs w:val="24"/>
+        </w:rPr>
+        <w:instrText xml:space="preserve">BAG 5-PERSETUJUAN.docx" \f </w:instrText>
+      </w:r>
+      <w:r>
+        <w:rPr>
+          <w:rFonts w:ascii="Times New Roman" w:hAnsi="Times New Roman" w:cs="Times New Roman"/>
+          <w:sz w:val="24"/>
+          <w:szCs w:val="24"/>
+        </w:rPr>
+        <w:fldChar w:fldCharType="end"/>
+      </w:r>
+    </w:p>
+    <w:p>
+      <w:pPr>
+        <w:spacing w:line="360" w:lineRule="auto"/>
+        <w:jc w:val="both"/>
+        <w:rPr>
+          <w:rFonts w:ascii="Times New Roman" w:hAnsi="Times New Roman" w:cs="Times New Roman"/>
+          <w:sz w:val="24"/>
+          <w:szCs w:val="24"/>
+        </w:rPr>
+      </w:pPr>
+      <w:r>
+        <w:rPr>
+          <w:rFonts w:ascii="Times New Roman" w:hAnsi="Times New Roman" w:cs="Times New Roman"/>
+          <w:sz w:val="24"/>
+          <w:szCs w:val="24"/>
+        </w:rPr>
+        <w:fldChar w:fldCharType="begin"/>
+      </w:r>
+      <w:r>
+        <w:rPr>
+          <w:rFonts w:ascii="Times New Roman" w:hAnsi="Times New Roman" w:cs="Times New Roman"/>
+          <w:sz w:val="24"/>
+          <w:szCs w:val="24"/>
+        </w:rPr>
+        <w:instrText xml:space="preserve"> </w:instrText>
+      </w:r>
+      <w:proofErr w:type="gramStart"/>
+      <w:r>
+        <w:rPr>
+          <w:rFonts w:ascii="Times New Roman" w:hAnsi="Times New Roman" w:cs="Times New Roman"/>
+          <w:sz w:val="24"/>
+          <w:szCs w:val="24"/>
+        </w:rPr>
+        <w:instrText>RD  "</w:instrText>
+      </w:r>
+      <w:proofErr w:type="gramEnd"/>
+      <w:r>
+        <w:rPr>
+          <w:rFonts w:ascii="Times New Roman" w:hAnsi="Times New Roman" w:cs="Times New Roman"/>
+          <w:sz w:val="24"/>
+          <w:szCs w:val="24"/>
+        </w:rPr>
+        <w:instrText xml:space="preserve">BAG 4-UCAPAN TERIMA KASIH.docx" \f </w:instrText>
+      </w:r>
+      <w:r>
+        <w:rPr>
+          <w:rFonts w:ascii="Times New Roman" w:hAnsi="Times New Roman" w:cs="Times New Roman"/>
+          <w:sz w:val="24"/>
+          <w:szCs w:val="24"/>
+        </w:rPr>
+        <w:fldChar w:fldCharType="end"/>
+      </w:r>
+    </w:p>
+    <w:p>
+      <w:pPr>
+        <w:spacing w:line="360" w:lineRule="auto"/>
+        <w:jc w:val="both"/>
+        <w:rPr>
+          <w:rFonts w:ascii="Times New Roman" w:hAnsi="Times New Roman" w:cs="Times New Roman"/>
+          <w:sz w:val="24"/>
+          <w:szCs w:val="24"/>
+        </w:rPr>
+      </w:pPr>
+      <w:r>
+        <w:rPr>
+          <w:rFonts w:ascii="Times New Roman" w:hAnsi="Times New Roman" w:cs="Times New Roman"/>
+          <w:sz w:val="24"/>
+          <w:szCs w:val="24"/>
+        </w:rPr>
+        <w:fldChar w:fldCharType="begin"/>
+      </w:r>
+      <w:r>
+        <w:rPr>
+          <w:rFonts w:ascii="Times New Roman" w:hAnsi="Times New Roman" w:cs="Times New Roman"/>
+          <w:sz w:val="24"/>
+          <w:szCs w:val="24"/>
+        </w:rPr>
+        <w:instrText xml:space="preserve"> </w:instrText>
+      </w:r>
+      <w:proofErr w:type="gramStart"/>
+      <w:r>
+        <w:rPr>
+          <w:rFonts w:ascii="Times New Roman" w:hAnsi="Times New Roman" w:cs="Times New Roman"/>
+          <w:sz w:val="24"/>
+          <w:szCs w:val="24"/>
+        </w:rPr>
+        <w:instrText>RD  "</w:instrText>
+      </w:r>
+      <w:proofErr w:type="gramEnd"/>
+      <w:r>
+        <w:rPr>
+          <w:rFonts w:ascii="Times New Roman" w:hAnsi="Times New Roman" w:cs="Times New Roman"/>
+          <w:sz w:val="24"/>
+          <w:szCs w:val="24"/>
+        </w:rPr>
+        <w:instrText xml:space="preserve">BAG 6-ABSTRAK.docx" \f </w:instrText>
+      </w:r>
+      <w:r>
+        <w:rPr>
+          <w:rFonts w:ascii="Times New Roman" w:hAnsi="Times New Roman" w:cs="Times New Roman"/>
+          <w:sz w:val="24"/>
+          <w:szCs w:val="24"/>
+        </w:rPr>
+        <w:fldChar w:fldCharType="end"/>
+      </w:r>
+    </w:p>
+    <w:p>
+      <w:pPr>
+        <w:spacing w:line="360" w:lineRule="auto"/>
+        <w:jc w:val="both"/>
+        <w:rPr>
+          <w:rFonts w:ascii="Times New Roman" w:hAnsi="Times New Roman" w:cs="Times New Roman"/>
+          <w:sz w:val="24"/>
+          <w:szCs w:val="24"/>
+        </w:rPr>
+      </w:pPr>
     </w:p>
     <w:sectPr>
       <w:headerReference w:type="default" r:id="rId7"/>
@@ -732,6 +912,32 @@
       <w:sz w:val="24"/>
     </w:rPr>
   </w:style>
+  <w:style w:type="paragraph" w:styleId="Title">
+    <w:name w:val="Title"/>
+    <w:basedOn w:val="Heading1"/>
+    <w:next w:val="Normal"/>
+    <w:link w:val="TitleChar"/>
+    <w:uiPriority w:val="10"/>
+    <w:qFormat/>
+    <w:rsid w:val="00B55C32"/>
+    <w:pPr>
+      <w:spacing w:after="240"/>
+    </w:pPr>
+  </w:style>
+  <w:style w:type="character" w:customStyle="1" w:styleId="TitleChar">
+    <w:name w:val="Title Char"/>
+    <w:basedOn w:val="DefaultParagraphFont"/>
+    <w:link w:val="Title"/>
+    <w:uiPriority w:val="10"/>
+    <w:rsid w:val="00B55C32"/>
+    <w:rPr>
+      <w:rFonts w:ascii="Times New Roman" w:hAnsi="Times New Roman" w:cs="Times New Roman"/>
+      <w:b/>
+      <w:bCs/>
+      <w:sz w:val="24"/>
+      <w:szCs w:val="24"/>
+    </w:rPr>
+  </w:style>
 </w:styles>
 </file>
 
@@ -1001,7 +1207,7 @@
 </file>
 
 <file path=customXml/itemProps1.xml><?xml version="1.0" encoding="utf-8"?>
-<ds:datastoreItem xmlns:ds="http://schemas.openxmlformats.org/officeDocument/2006/customXml" ds:itemID="{C67B96D8-1CBE-4194-B1D4-EE5B1A40B59F}">
+<ds:datastoreItem xmlns:ds="http://schemas.openxmlformats.org/officeDocument/2006/customXml" ds:itemID="{DD8CE0F2-90D0-4365-8E17-4DEB4DB5A447}">
   <ds:schemaRefs>
     <ds:schemaRef ds:uri="http://schemas.openxmlformats.org/officeDocument/2006/bibliography"/>
   </ds:schemaRefs>

--- a/TAHAP 2 - OTW/v1.1/BAG 3-DAFTAR ISI.docx
+++ b/TAHAP 2 - OTW/v1.1/BAG 3-DAFTAR ISI.docx
@@ -8,13 +8,15 @@
       </w:pPr>
       <w:bookmarkStart w:id="0" w:name="_Toc473290317"/>
       <w:bookmarkStart w:id="1" w:name="_Toc475385104"/>
-      <w:bookmarkStart w:id="2" w:name="_GoBack"/>
-      <w:bookmarkEnd w:id="2"/>
+      <w:bookmarkStart w:id="2" w:name="_Toc475621142"/>
+      <w:bookmarkStart w:id="3" w:name="_Toc475622485"/>
       <w:r>
         <w:t>DAFTAR ISI</w:t>
       </w:r>
       <w:bookmarkEnd w:id="0"/>
       <w:bookmarkEnd w:id="1"/>
+      <w:bookmarkEnd w:id="2"/>
+      <w:bookmarkEnd w:id="3"/>
     </w:p>
     <w:p>
       <w:pPr>
@@ -47,7 +49,7 @@
         <w:spacing w:line="360" w:lineRule="auto"/>
         <w:jc w:val="right"/>
         <w:rPr>
-          <w:rFonts w:ascii="Times New Roman" w:hAnsi="Times New Roman" w:cs="Times New Roman" w:hint="eastAsia"/>
+          <w:rFonts w:ascii="Times New Roman" w:hAnsi="Times New Roman" w:cs="Times New Roman"/>
           <w:sz w:val="24"/>
           <w:szCs w:val="24"/>
           <w:lang w:val="id-ID"/>
@@ -65,7 +67,7 @@
     </w:p>
     <w:p>
       <w:pPr>
-        <w:spacing w:line="360" w:lineRule="auto"/>
+        <w:spacing w:before="240" w:line="360" w:lineRule="auto"/>
         <w:jc w:val="both"/>
         <w:rPr>
           <w:rFonts w:ascii="Times New Roman" w:hAnsi="Times New Roman" w:cs="Times New Roman"/>
@@ -87,25 +89,7 @@
           <w:sz w:val="24"/>
           <w:szCs w:val="24"/>
         </w:rPr>
-        <w:instrText xml:space="preserve"> </w:instrText>
-      </w:r>
-      <w:proofErr w:type="gramStart"/>
-      <w:r>
-        <w:rPr>
-          <w:rFonts w:ascii="Times New Roman" w:hAnsi="Times New Roman" w:cs="Times New Roman"/>
-          <w:sz w:val="24"/>
-          <w:szCs w:val="24"/>
-        </w:rPr>
-        <w:instrText>RD  "</w:instrText>
-      </w:r>
-      <w:proofErr w:type="gramEnd"/>
-      <w:r>
-        <w:rPr>
-          <w:rFonts w:ascii="Times New Roman" w:hAnsi="Times New Roman" w:cs="Times New Roman"/>
-          <w:sz w:val="24"/>
-          <w:szCs w:val="24"/>
-        </w:rPr>
-        <w:instrText xml:space="preserve">BAG 5-PERSETUJUAN.docx" \f </w:instrText>
+        <w:instrText xml:space="preserve"> RD  "BAG 5-PERSETUJUAN.docx" \f </w:instrText>
       </w:r>
       <w:r>
         <w:rPr>
@@ -115,10 +99,1715 @@
         </w:rPr>
         <w:fldChar w:fldCharType="end"/>
       </w:r>
-    </w:p>
-    <w:p>
-      <w:pPr>
-        <w:spacing w:line="360" w:lineRule="auto"/>
+      <w:r>
+        <w:rPr>
+          <w:rFonts w:ascii="Times New Roman" w:hAnsi="Times New Roman" w:cs="Times New Roman"/>
+          <w:sz w:val="24"/>
+          <w:szCs w:val="24"/>
+        </w:rPr>
+        <w:fldChar w:fldCharType="begin"/>
+      </w:r>
+      <w:r>
+        <w:rPr>
+          <w:rFonts w:ascii="Times New Roman" w:hAnsi="Times New Roman" w:cs="Times New Roman"/>
+          <w:sz w:val="24"/>
+          <w:szCs w:val="24"/>
+        </w:rPr>
+        <w:instrText xml:space="preserve"> RD  "BAG 4-UCAPAN TERIMA KASIH.docx" \f </w:instrText>
+      </w:r>
+      <w:r>
+        <w:rPr>
+          <w:rFonts w:ascii="Times New Roman" w:hAnsi="Times New Roman" w:cs="Times New Roman"/>
+          <w:sz w:val="24"/>
+          <w:szCs w:val="24"/>
+        </w:rPr>
+        <w:fldChar w:fldCharType="end"/>
+      </w:r>
+      <w:r>
+        <w:rPr>
+          <w:rFonts w:ascii="Times New Roman" w:hAnsi="Times New Roman" w:cs="Times New Roman"/>
+          <w:sz w:val="24"/>
+          <w:szCs w:val="24"/>
+        </w:rPr>
+        <w:fldChar w:fldCharType="begin"/>
+      </w:r>
+      <w:r>
+        <w:rPr>
+          <w:rFonts w:ascii="Times New Roman" w:hAnsi="Times New Roman" w:cs="Times New Roman"/>
+          <w:sz w:val="24"/>
+          <w:szCs w:val="24"/>
+        </w:rPr>
+        <w:instrText xml:space="preserve"> RD  "BAG 6-ABSTRAK.docx" \f </w:instrText>
+      </w:r>
+      <w:r>
+        <w:rPr>
+          <w:rFonts w:ascii="Times New Roman" w:hAnsi="Times New Roman" w:cs="Times New Roman"/>
+          <w:sz w:val="24"/>
+          <w:szCs w:val="24"/>
+        </w:rPr>
+        <w:fldChar w:fldCharType="end"/>
+      </w:r>
+      <w:r>
+        <w:rPr>
+          <w:rFonts w:ascii="Times New Roman" w:hAnsi="Times New Roman" w:cs="Times New Roman"/>
+          <w:sz w:val="24"/>
+          <w:szCs w:val="24"/>
+        </w:rPr>
+        <w:fldChar w:fldCharType="begin"/>
+      </w:r>
+      <w:r>
+        <w:rPr>
+          <w:rFonts w:ascii="Times New Roman" w:hAnsi="Times New Roman" w:cs="Times New Roman"/>
+          <w:sz w:val="24"/>
+          <w:szCs w:val="24"/>
+        </w:rPr>
+        <w:instrText xml:space="preserve"> RD  "BAG 3-DAFTAR ISI.docx" \f </w:instrText>
+      </w:r>
+      <w:r>
+        <w:rPr>
+          <w:rFonts w:ascii="Times New Roman" w:hAnsi="Times New Roman" w:cs="Times New Roman"/>
+          <w:sz w:val="24"/>
+          <w:szCs w:val="24"/>
+        </w:rPr>
+        <w:fldChar w:fldCharType="end"/>
+      </w:r>
+      <w:r>
+        <w:rPr>
+          <w:rFonts w:ascii="Times New Roman" w:hAnsi="Times New Roman" w:cs="Times New Roman"/>
+          <w:sz w:val="24"/>
+          <w:szCs w:val="24"/>
+        </w:rPr>
+        <w:fldChar w:fldCharType="begin"/>
+      </w:r>
+      <w:r>
+        <w:rPr>
+          <w:rFonts w:ascii="Times New Roman" w:hAnsi="Times New Roman" w:cs="Times New Roman"/>
+          <w:sz w:val="24"/>
+          <w:szCs w:val="24"/>
+        </w:rPr>
+        <w:instrText xml:space="preserve"> RD  "BAG 7-DAFTAR TABEL.docx" \f </w:instrText>
+      </w:r>
+      <w:r>
+        <w:rPr>
+          <w:rFonts w:ascii="Times New Roman" w:hAnsi="Times New Roman" w:cs="Times New Roman"/>
+          <w:sz w:val="24"/>
+          <w:szCs w:val="24"/>
+        </w:rPr>
+        <w:fldChar w:fldCharType="end"/>
+      </w:r>
+      <w:r>
+        <w:rPr>
+          <w:rFonts w:ascii="Times New Roman" w:hAnsi="Times New Roman" w:cs="Times New Roman"/>
+          <w:sz w:val="24"/>
+          <w:szCs w:val="24"/>
+        </w:rPr>
+        <w:fldChar w:fldCharType="begin"/>
+      </w:r>
+      <w:r>
+        <w:rPr>
+          <w:rFonts w:ascii="Times New Roman" w:hAnsi="Times New Roman" w:cs="Times New Roman"/>
+          <w:sz w:val="24"/>
+          <w:szCs w:val="24"/>
+        </w:rPr>
+        <w:instrText xml:space="preserve"> RD  "BAG 9-DAFTAR GAMBAR.docx" \f </w:instrText>
+      </w:r>
+      <w:r>
+        <w:rPr>
+          <w:rFonts w:ascii="Times New Roman" w:hAnsi="Times New Roman" w:cs="Times New Roman"/>
+          <w:sz w:val="24"/>
+          <w:szCs w:val="24"/>
+        </w:rPr>
+        <w:fldChar w:fldCharType="end"/>
+      </w:r>
+      <w:r>
+        <w:rPr>
+          <w:rFonts w:ascii="Times New Roman" w:hAnsi="Times New Roman" w:cs="Times New Roman"/>
+          <w:sz w:val="24"/>
+          <w:szCs w:val="24"/>
+        </w:rPr>
+        <w:fldChar w:fldCharType="begin"/>
+      </w:r>
+      <w:r>
+        <w:rPr>
+          <w:rFonts w:ascii="Times New Roman" w:hAnsi="Times New Roman" w:cs="Times New Roman"/>
+          <w:sz w:val="24"/>
+          <w:szCs w:val="24"/>
+        </w:rPr>
+        <w:instrText xml:space="preserve"> RD  "BAB 1.docx" \f </w:instrText>
+      </w:r>
+      <w:r>
+        <w:rPr>
+          <w:rFonts w:ascii="Times New Roman" w:hAnsi="Times New Roman" w:cs="Times New Roman"/>
+          <w:sz w:val="24"/>
+          <w:szCs w:val="24"/>
+        </w:rPr>
+        <w:fldChar w:fldCharType="end"/>
+      </w:r>
+      <w:r>
+        <w:rPr>
+          <w:rFonts w:ascii="Times New Roman" w:hAnsi="Times New Roman" w:cs="Times New Roman"/>
+          <w:sz w:val="24"/>
+          <w:szCs w:val="24"/>
+        </w:rPr>
+        <w:fldChar w:fldCharType="begin"/>
+      </w:r>
+      <w:r>
+        <w:rPr>
+          <w:rFonts w:ascii="Times New Roman" w:hAnsi="Times New Roman" w:cs="Times New Roman"/>
+          <w:sz w:val="24"/>
+          <w:szCs w:val="24"/>
+        </w:rPr>
+        <w:instrText xml:space="preserve"> RD  "BAB 2.docx" \f </w:instrText>
+      </w:r>
+      <w:r>
+        <w:rPr>
+          <w:rFonts w:ascii="Times New Roman" w:hAnsi="Times New Roman" w:cs="Times New Roman"/>
+          <w:sz w:val="24"/>
+          <w:szCs w:val="24"/>
+        </w:rPr>
+        <w:fldChar w:fldCharType="end"/>
+      </w:r>
+      <w:r>
+        <w:rPr>
+          <w:rFonts w:ascii="Times New Roman" w:hAnsi="Times New Roman" w:cs="Times New Roman"/>
+          <w:sz w:val="24"/>
+          <w:szCs w:val="24"/>
+        </w:rPr>
+        <w:fldChar w:fldCharType="begin"/>
+      </w:r>
+      <w:r>
+        <w:rPr>
+          <w:rFonts w:ascii="Times New Roman" w:hAnsi="Times New Roman" w:cs="Times New Roman"/>
+          <w:sz w:val="24"/>
+          <w:szCs w:val="24"/>
+        </w:rPr>
+        <w:instrText xml:space="preserve"> RD  "BAB 3.docx" \f </w:instrText>
+      </w:r>
+      <w:r>
+        <w:rPr>
+          <w:rFonts w:ascii="Times New Roman" w:hAnsi="Times New Roman" w:cs="Times New Roman"/>
+          <w:sz w:val="24"/>
+          <w:szCs w:val="24"/>
+        </w:rPr>
+        <w:fldChar w:fldCharType="end"/>
+      </w:r>
+      <w:r>
+        <w:rPr>
+          <w:rFonts w:ascii="Times New Roman" w:hAnsi="Times New Roman" w:cs="Times New Roman"/>
+          <w:sz w:val="24"/>
+          <w:szCs w:val="24"/>
+        </w:rPr>
+        <w:fldChar w:fldCharType="begin"/>
+      </w:r>
+      <w:r>
+        <w:rPr>
+          <w:rFonts w:ascii="Times New Roman" w:hAnsi="Times New Roman" w:cs="Times New Roman"/>
+          <w:sz w:val="24"/>
+          <w:szCs w:val="24"/>
+        </w:rPr>
+        <w:instrText xml:space="preserve"> RD  "BAG 2-REFERENCES.docx" \f </w:instrText>
+      </w:r>
+      <w:r>
+        <w:rPr>
+          <w:rFonts w:ascii="Times New Roman" w:hAnsi="Times New Roman" w:cs="Times New Roman"/>
+          <w:sz w:val="24"/>
+          <w:szCs w:val="24"/>
+        </w:rPr>
+        <w:fldChar w:fldCharType="end"/>
+      </w:r>
+    </w:p>
+    <w:p>
+      <w:pPr>
+        <w:pStyle w:val="TOC1"/>
+        <w:tabs>
+          <w:tab w:val="right" w:leader="dot" w:pos="8657"/>
+        </w:tabs>
+        <w:spacing w:before="240"/>
+        <w:rPr>
+          <w:rFonts w:asciiTheme="minorHAnsi" w:eastAsiaTheme="minorEastAsia" w:hAnsiTheme="minorHAnsi" w:cstheme="minorBidi"/>
+          <w:noProof/>
+          <w:sz w:val="22"/>
+          <w:szCs w:val="28"/>
+        </w:rPr>
+      </w:pPr>
+      <w:r>
+        <w:fldChar w:fldCharType="begin"/>
+      </w:r>
+      <w:r>
+        <w:instrText xml:space="preserve"> TOC \h \z \t "Heading 1,2,Heading 2,3,Heading 3,4,Heading 4,5,Title,1" </w:instrText>
+      </w:r>
+      <w:r>
+        <w:fldChar w:fldCharType="separate"/>
+      </w:r>
+      <w:r>
+        <w:rPr>
+          <w:noProof/>
+        </w:rPr>
+        <w:t>P</w:t>
+      </w:r>
+      <w:r>
+        <w:rPr>
+          <w:noProof/>
+        </w:rPr>
+        <w:t>ersetujuan</w:t>
+      </w:r>
+      <w:r>
+        <w:rPr>
+          <w:noProof/>
+          <w:webHidden/>
+        </w:rPr>
+        <w:tab/>
+        <w:t>ii</w:t>
+      </w:r>
+    </w:p>
+    <w:p>
+      <w:pPr>
+        <w:pStyle w:val="TOC1"/>
+        <w:tabs>
+          <w:tab w:val="right" w:leader="dot" w:pos="8657"/>
+        </w:tabs>
+        <w:spacing w:before="240"/>
+        <w:rPr>
+          <w:rFonts w:asciiTheme="minorHAnsi" w:eastAsiaTheme="minorEastAsia" w:hAnsiTheme="minorHAnsi" w:cstheme="minorBidi"/>
+          <w:noProof/>
+          <w:sz w:val="22"/>
+          <w:szCs w:val="28"/>
+        </w:rPr>
+      </w:pPr>
+      <w:r>
+        <w:rPr>
+          <w:noProof/>
+        </w:rPr>
+        <w:t>Pernyataan</w:t>
+      </w:r>
+      <w:r>
+        <w:rPr>
+          <w:noProof/>
+          <w:webHidden/>
+        </w:rPr>
+        <w:tab/>
+        <w:t>iii</w:t>
+      </w:r>
+    </w:p>
+    <w:p>
+      <w:pPr>
+        <w:pStyle w:val="TOC2"/>
+        <w:tabs>
+          <w:tab w:val="right" w:leader="dot" w:pos="8657"/>
+        </w:tabs>
+        <w:spacing w:before="240"/>
+        <w:ind w:left="0"/>
+        <w:rPr>
+          <w:rFonts w:asciiTheme="minorHAnsi" w:hAnsiTheme="minorHAnsi"/>
+          <w:noProof/>
+          <w:sz w:val="22"/>
+        </w:rPr>
+      </w:pPr>
+      <w:r>
+        <w:rPr>
+          <w:noProof/>
+        </w:rPr>
+        <w:t>Ucapan Terima Kasih</w:t>
+      </w:r>
+      <w:r>
+        <w:rPr>
+          <w:noProof/>
+          <w:webHidden/>
+        </w:rPr>
+        <w:tab/>
+        <w:t>iv</w:t>
+      </w:r>
+    </w:p>
+    <w:p>
+      <w:pPr>
+        <w:pStyle w:val="TOC2"/>
+        <w:tabs>
+          <w:tab w:val="right" w:leader="dot" w:pos="8657"/>
+        </w:tabs>
+        <w:spacing w:before="240"/>
+        <w:ind w:left="0"/>
+        <w:rPr>
+          <w:rFonts w:asciiTheme="minorHAnsi" w:hAnsiTheme="minorHAnsi"/>
+          <w:noProof/>
+          <w:sz w:val="22"/>
+        </w:rPr>
+      </w:pPr>
+      <w:r>
+        <w:rPr>
+          <w:noProof/>
+        </w:rPr>
+        <w:t>Abstrak</w:t>
+      </w:r>
+      <w:r>
+        <w:rPr>
+          <w:noProof/>
+          <w:webHidden/>
+        </w:rPr>
+        <w:tab/>
+        <w:t>vi</w:t>
+      </w:r>
+    </w:p>
+    <w:p>
+      <w:pPr>
+        <w:pStyle w:val="TOC2"/>
+        <w:tabs>
+          <w:tab w:val="right" w:leader="dot" w:pos="8657"/>
+        </w:tabs>
+        <w:spacing w:before="240"/>
+        <w:ind w:left="0"/>
+        <w:rPr>
+          <w:rFonts w:asciiTheme="minorHAnsi" w:hAnsiTheme="minorHAnsi"/>
+          <w:noProof/>
+          <w:sz w:val="22"/>
+        </w:rPr>
+      </w:pPr>
+      <w:r>
+        <w:rPr>
+          <w:noProof/>
+        </w:rPr>
+        <w:t>Abstract</w:t>
+      </w:r>
+      <w:r>
+        <w:rPr>
+          <w:noProof/>
+          <w:webHidden/>
+        </w:rPr>
+        <w:tab/>
+        <w:t>vii</w:t>
+      </w:r>
+    </w:p>
+    <w:p>
+      <w:pPr>
+        <w:pStyle w:val="TOC1"/>
+        <w:tabs>
+          <w:tab w:val="right" w:leader="dot" w:pos="8657"/>
+        </w:tabs>
+        <w:spacing w:before="240"/>
+        <w:rPr>
+          <w:rFonts w:asciiTheme="minorHAnsi" w:eastAsiaTheme="minorEastAsia" w:hAnsiTheme="minorHAnsi" w:cstheme="minorBidi"/>
+          <w:noProof/>
+          <w:sz w:val="22"/>
+          <w:szCs w:val="28"/>
+        </w:rPr>
+      </w:pPr>
+      <w:hyperlink w:anchor="_Toc475622485" w:history="1">
+        <w:r>
+          <w:rPr>
+            <w:rStyle w:val="Hyperlink"/>
+            <w:noProof/>
+          </w:rPr>
+          <w:t>D</w:t>
+        </w:r>
+        <w:r>
+          <w:rPr>
+            <w:rStyle w:val="Hyperlink"/>
+            <w:noProof/>
+          </w:rPr>
+          <w:t>aftar Isi</w:t>
+        </w:r>
+        <w:r>
+          <w:rPr>
+            <w:noProof/>
+            <w:webHidden/>
+          </w:rPr>
+          <w:tab/>
+        </w:r>
+        <w:r>
+          <w:rPr>
+            <w:noProof/>
+            <w:webHidden/>
+          </w:rPr>
+          <w:fldChar w:fldCharType="begin"/>
+        </w:r>
+        <w:r>
+          <w:rPr>
+            <w:noProof/>
+            <w:webHidden/>
+          </w:rPr>
+          <w:instrText xml:space="preserve"> PAGEREF _Toc475622485 \h </w:instrText>
+        </w:r>
+        <w:r>
+          <w:rPr>
+            <w:noProof/>
+            <w:webHidden/>
+          </w:rPr>
+        </w:r>
+        <w:r>
+          <w:rPr>
+            <w:noProof/>
+            <w:webHidden/>
+          </w:rPr>
+          <w:fldChar w:fldCharType="separate"/>
+        </w:r>
+        <w:r>
+          <w:rPr>
+            <w:noProof/>
+            <w:webHidden/>
+          </w:rPr>
+          <w:t>viii</w:t>
+        </w:r>
+        <w:r>
+          <w:rPr>
+            <w:noProof/>
+            <w:webHidden/>
+          </w:rPr>
+          <w:fldChar w:fldCharType="end"/>
+        </w:r>
+      </w:hyperlink>
+    </w:p>
+    <w:p>
+      <w:pPr>
+        <w:pStyle w:val="TOC2"/>
+        <w:tabs>
+          <w:tab w:val="right" w:leader="dot" w:pos="8657"/>
+        </w:tabs>
+        <w:spacing w:before="240"/>
+        <w:ind w:left="0"/>
+        <w:rPr>
+          <w:rFonts w:asciiTheme="minorHAnsi" w:hAnsiTheme="minorHAnsi"/>
+          <w:noProof/>
+          <w:sz w:val="22"/>
+        </w:rPr>
+      </w:pPr>
+      <w:r>
+        <w:rPr>
+          <w:noProof/>
+        </w:rPr>
+        <w:t>Daftar Tabel</w:t>
+      </w:r>
+      <w:r>
+        <w:rPr>
+          <w:noProof/>
+          <w:webHidden/>
+        </w:rPr>
+        <w:tab/>
+        <w:t>x</w:t>
+      </w:r>
+    </w:p>
+    <w:p>
+      <w:pPr>
+        <w:pStyle w:val="TOC2"/>
+        <w:tabs>
+          <w:tab w:val="right" w:leader="dot" w:pos="8657"/>
+        </w:tabs>
+        <w:spacing w:before="240"/>
+        <w:ind w:left="0"/>
+        <w:rPr>
+          <w:rFonts w:asciiTheme="minorHAnsi" w:hAnsiTheme="minorHAnsi"/>
+          <w:noProof/>
+          <w:sz w:val="22"/>
+        </w:rPr>
+      </w:pPr>
+      <w:r>
+        <w:rPr>
+          <w:noProof/>
+        </w:rPr>
+        <w:t>Daftar Gambar</w:t>
+      </w:r>
+      <w:r>
+        <w:rPr>
+          <w:noProof/>
+          <w:webHidden/>
+        </w:rPr>
+        <w:tab/>
+        <w:t>x</w:t>
+      </w:r>
+    </w:p>
+    <w:p>
+      <w:pPr>
+        <w:pStyle w:val="TOC1"/>
+        <w:tabs>
+          <w:tab w:val="right" w:leader="dot" w:pos="8657"/>
+        </w:tabs>
+        <w:spacing w:before="240"/>
+        <w:rPr>
+          <w:rFonts w:asciiTheme="minorHAnsi" w:eastAsiaTheme="minorEastAsia" w:hAnsiTheme="minorHAnsi" w:cstheme="minorBidi"/>
+          <w:noProof/>
+          <w:sz w:val="22"/>
+          <w:szCs w:val="28"/>
+        </w:rPr>
+      </w:pPr>
+      <w:r>
+        <w:rPr>
+          <w:noProof/>
+        </w:rPr>
+        <w:t>BAB 1 PENDAHULUAN</w:t>
+      </w:r>
+    </w:p>
+    <w:p>
+      <w:pPr>
+        <w:pStyle w:val="TOC2"/>
+        <w:tabs>
+          <w:tab w:val="left" w:pos="880"/>
+          <w:tab w:val="right" w:leader="dot" w:pos="8657"/>
+        </w:tabs>
+        <w:spacing w:before="240"/>
+        <w:rPr>
+          <w:rFonts w:asciiTheme="minorHAnsi" w:hAnsiTheme="minorHAnsi"/>
+          <w:noProof/>
+          <w:sz w:val="22"/>
+        </w:rPr>
+      </w:pPr>
+      <w:r>
+        <w:rPr>
+          <w:noProof/>
+        </w:rPr>
+        <w:t>1.1.</w:t>
+      </w:r>
+      <w:r>
+        <w:rPr>
+          <w:rFonts w:asciiTheme="minorHAnsi" w:hAnsiTheme="minorHAnsi"/>
+          <w:noProof/>
+          <w:sz w:val="22"/>
+        </w:rPr>
+        <w:tab/>
+      </w:r>
+      <w:r>
+        <w:rPr>
+          <w:noProof/>
+        </w:rPr>
+        <w:t>Latar Belakang</w:t>
+      </w:r>
+      <w:r>
+        <w:rPr>
+          <w:noProof/>
+          <w:webHidden/>
+        </w:rPr>
+        <w:tab/>
+        <w:t>1</w:t>
+      </w:r>
+    </w:p>
+    <w:p>
+      <w:pPr>
+        <w:pStyle w:val="TOC2"/>
+        <w:tabs>
+          <w:tab w:val="left" w:pos="880"/>
+          <w:tab w:val="right" w:leader="dot" w:pos="8657"/>
+        </w:tabs>
+        <w:spacing w:before="240"/>
+        <w:rPr>
+          <w:rFonts w:asciiTheme="minorHAnsi" w:hAnsiTheme="minorHAnsi"/>
+          <w:noProof/>
+          <w:sz w:val="22"/>
+        </w:rPr>
+      </w:pPr>
+      <w:r>
+        <w:rPr>
+          <w:noProof/>
+        </w:rPr>
+        <w:t>1.2.</w:t>
+      </w:r>
+      <w:r>
+        <w:rPr>
+          <w:rFonts w:asciiTheme="minorHAnsi" w:hAnsiTheme="minorHAnsi"/>
+          <w:noProof/>
+          <w:sz w:val="22"/>
+        </w:rPr>
+        <w:tab/>
+      </w:r>
+      <w:r>
+        <w:rPr>
+          <w:noProof/>
+        </w:rPr>
+        <w:t>Rumusan Masalah</w:t>
+      </w:r>
+      <w:r>
+        <w:rPr>
+          <w:noProof/>
+          <w:webHidden/>
+        </w:rPr>
+        <w:tab/>
+        <w:t>3</w:t>
+      </w:r>
+    </w:p>
+    <w:p>
+      <w:pPr>
+        <w:pStyle w:val="TOC2"/>
+        <w:tabs>
+          <w:tab w:val="left" w:pos="880"/>
+          <w:tab w:val="right" w:leader="dot" w:pos="8657"/>
+        </w:tabs>
+        <w:spacing w:before="240"/>
+        <w:rPr>
+          <w:rFonts w:asciiTheme="minorHAnsi" w:hAnsiTheme="minorHAnsi"/>
+          <w:noProof/>
+          <w:sz w:val="22"/>
+        </w:rPr>
+      </w:pPr>
+      <w:r>
+        <w:rPr>
+          <w:noProof/>
+        </w:rPr>
+        <w:t>1.3.</w:t>
+      </w:r>
+      <w:r>
+        <w:rPr>
+          <w:rFonts w:asciiTheme="minorHAnsi" w:hAnsiTheme="minorHAnsi"/>
+          <w:noProof/>
+          <w:sz w:val="22"/>
+        </w:rPr>
+        <w:tab/>
+      </w:r>
+      <w:r>
+        <w:rPr>
+          <w:noProof/>
+        </w:rPr>
+        <w:t>Batasan Masalah</w:t>
+      </w:r>
+      <w:r>
+        <w:rPr>
+          <w:noProof/>
+          <w:webHidden/>
+        </w:rPr>
+        <w:tab/>
+        <w:t>3</w:t>
+      </w:r>
+    </w:p>
+    <w:p>
+      <w:pPr>
+        <w:pStyle w:val="TOC2"/>
+        <w:tabs>
+          <w:tab w:val="left" w:pos="880"/>
+          <w:tab w:val="right" w:leader="dot" w:pos="8657"/>
+        </w:tabs>
+        <w:spacing w:before="240"/>
+        <w:rPr>
+          <w:rFonts w:asciiTheme="minorHAnsi" w:hAnsiTheme="minorHAnsi"/>
+          <w:noProof/>
+          <w:sz w:val="22"/>
+        </w:rPr>
+      </w:pPr>
+      <w:r>
+        <w:rPr>
+          <w:noProof/>
+        </w:rPr>
+        <w:t>1.4.</w:t>
+      </w:r>
+      <w:r>
+        <w:rPr>
+          <w:rFonts w:asciiTheme="minorHAnsi" w:hAnsiTheme="minorHAnsi"/>
+          <w:noProof/>
+          <w:sz w:val="22"/>
+        </w:rPr>
+        <w:tab/>
+      </w:r>
+      <w:r>
+        <w:rPr>
+          <w:noProof/>
+        </w:rPr>
+        <w:t>Tujuan Penelitian</w:t>
+      </w:r>
+      <w:r>
+        <w:rPr>
+          <w:noProof/>
+          <w:webHidden/>
+        </w:rPr>
+        <w:tab/>
+        <w:t>3</w:t>
+      </w:r>
+    </w:p>
+    <w:p>
+      <w:pPr>
+        <w:pStyle w:val="TOC2"/>
+        <w:tabs>
+          <w:tab w:val="left" w:pos="880"/>
+          <w:tab w:val="right" w:leader="dot" w:pos="8657"/>
+        </w:tabs>
+        <w:spacing w:before="240"/>
+        <w:rPr>
+          <w:rFonts w:asciiTheme="minorHAnsi" w:hAnsiTheme="minorHAnsi"/>
+          <w:noProof/>
+          <w:sz w:val="22"/>
+        </w:rPr>
+      </w:pPr>
+      <w:r>
+        <w:rPr>
+          <w:noProof/>
+        </w:rPr>
+        <w:t>1.5.</w:t>
+      </w:r>
+      <w:r>
+        <w:rPr>
+          <w:rFonts w:asciiTheme="minorHAnsi" w:hAnsiTheme="minorHAnsi"/>
+          <w:noProof/>
+          <w:sz w:val="22"/>
+        </w:rPr>
+        <w:tab/>
+      </w:r>
+      <w:r>
+        <w:rPr>
+          <w:noProof/>
+        </w:rPr>
+        <w:t>Manfaat Penelitian</w:t>
+      </w:r>
+      <w:r>
+        <w:rPr>
+          <w:noProof/>
+          <w:webHidden/>
+        </w:rPr>
+        <w:tab/>
+        <w:t>4</w:t>
+      </w:r>
+    </w:p>
+    <w:p>
+      <w:pPr>
+        <w:pStyle w:val="TOC2"/>
+        <w:tabs>
+          <w:tab w:val="left" w:pos="880"/>
+          <w:tab w:val="right" w:leader="dot" w:pos="8657"/>
+        </w:tabs>
+        <w:spacing w:before="240"/>
+        <w:rPr>
+          <w:rFonts w:asciiTheme="minorHAnsi" w:hAnsiTheme="minorHAnsi"/>
+          <w:noProof/>
+          <w:sz w:val="22"/>
+        </w:rPr>
+      </w:pPr>
+      <w:r>
+        <w:rPr>
+          <w:noProof/>
+        </w:rPr>
+        <w:t>1.6.</w:t>
+      </w:r>
+      <w:r>
+        <w:rPr>
+          <w:rFonts w:asciiTheme="minorHAnsi" w:hAnsiTheme="minorHAnsi"/>
+          <w:noProof/>
+          <w:sz w:val="22"/>
+        </w:rPr>
+        <w:tab/>
+      </w:r>
+      <w:r>
+        <w:rPr>
+          <w:noProof/>
+        </w:rPr>
+        <w:t>Metodologi Penelitian</w:t>
+      </w:r>
+      <w:r>
+        <w:rPr>
+          <w:noProof/>
+          <w:webHidden/>
+        </w:rPr>
+        <w:tab/>
+        <w:t>4</w:t>
+      </w:r>
+    </w:p>
+    <w:p>
+      <w:pPr>
+        <w:pStyle w:val="TOC2"/>
+        <w:tabs>
+          <w:tab w:val="left" w:pos="880"/>
+          <w:tab w:val="right" w:leader="dot" w:pos="8657"/>
+        </w:tabs>
+        <w:spacing w:before="240"/>
+        <w:rPr>
+          <w:rFonts w:asciiTheme="minorHAnsi" w:hAnsiTheme="minorHAnsi"/>
+          <w:noProof/>
+          <w:sz w:val="22"/>
+        </w:rPr>
+      </w:pPr>
+      <w:r>
+        <w:rPr>
+          <w:noProof/>
+        </w:rPr>
+        <w:t>1.7.</w:t>
+      </w:r>
+      <w:r>
+        <w:rPr>
+          <w:rFonts w:asciiTheme="minorHAnsi" w:hAnsiTheme="minorHAnsi"/>
+          <w:noProof/>
+          <w:sz w:val="22"/>
+        </w:rPr>
+        <w:tab/>
+      </w:r>
+      <w:r>
+        <w:rPr>
+          <w:noProof/>
+        </w:rPr>
+        <w:t>Sistematika Penulisan</w:t>
+      </w:r>
+      <w:r>
+        <w:rPr>
+          <w:noProof/>
+          <w:webHidden/>
+        </w:rPr>
+        <w:tab/>
+        <w:t>5</w:t>
+      </w:r>
+    </w:p>
+    <w:p>
+      <w:pPr>
+        <w:pStyle w:val="TOC1"/>
+        <w:tabs>
+          <w:tab w:val="right" w:leader="dot" w:pos="8657"/>
+        </w:tabs>
+        <w:spacing w:before="240"/>
+        <w:rPr>
+          <w:rFonts w:asciiTheme="minorHAnsi" w:eastAsiaTheme="minorEastAsia" w:hAnsiTheme="minorHAnsi" w:cstheme="minorBidi"/>
+          <w:noProof/>
+          <w:sz w:val="22"/>
+          <w:szCs w:val="28"/>
+        </w:rPr>
+      </w:pPr>
+      <w:r>
+        <w:rPr>
+          <w:noProof/>
+        </w:rPr>
+        <w:lastRenderedPageBreak/>
+        <w:t>BAB 2 TINJAUAN PUSTAKA</w:t>
+      </w:r>
+    </w:p>
+    <w:p>
+      <w:pPr>
+        <w:pStyle w:val="TOC2"/>
+        <w:tabs>
+          <w:tab w:val="left" w:pos="880"/>
+          <w:tab w:val="right" w:leader="dot" w:pos="8657"/>
+        </w:tabs>
+        <w:spacing w:before="240"/>
+        <w:rPr>
+          <w:rFonts w:asciiTheme="minorHAnsi" w:hAnsiTheme="minorHAnsi"/>
+          <w:noProof/>
+          <w:sz w:val="22"/>
+        </w:rPr>
+      </w:pPr>
+      <w:r>
+        <w:rPr>
+          <w:noProof/>
+        </w:rPr>
+        <w:t>2.1.</w:t>
+      </w:r>
+      <w:r>
+        <w:rPr>
+          <w:rFonts w:asciiTheme="minorHAnsi" w:hAnsiTheme="minorHAnsi"/>
+          <w:noProof/>
+          <w:sz w:val="22"/>
+        </w:rPr>
+        <w:tab/>
+      </w:r>
+      <w:r>
+        <w:rPr>
+          <w:noProof/>
+        </w:rPr>
+        <w:t>Pencemaran air</w:t>
+      </w:r>
+      <w:r>
+        <w:rPr>
+          <w:noProof/>
+          <w:webHidden/>
+        </w:rPr>
+        <w:tab/>
+        <w:t>7</w:t>
+      </w:r>
+    </w:p>
+    <w:p>
+      <w:pPr>
+        <w:pStyle w:val="TOC2"/>
+        <w:tabs>
+          <w:tab w:val="left" w:pos="880"/>
+          <w:tab w:val="right" w:leader="dot" w:pos="8657"/>
+        </w:tabs>
+        <w:spacing w:before="240"/>
+        <w:rPr>
+          <w:rFonts w:asciiTheme="minorHAnsi" w:hAnsiTheme="minorHAnsi"/>
+          <w:noProof/>
+          <w:sz w:val="22"/>
+        </w:rPr>
+      </w:pPr>
+      <w:r>
+        <w:rPr>
+          <w:noProof/>
+        </w:rPr>
+        <w:t>2.2.</w:t>
+      </w:r>
+      <w:r>
+        <w:rPr>
+          <w:rFonts w:asciiTheme="minorHAnsi" w:hAnsiTheme="minorHAnsi"/>
+          <w:noProof/>
+          <w:sz w:val="22"/>
+        </w:rPr>
+        <w:tab/>
+      </w:r>
+      <w:r>
+        <w:rPr>
+          <w:noProof/>
+        </w:rPr>
+        <w:t>Indeks kualitas air (</w:t>
+      </w:r>
+      <w:r>
+        <w:rPr>
+          <w:i/>
+          <w:iCs/>
+          <w:noProof/>
+        </w:rPr>
+        <w:t>Water Quality Index</w:t>
+      </w:r>
+      <w:r>
+        <w:rPr>
+          <w:noProof/>
+        </w:rPr>
+        <w:t>)</w:t>
+      </w:r>
+      <w:r>
+        <w:rPr>
+          <w:noProof/>
+          <w:webHidden/>
+        </w:rPr>
+        <w:tab/>
+        <w:t>8</w:t>
+      </w:r>
+    </w:p>
+    <w:p>
+      <w:pPr>
+        <w:pStyle w:val="TOC2"/>
+        <w:tabs>
+          <w:tab w:val="left" w:pos="880"/>
+          <w:tab w:val="right" w:leader="dot" w:pos="8657"/>
+        </w:tabs>
+        <w:spacing w:before="240"/>
+        <w:rPr>
+          <w:rFonts w:asciiTheme="minorHAnsi" w:hAnsiTheme="minorHAnsi"/>
+          <w:noProof/>
+          <w:sz w:val="22"/>
+        </w:rPr>
+      </w:pPr>
+      <w:r>
+        <w:rPr>
+          <w:noProof/>
+        </w:rPr>
+        <w:t>2.3.</w:t>
+      </w:r>
+      <w:r>
+        <w:rPr>
+          <w:rFonts w:asciiTheme="minorHAnsi" w:hAnsiTheme="minorHAnsi"/>
+          <w:noProof/>
+          <w:sz w:val="22"/>
+        </w:rPr>
+        <w:tab/>
+      </w:r>
+      <w:r>
+        <w:rPr>
+          <w:noProof/>
+        </w:rPr>
+        <w:t>Artificial neural networks</w:t>
+      </w:r>
+      <w:r>
+        <w:rPr>
+          <w:noProof/>
+          <w:webHidden/>
+        </w:rPr>
+        <w:tab/>
+        <w:t>8</w:t>
+      </w:r>
+    </w:p>
+    <w:p>
+      <w:pPr>
+        <w:pStyle w:val="TOC2"/>
+        <w:tabs>
+          <w:tab w:val="left" w:pos="880"/>
+          <w:tab w:val="right" w:leader="dot" w:pos="8657"/>
+        </w:tabs>
+        <w:spacing w:before="240"/>
+        <w:rPr>
+          <w:rFonts w:asciiTheme="minorHAnsi" w:hAnsiTheme="minorHAnsi"/>
+          <w:noProof/>
+          <w:sz w:val="22"/>
+        </w:rPr>
+      </w:pPr>
+      <w:r>
+        <w:rPr>
+          <w:noProof/>
+        </w:rPr>
+        <w:t>2.4.</w:t>
+      </w:r>
+      <w:r>
+        <w:rPr>
+          <w:rFonts w:asciiTheme="minorHAnsi" w:hAnsiTheme="minorHAnsi"/>
+          <w:noProof/>
+          <w:sz w:val="22"/>
+        </w:rPr>
+        <w:tab/>
+      </w:r>
+      <w:r>
+        <w:rPr>
+          <w:i/>
+          <w:iCs/>
+          <w:noProof/>
+        </w:rPr>
+        <w:t>Machine learning</w:t>
+      </w:r>
+      <w:r>
+        <w:rPr>
+          <w:noProof/>
+          <w:webHidden/>
+        </w:rPr>
+        <w:tab/>
+        <w:t>10</w:t>
+      </w:r>
+    </w:p>
+    <w:p>
+      <w:pPr>
+        <w:pStyle w:val="TOC2"/>
+        <w:tabs>
+          <w:tab w:val="left" w:pos="880"/>
+          <w:tab w:val="right" w:leader="dot" w:pos="8657"/>
+        </w:tabs>
+        <w:spacing w:before="240"/>
+        <w:rPr>
+          <w:rFonts w:asciiTheme="minorHAnsi" w:hAnsiTheme="minorHAnsi"/>
+          <w:noProof/>
+          <w:sz w:val="22"/>
+        </w:rPr>
+      </w:pPr>
+      <w:r>
+        <w:rPr>
+          <w:noProof/>
+        </w:rPr>
+        <w:t>2.5.</w:t>
+      </w:r>
+      <w:r>
+        <w:rPr>
+          <w:rFonts w:asciiTheme="minorHAnsi" w:hAnsiTheme="minorHAnsi"/>
+          <w:noProof/>
+          <w:sz w:val="22"/>
+        </w:rPr>
+        <w:tab/>
+      </w:r>
+      <w:r>
+        <w:rPr>
+          <w:i/>
+          <w:iCs/>
+          <w:noProof/>
+        </w:rPr>
+        <w:t>Extreme learning machine (ELM)</w:t>
+      </w:r>
+      <w:r>
+        <w:rPr>
+          <w:noProof/>
+          <w:webHidden/>
+        </w:rPr>
+        <w:tab/>
+        <w:t>11</w:t>
+      </w:r>
+    </w:p>
+    <w:p>
+      <w:pPr>
+        <w:pStyle w:val="TOC2"/>
+        <w:tabs>
+          <w:tab w:val="left" w:pos="880"/>
+          <w:tab w:val="right" w:leader="dot" w:pos="8657"/>
+        </w:tabs>
+        <w:spacing w:before="240"/>
+        <w:rPr>
+          <w:rFonts w:asciiTheme="minorHAnsi" w:hAnsiTheme="minorHAnsi"/>
+          <w:noProof/>
+          <w:sz w:val="22"/>
+        </w:rPr>
+      </w:pPr>
+      <w:r>
+        <w:rPr>
+          <w:noProof/>
+        </w:rPr>
+        <w:t>2.6.</w:t>
+      </w:r>
+      <w:r>
+        <w:rPr>
+          <w:rFonts w:asciiTheme="minorHAnsi" w:hAnsiTheme="minorHAnsi"/>
+          <w:noProof/>
+          <w:sz w:val="22"/>
+        </w:rPr>
+        <w:tab/>
+      </w:r>
+      <w:r>
+        <w:rPr>
+          <w:noProof/>
+        </w:rPr>
+        <w:t>Penelitian Terdahulu</w:t>
+      </w:r>
+      <w:r>
+        <w:rPr>
+          <w:noProof/>
+          <w:webHidden/>
+        </w:rPr>
+        <w:tab/>
+        <w:t>12</w:t>
+      </w:r>
+    </w:p>
+    <w:p>
+      <w:pPr>
+        <w:pStyle w:val="TOC1"/>
+        <w:tabs>
+          <w:tab w:val="right" w:leader="dot" w:pos="8657"/>
+        </w:tabs>
+        <w:spacing w:before="240"/>
+        <w:rPr>
+          <w:rFonts w:asciiTheme="minorHAnsi" w:eastAsiaTheme="minorEastAsia" w:hAnsiTheme="minorHAnsi" w:cstheme="minorBidi"/>
+          <w:noProof/>
+          <w:sz w:val="22"/>
+          <w:szCs w:val="28"/>
+        </w:rPr>
+      </w:pPr>
+      <w:r>
+        <w:rPr>
+          <w:noProof/>
+        </w:rPr>
+        <w:t>BAB 3 ANALISIS DAN PERANCANGAN SISTEM</w:t>
+      </w:r>
+    </w:p>
+    <w:p>
+      <w:pPr>
+        <w:pStyle w:val="TOC2"/>
+        <w:tabs>
+          <w:tab w:val="left" w:pos="880"/>
+          <w:tab w:val="right" w:leader="dot" w:pos="8657"/>
+        </w:tabs>
+        <w:spacing w:before="240"/>
+        <w:rPr>
+          <w:rFonts w:asciiTheme="minorHAnsi" w:hAnsiTheme="minorHAnsi"/>
+          <w:noProof/>
+          <w:sz w:val="22"/>
+        </w:rPr>
+      </w:pPr>
+      <w:r>
+        <w:rPr>
+          <w:noProof/>
+        </w:rPr>
+        <w:t>3.1.</w:t>
+      </w:r>
+      <w:r>
+        <w:rPr>
+          <w:rFonts w:asciiTheme="minorHAnsi" w:hAnsiTheme="minorHAnsi"/>
+          <w:noProof/>
+          <w:sz w:val="22"/>
+        </w:rPr>
+        <w:tab/>
+      </w:r>
+      <w:r>
+        <w:rPr>
+          <w:noProof/>
+        </w:rPr>
+        <w:t>Data yang Digunakan</w:t>
+      </w:r>
+      <w:r>
+        <w:rPr>
+          <w:noProof/>
+          <w:webHidden/>
+        </w:rPr>
+        <w:tab/>
+        <w:t>16</w:t>
+      </w:r>
+    </w:p>
+    <w:p>
+      <w:pPr>
+        <w:pStyle w:val="TOC2"/>
+        <w:tabs>
+          <w:tab w:val="left" w:pos="880"/>
+          <w:tab w:val="right" w:leader="dot" w:pos="8657"/>
+        </w:tabs>
+        <w:spacing w:before="240"/>
+        <w:rPr>
+          <w:rFonts w:asciiTheme="minorHAnsi" w:hAnsiTheme="minorHAnsi"/>
+          <w:noProof/>
+          <w:sz w:val="22"/>
+        </w:rPr>
+      </w:pPr>
+      <w:r>
+        <w:rPr>
+          <w:noProof/>
+        </w:rPr>
+        <w:t>3.2.</w:t>
+      </w:r>
+      <w:r>
+        <w:rPr>
+          <w:rFonts w:asciiTheme="minorHAnsi" w:hAnsiTheme="minorHAnsi"/>
+          <w:noProof/>
+          <w:sz w:val="22"/>
+        </w:rPr>
+        <w:tab/>
+      </w:r>
+      <w:r>
+        <w:rPr>
+          <w:noProof/>
+        </w:rPr>
+        <w:t>Analisis Sistem</w:t>
+      </w:r>
+      <w:r>
+        <w:rPr>
+          <w:noProof/>
+          <w:webHidden/>
+        </w:rPr>
+        <w:tab/>
+        <w:t>16</w:t>
+      </w:r>
+    </w:p>
+    <w:p>
+      <w:pPr>
+        <w:pStyle w:val="TOC3"/>
+        <w:tabs>
+          <w:tab w:val="left" w:pos="1320"/>
+          <w:tab w:val="right" w:leader="dot" w:pos="8657"/>
+        </w:tabs>
+        <w:spacing w:before="240"/>
+        <w:rPr>
+          <w:rFonts w:asciiTheme="minorHAnsi" w:hAnsiTheme="minorHAnsi"/>
+          <w:noProof/>
+          <w:sz w:val="22"/>
+        </w:rPr>
+      </w:pPr>
+      <w:r>
+        <w:rPr>
+          <w:noProof/>
+        </w:rPr>
+        <w:t>3.2.1.</w:t>
+      </w:r>
+      <w:r>
+        <w:rPr>
+          <w:rFonts w:asciiTheme="minorHAnsi" w:hAnsiTheme="minorHAnsi"/>
+          <w:noProof/>
+          <w:sz w:val="22"/>
+        </w:rPr>
+        <w:tab/>
+      </w:r>
+      <w:r>
+        <w:rPr>
+          <w:noProof/>
+        </w:rPr>
+        <w:t>Preprocessing</w:t>
+      </w:r>
+      <w:r>
+        <w:rPr>
+          <w:noProof/>
+          <w:webHidden/>
+        </w:rPr>
+        <w:tab/>
+        <w:t>17</w:t>
+      </w:r>
+    </w:p>
+    <w:p>
+      <w:pPr>
+        <w:pStyle w:val="TOC3"/>
+        <w:tabs>
+          <w:tab w:val="left" w:pos="1320"/>
+          <w:tab w:val="right" w:leader="dot" w:pos="8657"/>
+        </w:tabs>
+        <w:spacing w:before="240"/>
+        <w:rPr>
+          <w:rFonts w:asciiTheme="minorHAnsi" w:hAnsiTheme="minorHAnsi"/>
+          <w:noProof/>
+          <w:sz w:val="22"/>
+        </w:rPr>
+      </w:pPr>
+      <w:r>
+        <w:rPr>
+          <w:noProof/>
+        </w:rPr>
+        <w:t>3.2.2.</w:t>
+      </w:r>
+      <w:r>
+        <w:rPr>
+          <w:rFonts w:asciiTheme="minorHAnsi" w:hAnsiTheme="minorHAnsi"/>
+          <w:noProof/>
+          <w:sz w:val="22"/>
+        </w:rPr>
+        <w:tab/>
+      </w:r>
+      <w:r>
+        <w:rPr>
+          <w:noProof/>
+        </w:rPr>
+        <w:t xml:space="preserve">Penentuan karakteristik </w:t>
+      </w:r>
+      <w:r>
+        <w:rPr>
+          <w:noProof/>
+        </w:rPr>
+        <w:t>artificial neural network</w:t>
+      </w:r>
+      <w:r>
+        <w:rPr>
+          <w:noProof/>
+          <w:webHidden/>
+        </w:rPr>
+        <w:tab/>
+        <w:t>17</w:t>
+      </w:r>
+    </w:p>
+    <w:p>
+      <w:pPr>
+        <w:pStyle w:val="TOC4"/>
+        <w:tabs>
+          <w:tab w:val="left" w:pos="1760"/>
+          <w:tab w:val="right" w:leader="dot" w:pos="8657"/>
+        </w:tabs>
+        <w:spacing w:before="240"/>
+        <w:rPr>
+          <w:rFonts w:asciiTheme="minorHAnsi" w:hAnsiTheme="minorHAnsi"/>
+          <w:noProof/>
+          <w:sz w:val="22"/>
+        </w:rPr>
+      </w:pPr>
+      <w:r>
+        <w:rPr>
+          <w:noProof/>
+        </w:rPr>
+        <w:t>3.2.2.1.</w:t>
+      </w:r>
+      <w:r>
+        <w:rPr>
+          <w:rFonts w:asciiTheme="minorHAnsi" w:hAnsiTheme="minorHAnsi"/>
+          <w:noProof/>
+          <w:sz w:val="22"/>
+        </w:rPr>
+        <w:tab/>
+      </w:r>
+      <w:r>
+        <w:rPr>
+          <w:noProof/>
+        </w:rPr>
+        <w:t>Penentuan jumlah node pada hidden layer</w:t>
+      </w:r>
+      <w:r>
+        <w:rPr>
+          <w:noProof/>
+          <w:webHidden/>
+        </w:rPr>
+        <w:tab/>
+        <w:t>18</w:t>
+      </w:r>
+    </w:p>
+    <w:p>
+      <w:pPr>
+        <w:pStyle w:val="TOC4"/>
+        <w:tabs>
+          <w:tab w:val="left" w:pos="1760"/>
+          <w:tab w:val="right" w:leader="dot" w:pos="8657"/>
+        </w:tabs>
+        <w:spacing w:before="240"/>
+        <w:rPr>
+          <w:rFonts w:asciiTheme="minorHAnsi" w:hAnsiTheme="minorHAnsi"/>
+          <w:noProof/>
+          <w:sz w:val="22"/>
+        </w:rPr>
+      </w:pPr>
+      <w:r>
+        <w:rPr>
+          <w:noProof/>
+        </w:rPr>
+        <w:t>3.2.2.2.</w:t>
+      </w:r>
+      <w:r>
+        <w:rPr>
+          <w:rFonts w:asciiTheme="minorHAnsi" w:hAnsiTheme="minorHAnsi"/>
+          <w:noProof/>
+          <w:sz w:val="22"/>
+        </w:rPr>
+        <w:tab/>
+      </w:r>
+      <w:r>
+        <w:rPr>
+          <w:noProof/>
+        </w:rPr>
+        <w:t>Penentuan fungsi aktivasi</w:t>
+      </w:r>
+      <w:r>
+        <w:rPr>
+          <w:noProof/>
+          <w:webHidden/>
+        </w:rPr>
+        <w:tab/>
+        <w:t>19</w:t>
+      </w:r>
+    </w:p>
+    <w:p>
+      <w:pPr>
+        <w:pStyle w:val="TOC3"/>
+        <w:tabs>
+          <w:tab w:val="left" w:pos="1320"/>
+          <w:tab w:val="right" w:leader="dot" w:pos="8657"/>
+        </w:tabs>
+        <w:spacing w:before="240"/>
+        <w:rPr>
+          <w:rFonts w:asciiTheme="minorHAnsi" w:hAnsiTheme="minorHAnsi"/>
+          <w:noProof/>
+          <w:sz w:val="22"/>
+        </w:rPr>
+      </w:pPr>
+      <w:r>
+        <w:rPr>
+          <w:noProof/>
+        </w:rPr>
+        <w:t>3.2.3.</w:t>
+      </w:r>
+      <w:r>
+        <w:rPr>
+          <w:rFonts w:asciiTheme="minorHAnsi" w:hAnsiTheme="minorHAnsi"/>
+          <w:noProof/>
+          <w:sz w:val="22"/>
+        </w:rPr>
+        <w:tab/>
+      </w:r>
+      <w:r>
+        <w:rPr>
+          <w:noProof/>
+        </w:rPr>
+        <w:t>Proses training</w:t>
+      </w:r>
+      <w:r>
+        <w:rPr>
+          <w:noProof/>
+          <w:webHidden/>
+        </w:rPr>
+        <w:tab/>
+        <w:t>19</w:t>
+      </w:r>
+    </w:p>
+    <w:p>
+      <w:pPr>
+        <w:pStyle w:val="TOC4"/>
+        <w:tabs>
+          <w:tab w:val="left" w:pos="1760"/>
+          <w:tab w:val="right" w:leader="dot" w:pos="8657"/>
+        </w:tabs>
+        <w:spacing w:before="240"/>
+        <w:rPr>
+          <w:rFonts w:asciiTheme="minorHAnsi" w:hAnsiTheme="minorHAnsi"/>
+          <w:noProof/>
+          <w:sz w:val="22"/>
+        </w:rPr>
+      </w:pPr>
+      <w:r>
+        <w:rPr>
+          <w:noProof/>
+        </w:rPr>
+        <w:t>3.2.3.1.</w:t>
+      </w:r>
+      <w:r>
+        <w:rPr>
+          <w:rFonts w:asciiTheme="minorHAnsi" w:hAnsiTheme="minorHAnsi"/>
+          <w:noProof/>
+          <w:sz w:val="22"/>
+        </w:rPr>
+        <w:tab/>
+      </w:r>
+      <w:r>
+        <w:rPr>
+          <w:noProof/>
+        </w:rPr>
+        <w:t>Pengacakan input weight dan bias</w:t>
+      </w:r>
+      <w:r>
+        <w:rPr>
+          <w:noProof/>
+          <w:webHidden/>
+        </w:rPr>
+        <w:tab/>
+        <w:t>19</w:t>
+      </w:r>
+    </w:p>
+    <w:p>
+      <w:pPr>
+        <w:pStyle w:val="TOC4"/>
+        <w:tabs>
+          <w:tab w:val="left" w:pos="1760"/>
+          <w:tab w:val="right" w:leader="dot" w:pos="8657"/>
+        </w:tabs>
+        <w:spacing w:before="240"/>
+        <w:rPr>
+          <w:rFonts w:asciiTheme="minorHAnsi" w:hAnsiTheme="minorHAnsi"/>
+          <w:noProof/>
+          <w:sz w:val="22"/>
+        </w:rPr>
+      </w:pPr>
+      <w:r>
+        <w:rPr>
+          <w:noProof/>
+        </w:rPr>
+        <w:t>3.2.3.2.</w:t>
+      </w:r>
+      <w:r>
+        <w:rPr>
+          <w:rFonts w:asciiTheme="minorHAnsi" w:hAnsiTheme="minorHAnsi"/>
+          <w:noProof/>
+          <w:sz w:val="22"/>
+        </w:rPr>
+        <w:tab/>
+      </w:r>
+      <w:r>
+        <w:rPr>
+          <w:noProof/>
+        </w:rPr>
+        <w:t>Penghitungan hidden layer output matrix</w:t>
+      </w:r>
+      <w:r>
+        <w:rPr>
+          <w:noProof/>
+          <w:webHidden/>
+        </w:rPr>
+        <w:tab/>
+        <w:t>19</w:t>
+      </w:r>
+    </w:p>
+    <w:p>
+      <w:pPr>
+        <w:pStyle w:val="TOC4"/>
+        <w:tabs>
+          <w:tab w:val="left" w:pos="1760"/>
+          <w:tab w:val="right" w:leader="dot" w:pos="8657"/>
+        </w:tabs>
+        <w:spacing w:before="240"/>
+        <w:rPr>
+          <w:rFonts w:asciiTheme="minorHAnsi" w:hAnsiTheme="minorHAnsi"/>
+          <w:noProof/>
+          <w:sz w:val="22"/>
+        </w:rPr>
+      </w:pPr>
+      <w:r>
+        <w:rPr>
+          <w:noProof/>
+        </w:rPr>
+        <w:t>3.2.3.3.</w:t>
+      </w:r>
+      <w:r>
+        <w:rPr>
+          <w:rFonts w:asciiTheme="minorHAnsi" w:hAnsiTheme="minorHAnsi"/>
+          <w:noProof/>
+          <w:sz w:val="22"/>
+        </w:rPr>
+        <w:tab/>
+      </w:r>
+      <w:r>
+        <w:rPr>
+          <w:noProof/>
+        </w:rPr>
+        <w:t>Penghitungan output weight</w:t>
+      </w:r>
+      <w:r>
+        <w:rPr>
+          <w:noProof/>
+          <w:webHidden/>
+        </w:rPr>
+        <w:tab/>
+        <w:t>20</w:t>
+      </w:r>
+    </w:p>
+    <w:p>
+      <w:pPr>
+        <w:pStyle w:val="TOC3"/>
+        <w:tabs>
+          <w:tab w:val="left" w:pos="1320"/>
+          <w:tab w:val="right" w:leader="dot" w:pos="8657"/>
+        </w:tabs>
+        <w:spacing w:before="240"/>
+        <w:rPr>
+          <w:rFonts w:asciiTheme="minorHAnsi" w:hAnsiTheme="minorHAnsi"/>
+          <w:noProof/>
+          <w:sz w:val="22"/>
+        </w:rPr>
+      </w:pPr>
+      <w:r>
+        <w:rPr>
+          <w:noProof/>
+        </w:rPr>
+        <w:t>3.2.4.</w:t>
+      </w:r>
+      <w:r>
+        <w:rPr>
+          <w:rFonts w:asciiTheme="minorHAnsi" w:hAnsiTheme="minorHAnsi"/>
+          <w:noProof/>
+          <w:sz w:val="22"/>
+        </w:rPr>
+        <w:tab/>
+      </w:r>
+      <w:r>
+        <w:rPr>
+          <w:noProof/>
+        </w:rPr>
+        <w:t>Proses testing</w:t>
+      </w:r>
+      <w:r>
+        <w:rPr>
+          <w:noProof/>
+          <w:webHidden/>
+        </w:rPr>
+        <w:tab/>
+        <w:t>20</w:t>
+      </w:r>
+    </w:p>
+    <w:p>
+      <w:pPr>
+        <w:pStyle w:val="TOC2"/>
+        <w:tabs>
+          <w:tab w:val="left" w:pos="880"/>
+          <w:tab w:val="right" w:leader="dot" w:pos="8657"/>
+        </w:tabs>
+        <w:spacing w:before="240"/>
+        <w:rPr>
+          <w:rFonts w:asciiTheme="minorHAnsi" w:hAnsiTheme="minorHAnsi"/>
+          <w:noProof/>
+          <w:sz w:val="22"/>
+        </w:rPr>
+      </w:pPr>
+      <w:r>
+        <w:rPr>
+          <w:noProof/>
+        </w:rPr>
+        <w:t>3.3.</w:t>
+      </w:r>
+      <w:r>
+        <w:rPr>
+          <w:rFonts w:asciiTheme="minorHAnsi" w:hAnsiTheme="minorHAnsi"/>
+          <w:noProof/>
+          <w:sz w:val="22"/>
+        </w:rPr>
+        <w:tab/>
+      </w:r>
+      <w:r>
+        <w:rPr>
+          <w:noProof/>
+        </w:rPr>
+        <w:t>Hasil Akhir</w:t>
+      </w:r>
+      <w:r>
+        <w:rPr>
+          <w:noProof/>
+          <w:webHidden/>
+        </w:rPr>
+        <w:tab/>
+        <w:t>20</w:t>
+      </w:r>
+    </w:p>
+    <w:p>
+      <w:pPr>
+        <w:pStyle w:val="TOC1"/>
+        <w:tabs>
+          <w:tab w:val="right" w:leader="dot" w:pos="8657"/>
+        </w:tabs>
+        <w:spacing w:before="240"/>
+        <w:rPr>
+          <w:rFonts w:asciiTheme="minorHAnsi" w:eastAsiaTheme="minorEastAsia" w:hAnsiTheme="minorHAnsi" w:cstheme="minorBidi"/>
+          <w:noProof/>
+          <w:sz w:val="22"/>
+          <w:szCs w:val="28"/>
+        </w:rPr>
+      </w:pPr>
+      <w:r>
+        <w:rPr>
+          <w:noProof/>
+        </w:rPr>
+        <w:t>DAFTAR PUSTAKA</w:t>
+      </w:r>
+      <w:r>
+        <w:rPr>
+          <w:noProof/>
+          <w:webHidden/>
+        </w:rPr>
+        <w:tab/>
+        <w:t>1</w:t>
+      </w:r>
+    </w:p>
+    <w:p>
+      <w:pPr>
+        <w:spacing w:before="240" w:line="360" w:lineRule="auto"/>
         <w:jc w:val="both"/>
         <w:rPr>
           <w:rFonts w:ascii="Times New Roman" w:hAnsi="Times New Roman" w:cs="Times New Roman"/>
@@ -132,106 +1821,10 @@
           <w:sz w:val="24"/>
           <w:szCs w:val="24"/>
         </w:rPr>
-        <w:fldChar w:fldCharType="begin"/>
-      </w:r>
-      <w:r>
-        <w:rPr>
-          <w:rFonts w:ascii="Times New Roman" w:hAnsi="Times New Roman" w:cs="Times New Roman"/>
-          <w:sz w:val="24"/>
-          <w:szCs w:val="24"/>
-        </w:rPr>
-        <w:instrText xml:space="preserve"> </w:instrText>
-      </w:r>
-      <w:proofErr w:type="gramStart"/>
-      <w:r>
-        <w:rPr>
-          <w:rFonts w:ascii="Times New Roman" w:hAnsi="Times New Roman" w:cs="Times New Roman"/>
-          <w:sz w:val="24"/>
-          <w:szCs w:val="24"/>
-        </w:rPr>
-        <w:instrText>RD  "</w:instrText>
-      </w:r>
-      <w:proofErr w:type="gramEnd"/>
-      <w:r>
-        <w:rPr>
-          <w:rFonts w:ascii="Times New Roman" w:hAnsi="Times New Roman" w:cs="Times New Roman"/>
-          <w:sz w:val="24"/>
-          <w:szCs w:val="24"/>
-        </w:rPr>
-        <w:instrText xml:space="preserve">BAG 4-UCAPAN TERIMA KASIH.docx" \f </w:instrText>
-      </w:r>
-      <w:r>
-        <w:rPr>
-          <w:rFonts w:ascii="Times New Roman" w:hAnsi="Times New Roman" w:cs="Times New Roman"/>
-          <w:sz w:val="24"/>
-          <w:szCs w:val="24"/>
-        </w:rPr>
         <w:fldChar w:fldCharType="end"/>
       </w:r>
-    </w:p>
-    <w:p>
-      <w:pPr>
-        <w:spacing w:line="360" w:lineRule="auto"/>
-        <w:jc w:val="both"/>
-        <w:rPr>
-          <w:rFonts w:ascii="Times New Roman" w:hAnsi="Times New Roman" w:cs="Times New Roman"/>
-          <w:sz w:val="24"/>
-          <w:szCs w:val="24"/>
-        </w:rPr>
-      </w:pPr>
-      <w:r>
-        <w:rPr>
-          <w:rFonts w:ascii="Times New Roman" w:hAnsi="Times New Roman" w:cs="Times New Roman"/>
-          <w:sz w:val="24"/>
-          <w:szCs w:val="24"/>
-        </w:rPr>
-        <w:fldChar w:fldCharType="begin"/>
-      </w:r>
-      <w:r>
-        <w:rPr>
-          <w:rFonts w:ascii="Times New Roman" w:hAnsi="Times New Roman" w:cs="Times New Roman"/>
-          <w:sz w:val="24"/>
-          <w:szCs w:val="24"/>
-        </w:rPr>
-        <w:instrText xml:space="preserve"> </w:instrText>
-      </w:r>
-      <w:proofErr w:type="gramStart"/>
-      <w:r>
-        <w:rPr>
-          <w:rFonts w:ascii="Times New Roman" w:hAnsi="Times New Roman" w:cs="Times New Roman"/>
-          <w:sz w:val="24"/>
-          <w:szCs w:val="24"/>
-        </w:rPr>
-        <w:instrText>RD  "</w:instrText>
-      </w:r>
-      <w:proofErr w:type="gramEnd"/>
-      <w:r>
-        <w:rPr>
-          <w:rFonts w:ascii="Times New Roman" w:hAnsi="Times New Roman" w:cs="Times New Roman"/>
-          <w:sz w:val="24"/>
-          <w:szCs w:val="24"/>
-        </w:rPr>
-        <w:instrText xml:space="preserve">BAG 6-ABSTRAK.docx" \f </w:instrText>
-      </w:r>
-      <w:r>
-        <w:rPr>
-          <w:rFonts w:ascii="Times New Roman" w:hAnsi="Times New Roman" w:cs="Times New Roman"/>
-          <w:sz w:val="24"/>
-          <w:szCs w:val="24"/>
-        </w:rPr>
-        <w:fldChar w:fldCharType="end"/>
-      </w:r>
-    </w:p>
-    <w:p>
-      <w:pPr>
-        <w:spacing w:line="360" w:lineRule="auto"/>
-        <w:jc w:val="both"/>
-        <w:rPr>
-          <w:rFonts w:ascii="Times New Roman" w:hAnsi="Times New Roman" w:cs="Times New Roman"/>
-          <w:sz w:val="24"/>
-          <w:szCs w:val="24"/>
-        </w:rPr>
-      </w:pPr>
+      <w:bookmarkStart w:id="4" w:name="_GoBack"/>
+      <w:bookmarkEnd w:id="4"/>
     </w:p>
     <w:sectPr>
       <w:headerReference w:type="default" r:id="rId7"/>
@@ -755,6 +2348,75 @@
       <w:szCs w:val="24"/>
     </w:rPr>
   </w:style>
+  <w:style w:type="paragraph" w:styleId="Heading2">
+    <w:name w:val="heading 2"/>
+    <w:basedOn w:val="Normal"/>
+    <w:next w:val="Normal"/>
+    <w:link w:val="Heading2Char"/>
+    <w:uiPriority w:val="9"/>
+    <w:semiHidden/>
+    <w:unhideWhenUsed/>
+    <w:qFormat/>
+    <w:rsid w:val="00EC6B5F"/>
+    <w:pPr>
+      <w:keepNext/>
+      <w:keepLines/>
+      <w:spacing w:before="40" w:after="0"/>
+      <w:outlineLvl w:val="1"/>
+    </w:pPr>
+    <w:rPr>
+      <w:rFonts w:asciiTheme="majorHAnsi" w:eastAsiaTheme="majorEastAsia" w:hAnsiTheme="majorHAnsi" w:cstheme="majorBidi"/>
+      <w:color w:val="2E74B5" w:themeColor="accent1" w:themeShade="BF"/>
+      <w:sz w:val="26"/>
+      <w:szCs w:val="33"/>
+    </w:rPr>
+  </w:style>
+  <w:style w:type="paragraph" w:styleId="Heading3">
+    <w:name w:val="heading 3"/>
+    <w:basedOn w:val="Normal"/>
+    <w:next w:val="Normal"/>
+    <w:link w:val="Heading3Char"/>
+    <w:uiPriority w:val="9"/>
+    <w:semiHidden/>
+    <w:unhideWhenUsed/>
+    <w:qFormat/>
+    <w:rsid w:val="00EC6B5F"/>
+    <w:pPr>
+      <w:keepNext/>
+      <w:keepLines/>
+      <w:spacing w:before="40" w:after="0"/>
+      <w:outlineLvl w:val="2"/>
+    </w:pPr>
+    <w:rPr>
+      <w:rFonts w:asciiTheme="majorHAnsi" w:eastAsiaTheme="majorEastAsia" w:hAnsiTheme="majorHAnsi" w:cstheme="majorBidi"/>
+      <w:color w:val="1F4D78" w:themeColor="accent1" w:themeShade="7F"/>
+      <w:sz w:val="24"/>
+      <w:szCs w:val="30"/>
+    </w:rPr>
+  </w:style>
+  <w:style w:type="paragraph" w:styleId="Heading4">
+    <w:name w:val="heading 4"/>
+    <w:basedOn w:val="Normal"/>
+    <w:next w:val="Normal"/>
+    <w:link w:val="Heading4Char"/>
+    <w:uiPriority w:val="9"/>
+    <w:semiHidden/>
+    <w:unhideWhenUsed/>
+    <w:qFormat/>
+    <w:rsid w:val="00EC6B5F"/>
+    <w:pPr>
+      <w:keepNext/>
+      <w:keepLines/>
+      <w:spacing w:before="40" w:after="0"/>
+      <w:outlineLvl w:val="3"/>
+    </w:pPr>
+    <w:rPr>
+      <w:rFonts w:asciiTheme="majorHAnsi" w:eastAsiaTheme="majorEastAsia" w:hAnsiTheme="majorHAnsi" w:cstheme="majorBidi"/>
+      <w:i/>
+      <w:iCs/>
+      <w:color w:val="2E74B5" w:themeColor="accent1" w:themeShade="BF"/>
+    </w:rPr>
+  </w:style>
   <w:style w:type="character" w:default="1" w:styleId="DefaultParagraphFont">
     <w:name w:val="Default Paragraph Font"/>
     <w:uiPriority w:val="1"/>
@@ -882,7 +2544,6 @@
     <w:next w:val="Normal"/>
     <w:autoRedefine/>
     <w:uiPriority w:val="39"/>
-    <w:semiHidden/>
     <w:unhideWhenUsed/>
     <w:rsid w:val="004D6008"/>
     <w:pPr>
@@ -900,7 +2561,6 @@
     <w:next w:val="Normal"/>
     <w:autoRedefine/>
     <w:uiPriority w:val="39"/>
-    <w:semiHidden/>
     <w:unhideWhenUsed/>
     <w:rsid w:val="004D6008"/>
     <w:pPr>
@@ -936,6 +2596,83 @@
       <w:bCs/>
       <w:sz w:val="24"/>
       <w:szCs w:val="24"/>
+    </w:rPr>
+  </w:style>
+  <w:style w:type="character" w:customStyle="1" w:styleId="Heading2Char">
+    <w:name w:val="Heading 2 Char"/>
+    <w:basedOn w:val="DefaultParagraphFont"/>
+    <w:link w:val="Heading2"/>
+    <w:uiPriority w:val="9"/>
+    <w:semiHidden/>
+    <w:rsid w:val="00EC6B5F"/>
+    <w:rPr>
+      <w:rFonts w:asciiTheme="majorHAnsi" w:eastAsiaTheme="majorEastAsia" w:hAnsiTheme="majorHAnsi" w:cstheme="majorBidi"/>
+      <w:color w:val="2E74B5" w:themeColor="accent1" w:themeShade="BF"/>
+      <w:sz w:val="26"/>
+      <w:szCs w:val="33"/>
+    </w:rPr>
+  </w:style>
+  <w:style w:type="character" w:customStyle="1" w:styleId="Heading3Char">
+    <w:name w:val="Heading 3 Char"/>
+    <w:basedOn w:val="DefaultParagraphFont"/>
+    <w:link w:val="Heading3"/>
+    <w:uiPriority w:val="9"/>
+    <w:semiHidden/>
+    <w:rsid w:val="00EC6B5F"/>
+    <w:rPr>
+      <w:rFonts w:asciiTheme="majorHAnsi" w:eastAsiaTheme="majorEastAsia" w:hAnsiTheme="majorHAnsi" w:cstheme="majorBidi"/>
+      <w:color w:val="1F4D78" w:themeColor="accent1" w:themeShade="7F"/>
+      <w:sz w:val="24"/>
+      <w:szCs w:val="30"/>
+    </w:rPr>
+  </w:style>
+  <w:style w:type="character" w:customStyle="1" w:styleId="Heading4Char">
+    <w:name w:val="Heading 4 Char"/>
+    <w:basedOn w:val="DefaultParagraphFont"/>
+    <w:link w:val="Heading4"/>
+    <w:uiPriority w:val="9"/>
+    <w:semiHidden/>
+    <w:rsid w:val="00EC6B5F"/>
+    <w:rPr>
+      <w:rFonts w:asciiTheme="majorHAnsi" w:eastAsiaTheme="majorEastAsia" w:hAnsiTheme="majorHAnsi" w:cstheme="majorBidi"/>
+      <w:i/>
+      <w:iCs/>
+      <w:color w:val="2E74B5" w:themeColor="accent1" w:themeShade="BF"/>
+    </w:rPr>
+  </w:style>
+  <w:style w:type="paragraph" w:styleId="TOC4">
+    <w:name w:val="toc 4"/>
+    <w:basedOn w:val="Normal"/>
+    <w:next w:val="Normal"/>
+    <w:autoRedefine/>
+    <w:uiPriority w:val="39"/>
+    <w:unhideWhenUsed/>
+    <w:rsid w:val="00C43AD4"/>
+    <w:pPr>
+      <w:spacing w:after="100"/>
+      <w:ind w:left="660"/>
+    </w:pPr>
+    <w:rPr>
+      <w:rFonts w:ascii="Times New Roman" w:hAnsi="Times New Roman"/>
+      <w:sz w:val="24"/>
+    </w:rPr>
+  </w:style>
+  <w:style w:type="paragraph" w:styleId="TOC5">
+    <w:name w:val="toc 5"/>
+    <w:basedOn w:val="Normal"/>
+    <w:next w:val="Normal"/>
+    <w:autoRedefine/>
+    <w:uiPriority w:val="39"/>
+    <w:semiHidden/>
+    <w:unhideWhenUsed/>
+    <w:rsid w:val="00C43AD4"/>
+    <w:pPr>
+      <w:spacing w:after="100"/>
+      <w:ind w:left="880"/>
+    </w:pPr>
+    <w:rPr>
+      <w:rFonts w:ascii="Times New Roman" w:hAnsi="Times New Roman"/>
+      <w:sz w:val="24"/>
     </w:rPr>
   </w:style>
 </w:styles>
@@ -1207,7 +2944,7 @@
 </file>
 
 <file path=customXml/itemProps1.xml><?xml version="1.0" encoding="utf-8"?>
-<ds:datastoreItem xmlns:ds="http://schemas.openxmlformats.org/officeDocument/2006/customXml" ds:itemID="{DD8CE0F2-90D0-4365-8E17-4DEB4DB5A447}">
+<ds:datastoreItem xmlns:ds="http://schemas.openxmlformats.org/officeDocument/2006/customXml" ds:itemID="{84D9EBFF-3C29-41E0-A2A8-A7A34E0466AA}">
   <ds:schemaRefs>
     <ds:schemaRef ds:uri="http://schemas.openxmlformats.org/officeDocument/2006/bibliography"/>
   </ds:schemaRefs>

--- a/TAHAP 2 - OTW/v1.1/BAG 3-DAFTAR ISI.docx
+++ b/TAHAP 2 - OTW/v1.1/BAG 3-DAFTAR ISI.docx
@@ -9,7 +9,7 @@
       <w:bookmarkStart w:id="0" w:name="_Toc473290317"/>
       <w:bookmarkStart w:id="1" w:name="_Toc475385104"/>
       <w:bookmarkStart w:id="2" w:name="_Toc475621142"/>
-      <w:bookmarkStart w:id="3" w:name="_Toc475622485"/>
+      <w:bookmarkStart w:id="3" w:name="_Toc475624990"/>
       <w:r>
         <w:t>DAFTAR ISI</w:t>
       </w:r>
@@ -46,10 +46,10 @@
     </w:p>
     <w:p>
       <w:pPr>
-        <w:spacing w:line="360" w:lineRule="auto"/>
+        <w:spacing w:before="240" w:line="360" w:lineRule="auto"/>
         <w:jc w:val="right"/>
         <w:rPr>
-          <w:rFonts w:ascii="Times New Roman" w:hAnsi="Times New Roman" w:cs="Times New Roman"/>
+          <w:rFonts w:ascii="Times New Roman" w:hAnsi="Times New Roman" w:cs="Times New Roman" w:hint="eastAsia"/>
           <w:sz w:val="24"/>
           <w:szCs w:val="24"/>
           <w:lang w:val="id-ID"/>
@@ -60,6 +60,246 @@
           <w:rFonts w:ascii="Times New Roman" w:hAnsi="Times New Roman" w:cs="Times New Roman"/>
           <w:sz w:val="24"/>
           <w:szCs w:val="24"/>
+        </w:rPr>
+        <w:fldChar w:fldCharType="begin"/>
+      </w:r>
+      <w:r>
+        <w:rPr>
+          <w:rFonts w:ascii="Times New Roman" w:hAnsi="Times New Roman" w:cs="Times New Roman"/>
+          <w:sz w:val="24"/>
+          <w:szCs w:val="24"/>
+        </w:rPr>
+        <w:instrText xml:space="preserve"> RD  "BAG 5-PERSETUJUAN.docx" \f </w:instrText>
+      </w:r>
+      <w:r>
+        <w:rPr>
+          <w:rFonts w:ascii="Times New Roman" w:hAnsi="Times New Roman" w:cs="Times New Roman"/>
+          <w:sz w:val="24"/>
+          <w:szCs w:val="24"/>
+        </w:rPr>
+        <w:fldChar w:fldCharType="end"/>
+      </w:r>
+      <w:r>
+        <w:rPr>
+          <w:rFonts w:ascii="Times New Roman" w:hAnsi="Times New Roman" w:cs="Times New Roman"/>
+          <w:sz w:val="24"/>
+          <w:szCs w:val="24"/>
+        </w:rPr>
+        <w:fldChar w:fldCharType="begin"/>
+      </w:r>
+      <w:r>
+        <w:rPr>
+          <w:rFonts w:ascii="Times New Roman" w:hAnsi="Times New Roman" w:cs="Times New Roman"/>
+          <w:sz w:val="24"/>
+          <w:szCs w:val="24"/>
+        </w:rPr>
+        <w:instrText xml:space="preserve"> RD  "BAG 4-UCAPAN TERIMA KASIH.docx" \f </w:instrText>
+      </w:r>
+      <w:r>
+        <w:rPr>
+          <w:rFonts w:ascii="Times New Roman" w:hAnsi="Times New Roman" w:cs="Times New Roman"/>
+          <w:sz w:val="24"/>
+          <w:szCs w:val="24"/>
+        </w:rPr>
+        <w:fldChar w:fldCharType="end"/>
+      </w:r>
+      <w:r>
+        <w:rPr>
+          <w:rFonts w:ascii="Times New Roman" w:hAnsi="Times New Roman" w:cs="Times New Roman"/>
+          <w:sz w:val="24"/>
+          <w:szCs w:val="24"/>
+        </w:rPr>
+        <w:fldChar w:fldCharType="begin"/>
+      </w:r>
+      <w:r>
+        <w:rPr>
+          <w:rFonts w:ascii="Times New Roman" w:hAnsi="Times New Roman" w:cs="Times New Roman"/>
+          <w:sz w:val="24"/>
+          <w:szCs w:val="24"/>
+        </w:rPr>
+        <w:instrText xml:space="preserve"> RD  "BAG 6-ABSTRAK.docx" \f </w:instrText>
+      </w:r>
+      <w:r>
+        <w:rPr>
+          <w:rFonts w:ascii="Times New Roman" w:hAnsi="Times New Roman" w:cs="Times New Roman"/>
+          <w:sz w:val="24"/>
+          <w:szCs w:val="24"/>
+        </w:rPr>
+        <w:fldChar w:fldCharType="end"/>
+      </w:r>
+      <w:r>
+        <w:rPr>
+          <w:rFonts w:ascii="Times New Roman" w:hAnsi="Times New Roman" w:cs="Times New Roman"/>
+          <w:sz w:val="24"/>
+          <w:szCs w:val="24"/>
+        </w:rPr>
+        <w:fldChar w:fldCharType="begin"/>
+      </w:r>
+      <w:r>
+        <w:rPr>
+          <w:rFonts w:ascii="Times New Roman" w:hAnsi="Times New Roman" w:cs="Times New Roman"/>
+          <w:sz w:val="24"/>
+          <w:szCs w:val="24"/>
+        </w:rPr>
+        <w:instrText xml:space="preserve"> RD  "BAG 3-DAFTAR ISI.docx" \f </w:instrText>
+      </w:r>
+      <w:r>
+        <w:rPr>
+          <w:rFonts w:ascii="Times New Roman" w:hAnsi="Times New Roman" w:cs="Times New Roman"/>
+          <w:sz w:val="24"/>
+          <w:szCs w:val="24"/>
+        </w:rPr>
+        <w:fldChar w:fldCharType="end"/>
+      </w:r>
+      <w:r>
+        <w:rPr>
+          <w:rFonts w:ascii="Times New Roman" w:hAnsi="Times New Roman" w:cs="Times New Roman"/>
+          <w:sz w:val="24"/>
+          <w:szCs w:val="24"/>
+        </w:rPr>
+        <w:fldChar w:fldCharType="begin"/>
+      </w:r>
+      <w:r>
+        <w:rPr>
+          <w:rFonts w:ascii="Times New Roman" w:hAnsi="Times New Roman" w:cs="Times New Roman"/>
+          <w:sz w:val="24"/>
+          <w:szCs w:val="24"/>
+        </w:rPr>
+        <w:instrText xml:space="preserve"> RD  "BAG 7-DAFTAR TABEL.docx" \f </w:instrText>
+      </w:r>
+      <w:r>
+        <w:rPr>
+          <w:rFonts w:ascii="Times New Roman" w:hAnsi="Times New Roman" w:cs="Times New Roman"/>
+          <w:sz w:val="24"/>
+          <w:szCs w:val="24"/>
+        </w:rPr>
+        <w:fldChar w:fldCharType="end"/>
+      </w:r>
+      <w:r>
+        <w:rPr>
+          <w:rFonts w:ascii="Times New Roman" w:hAnsi="Times New Roman" w:cs="Times New Roman"/>
+          <w:sz w:val="24"/>
+          <w:szCs w:val="24"/>
+        </w:rPr>
+        <w:fldChar w:fldCharType="begin"/>
+      </w:r>
+      <w:r>
+        <w:rPr>
+          <w:rFonts w:ascii="Times New Roman" w:hAnsi="Times New Roman" w:cs="Times New Roman"/>
+          <w:sz w:val="24"/>
+          <w:szCs w:val="24"/>
+        </w:rPr>
+        <w:instrText xml:space="preserve"> RD  "BAG 9-DAFTAR GAMBAR.docx" \f </w:instrText>
+      </w:r>
+      <w:r>
+        <w:rPr>
+          <w:rFonts w:ascii="Times New Roman" w:hAnsi="Times New Roman" w:cs="Times New Roman"/>
+          <w:sz w:val="24"/>
+          <w:szCs w:val="24"/>
+        </w:rPr>
+        <w:fldChar w:fldCharType="end"/>
+      </w:r>
+      <w:r>
+        <w:rPr>
+          <w:rFonts w:ascii="Times New Roman" w:hAnsi="Times New Roman" w:cs="Times New Roman"/>
+          <w:sz w:val="24"/>
+          <w:szCs w:val="24"/>
+        </w:rPr>
+        <w:fldChar w:fldCharType="begin"/>
+      </w:r>
+      <w:r>
+        <w:rPr>
+          <w:rFonts w:ascii="Times New Roman" w:hAnsi="Times New Roman" w:cs="Times New Roman"/>
+          <w:sz w:val="24"/>
+          <w:szCs w:val="24"/>
+        </w:rPr>
+        <w:instrText xml:space="preserve"> RD  "BAB 1.docx" \f </w:instrText>
+      </w:r>
+      <w:r>
+        <w:rPr>
+          <w:rFonts w:ascii="Times New Roman" w:hAnsi="Times New Roman" w:cs="Times New Roman"/>
+          <w:sz w:val="24"/>
+          <w:szCs w:val="24"/>
+        </w:rPr>
+        <w:fldChar w:fldCharType="end"/>
+      </w:r>
+      <w:r>
+        <w:rPr>
+          <w:rFonts w:ascii="Times New Roman" w:hAnsi="Times New Roman" w:cs="Times New Roman"/>
+          <w:sz w:val="24"/>
+          <w:szCs w:val="24"/>
+        </w:rPr>
+        <w:fldChar w:fldCharType="begin"/>
+      </w:r>
+      <w:r>
+        <w:rPr>
+          <w:rFonts w:ascii="Times New Roman" w:hAnsi="Times New Roman" w:cs="Times New Roman"/>
+          <w:sz w:val="24"/>
+          <w:szCs w:val="24"/>
+        </w:rPr>
+        <w:instrText xml:space="preserve"> RD  "BAB 2.docx" \f </w:instrText>
+      </w:r>
+      <w:r>
+        <w:rPr>
+          <w:rFonts w:ascii="Times New Roman" w:hAnsi="Times New Roman" w:cs="Times New Roman"/>
+          <w:sz w:val="24"/>
+          <w:szCs w:val="24"/>
+        </w:rPr>
+        <w:fldChar w:fldCharType="end"/>
+      </w:r>
+      <w:r>
+        <w:rPr>
+          <w:rFonts w:ascii="Times New Roman" w:hAnsi="Times New Roman" w:cs="Times New Roman"/>
+          <w:sz w:val="24"/>
+          <w:szCs w:val="24"/>
+        </w:rPr>
+        <w:fldChar w:fldCharType="begin"/>
+      </w:r>
+      <w:r>
+        <w:rPr>
+          <w:rFonts w:ascii="Times New Roman" w:hAnsi="Times New Roman" w:cs="Times New Roman"/>
+          <w:sz w:val="24"/>
+          <w:szCs w:val="24"/>
+        </w:rPr>
+        <w:instrText xml:space="preserve"> RD  "BAB 3.docx" \f </w:instrText>
+      </w:r>
+      <w:r>
+        <w:rPr>
+          <w:rFonts w:ascii="Times New Roman" w:hAnsi="Times New Roman" w:cs="Times New Roman"/>
+          <w:sz w:val="24"/>
+          <w:szCs w:val="24"/>
+        </w:rPr>
+        <w:fldChar w:fldCharType="end"/>
+      </w:r>
+      <w:r>
+        <w:rPr>
+          <w:rFonts w:ascii="Times New Roman" w:hAnsi="Times New Roman" w:cs="Times New Roman"/>
+          <w:sz w:val="24"/>
+          <w:szCs w:val="24"/>
+        </w:rPr>
+        <w:fldChar w:fldCharType="begin"/>
+      </w:r>
+      <w:r>
+        <w:rPr>
+          <w:rFonts w:ascii="Times New Roman" w:hAnsi="Times New Roman" w:cs="Times New Roman"/>
+          <w:sz w:val="24"/>
+          <w:szCs w:val="24"/>
+        </w:rPr>
+        <w:instrText xml:space="preserve"> RD  "BAG 2-REFERENCES.docx" \f </w:instrText>
+      </w:r>
+      <w:r>
+        <w:rPr>
+          <w:rFonts w:ascii="Times New Roman" w:hAnsi="Times New Roman" w:cs="Times New Roman"/>
+          <w:sz w:val="24"/>
+          <w:szCs w:val="24"/>
+        </w:rPr>
+        <w:fldChar w:fldCharType="end"/>
+      </w:r>
+      <w:r>
+        <w:rPr>
+          <w:rFonts w:ascii="Times New Roman" w:hAnsi="Times New Roman" w:cs="Times New Roman"/>
+          <w:sz w:val="24"/>
+          <w:szCs w:val="24"/>
           <w:lang w:val="id-ID"/>
         </w:rPr>
         <w:t>Hal.</w:t>
@@ -67,253 +307,39 @@
     </w:p>
     <w:p>
       <w:pPr>
-        <w:spacing w:before="240" w:line="360" w:lineRule="auto"/>
-        <w:jc w:val="both"/>
-        <w:rPr>
-          <w:rFonts w:ascii="Times New Roman" w:hAnsi="Times New Roman" w:cs="Times New Roman"/>
-          <w:sz w:val="24"/>
-          <w:szCs w:val="24"/>
-        </w:rPr>
-      </w:pPr>
-      <w:r>
-        <w:rPr>
-          <w:rFonts w:ascii="Times New Roman" w:hAnsi="Times New Roman" w:cs="Times New Roman"/>
-          <w:sz w:val="24"/>
-          <w:szCs w:val="24"/>
-        </w:rPr>
+        <w:pStyle w:val="TOC1"/>
+        <w:tabs>
+          <w:tab w:val="right" w:leader="dot" w:pos="8657"/>
+        </w:tabs>
+        <w:rPr>
+          <w:rFonts w:asciiTheme="minorHAnsi" w:eastAsiaTheme="minorEastAsia" w:hAnsiTheme="minorHAnsi" w:cstheme="minorBidi"/>
+          <w:noProof/>
+          <w:sz w:val="22"/>
+          <w:szCs w:val="28"/>
+        </w:rPr>
+      </w:pPr>
+      <w:r>
         <w:fldChar w:fldCharType="begin"/>
       </w:r>
       <w:r>
-        <w:rPr>
-          <w:rFonts w:ascii="Times New Roman" w:hAnsi="Times New Roman" w:cs="Times New Roman"/>
-          <w:sz w:val="24"/>
-          <w:szCs w:val="24"/>
-        </w:rPr>
-        <w:instrText xml:space="preserve"> RD  "BAG 5-PERSETUJUAN.docx" \f </w:instrText>
-      </w:r>
-      <w:r>
-        <w:rPr>
-          <w:rFonts w:ascii="Times New Roman" w:hAnsi="Times New Roman" w:cs="Times New Roman"/>
-          <w:sz w:val="24"/>
-          <w:szCs w:val="24"/>
-        </w:rPr>
-        <w:fldChar w:fldCharType="end"/>
-      </w:r>
-      <w:r>
-        <w:rPr>
-          <w:rFonts w:ascii="Times New Roman" w:hAnsi="Times New Roman" w:cs="Times New Roman"/>
-          <w:sz w:val="24"/>
-          <w:szCs w:val="24"/>
-        </w:rPr>
-        <w:fldChar w:fldCharType="begin"/>
-      </w:r>
-      <w:r>
-        <w:rPr>
-          <w:rFonts w:ascii="Times New Roman" w:hAnsi="Times New Roman" w:cs="Times New Roman"/>
-          <w:sz w:val="24"/>
-          <w:szCs w:val="24"/>
-        </w:rPr>
-        <w:instrText xml:space="preserve"> RD  "BAG 4-UCAPAN TERIMA KASIH.docx" \f </w:instrText>
-      </w:r>
-      <w:r>
-        <w:rPr>
-          <w:rFonts w:ascii="Times New Roman" w:hAnsi="Times New Roman" w:cs="Times New Roman"/>
-          <w:sz w:val="24"/>
-          <w:szCs w:val="24"/>
-        </w:rPr>
-        <w:fldChar w:fldCharType="end"/>
-      </w:r>
-      <w:r>
-        <w:rPr>
-          <w:rFonts w:ascii="Times New Roman" w:hAnsi="Times New Roman" w:cs="Times New Roman"/>
-          <w:sz w:val="24"/>
-          <w:szCs w:val="24"/>
-        </w:rPr>
-        <w:fldChar w:fldCharType="begin"/>
-      </w:r>
-      <w:r>
-        <w:rPr>
-          <w:rFonts w:ascii="Times New Roman" w:hAnsi="Times New Roman" w:cs="Times New Roman"/>
-          <w:sz w:val="24"/>
-          <w:szCs w:val="24"/>
-        </w:rPr>
-        <w:instrText xml:space="preserve"> RD  "BAG 6-ABSTRAK.docx" \f </w:instrText>
-      </w:r>
-      <w:r>
-        <w:rPr>
-          <w:rFonts w:ascii="Times New Roman" w:hAnsi="Times New Roman" w:cs="Times New Roman"/>
-          <w:sz w:val="24"/>
-          <w:szCs w:val="24"/>
-        </w:rPr>
-        <w:fldChar w:fldCharType="end"/>
-      </w:r>
-      <w:r>
-        <w:rPr>
-          <w:rFonts w:ascii="Times New Roman" w:hAnsi="Times New Roman" w:cs="Times New Roman"/>
-          <w:sz w:val="24"/>
-          <w:szCs w:val="24"/>
-        </w:rPr>
-        <w:fldChar w:fldCharType="begin"/>
-      </w:r>
-      <w:r>
-        <w:rPr>
-          <w:rFonts w:ascii="Times New Roman" w:hAnsi="Times New Roman" w:cs="Times New Roman"/>
-          <w:sz w:val="24"/>
-          <w:szCs w:val="24"/>
-        </w:rPr>
-        <w:instrText xml:space="preserve"> RD  "BAG 3-DAFTAR ISI.docx" \f </w:instrText>
-      </w:r>
-      <w:r>
-        <w:rPr>
-          <w:rFonts w:ascii="Times New Roman" w:hAnsi="Times New Roman" w:cs="Times New Roman"/>
-          <w:sz w:val="24"/>
-          <w:szCs w:val="24"/>
-        </w:rPr>
-        <w:fldChar w:fldCharType="end"/>
-      </w:r>
-      <w:r>
-        <w:rPr>
-          <w:rFonts w:ascii="Times New Roman" w:hAnsi="Times New Roman" w:cs="Times New Roman"/>
-          <w:sz w:val="24"/>
-          <w:szCs w:val="24"/>
-        </w:rPr>
-        <w:fldChar w:fldCharType="begin"/>
-      </w:r>
-      <w:r>
-        <w:rPr>
-          <w:rFonts w:ascii="Times New Roman" w:hAnsi="Times New Roman" w:cs="Times New Roman"/>
-          <w:sz w:val="24"/>
-          <w:szCs w:val="24"/>
-        </w:rPr>
-        <w:instrText xml:space="preserve"> RD  "BAG 7-DAFTAR TABEL.docx" \f </w:instrText>
-      </w:r>
-      <w:r>
-        <w:rPr>
-          <w:rFonts w:ascii="Times New Roman" w:hAnsi="Times New Roman" w:cs="Times New Roman"/>
-          <w:sz w:val="24"/>
-          <w:szCs w:val="24"/>
-        </w:rPr>
-        <w:fldChar w:fldCharType="end"/>
-      </w:r>
-      <w:r>
-        <w:rPr>
-          <w:rFonts w:ascii="Times New Roman" w:hAnsi="Times New Roman" w:cs="Times New Roman"/>
-          <w:sz w:val="24"/>
-          <w:szCs w:val="24"/>
-        </w:rPr>
-        <w:fldChar w:fldCharType="begin"/>
-      </w:r>
-      <w:r>
-        <w:rPr>
-          <w:rFonts w:ascii="Times New Roman" w:hAnsi="Times New Roman" w:cs="Times New Roman"/>
-          <w:sz w:val="24"/>
-          <w:szCs w:val="24"/>
-        </w:rPr>
-        <w:instrText xml:space="preserve"> RD  "BAG 9-DAFTAR GAMBAR.docx" \f </w:instrText>
-      </w:r>
-      <w:r>
-        <w:rPr>
-          <w:rFonts w:ascii="Times New Roman" w:hAnsi="Times New Roman" w:cs="Times New Roman"/>
-          <w:sz w:val="24"/>
-          <w:szCs w:val="24"/>
-        </w:rPr>
-        <w:fldChar w:fldCharType="end"/>
-      </w:r>
-      <w:r>
-        <w:rPr>
-          <w:rFonts w:ascii="Times New Roman" w:hAnsi="Times New Roman" w:cs="Times New Roman"/>
-          <w:sz w:val="24"/>
-          <w:szCs w:val="24"/>
-        </w:rPr>
-        <w:fldChar w:fldCharType="begin"/>
-      </w:r>
-      <w:r>
-        <w:rPr>
-          <w:rFonts w:ascii="Times New Roman" w:hAnsi="Times New Roman" w:cs="Times New Roman"/>
-          <w:sz w:val="24"/>
-          <w:szCs w:val="24"/>
-        </w:rPr>
-        <w:instrText xml:space="preserve"> RD  "BAB 1.docx" \f </w:instrText>
-      </w:r>
-      <w:r>
-        <w:rPr>
-          <w:rFonts w:ascii="Times New Roman" w:hAnsi="Times New Roman" w:cs="Times New Roman"/>
-          <w:sz w:val="24"/>
-          <w:szCs w:val="24"/>
-        </w:rPr>
-        <w:fldChar w:fldCharType="end"/>
-      </w:r>
-      <w:r>
-        <w:rPr>
-          <w:rFonts w:ascii="Times New Roman" w:hAnsi="Times New Roman" w:cs="Times New Roman"/>
-          <w:sz w:val="24"/>
-          <w:szCs w:val="24"/>
-        </w:rPr>
-        <w:fldChar w:fldCharType="begin"/>
-      </w:r>
-      <w:r>
-        <w:rPr>
-          <w:rFonts w:ascii="Times New Roman" w:hAnsi="Times New Roman" w:cs="Times New Roman"/>
-          <w:sz w:val="24"/>
-          <w:szCs w:val="24"/>
-        </w:rPr>
-        <w:instrText xml:space="preserve"> RD  "BAB 2.docx" \f </w:instrText>
-      </w:r>
-      <w:r>
-        <w:rPr>
-          <w:rFonts w:ascii="Times New Roman" w:hAnsi="Times New Roman" w:cs="Times New Roman"/>
-          <w:sz w:val="24"/>
-          <w:szCs w:val="24"/>
-        </w:rPr>
-        <w:fldChar w:fldCharType="end"/>
-      </w:r>
-      <w:r>
-        <w:rPr>
-          <w:rFonts w:ascii="Times New Roman" w:hAnsi="Times New Roman" w:cs="Times New Roman"/>
-          <w:sz w:val="24"/>
-          <w:szCs w:val="24"/>
-        </w:rPr>
-        <w:fldChar w:fldCharType="begin"/>
-      </w:r>
-      <w:r>
-        <w:rPr>
-          <w:rFonts w:ascii="Times New Roman" w:hAnsi="Times New Roman" w:cs="Times New Roman"/>
-          <w:sz w:val="24"/>
-          <w:szCs w:val="24"/>
-        </w:rPr>
-        <w:instrText xml:space="preserve"> RD  "BAB 3.docx" \f </w:instrText>
-      </w:r>
-      <w:r>
-        <w:rPr>
-          <w:rFonts w:ascii="Times New Roman" w:hAnsi="Times New Roman" w:cs="Times New Roman"/>
-          <w:sz w:val="24"/>
-          <w:szCs w:val="24"/>
-        </w:rPr>
-        <w:fldChar w:fldCharType="end"/>
-      </w:r>
-      <w:r>
-        <w:rPr>
-          <w:rFonts w:ascii="Times New Roman" w:hAnsi="Times New Roman" w:cs="Times New Roman"/>
-          <w:sz w:val="24"/>
-          <w:szCs w:val="24"/>
-        </w:rPr>
-        <w:fldChar w:fldCharType="begin"/>
-      </w:r>
-      <w:r>
-        <w:rPr>
-          <w:rFonts w:ascii="Times New Roman" w:hAnsi="Times New Roman" w:cs="Times New Roman"/>
-          <w:sz w:val="24"/>
-          <w:szCs w:val="24"/>
-        </w:rPr>
-        <w:instrText xml:space="preserve"> RD  "BAG 2-REFERENCES.docx" \f </w:instrText>
-      </w:r>
-      <w:r>
-        <w:rPr>
-          <w:rFonts w:ascii="Times New Roman" w:hAnsi="Times New Roman" w:cs="Times New Roman"/>
-          <w:sz w:val="24"/>
-          <w:szCs w:val="24"/>
-        </w:rPr>
-        <w:fldChar w:fldCharType="end"/>
+        <w:instrText xml:space="preserve"> TOC \h \z \t "Heading 1,2,Heading 2,3,Heading 3,4,Heading 4,5,Title,1" </w:instrText>
+      </w:r>
+      <w:r>
+        <w:fldChar w:fldCharType="separate"/>
+      </w:r>
+      <w:r>
+        <w:rPr>
+          <w:noProof/>
+        </w:rPr>
+        <w:t>PERSETUJUAN</w:t>
+      </w:r>
+      <w:r>
+        <w:rPr>
+          <w:noProof/>
+          <w:webHidden/>
+        </w:rPr>
+        <w:tab/>
+        <w:t>ii</w:t>
       </w:r>
     </w:p>
     <w:p>
@@ -322,7 +348,6 @@
         <w:tabs>
           <w:tab w:val="right" w:leader="dot" w:pos="8657"/>
         </w:tabs>
-        <w:spacing w:before="240"/>
         <w:rPr>
           <w:rFonts w:asciiTheme="minorHAnsi" w:eastAsiaTheme="minorEastAsia" w:hAnsiTheme="minorHAnsi" w:cstheme="minorBidi"/>
           <w:noProof/>
@@ -331,33 +356,104 @@
         </w:rPr>
       </w:pPr>
       <w:r>
-        <w:fldChar w:fldCharType="begin"/>
-      </w:r>
-      <w:r>
-        <w:instrText xml:space="preserve"> TOC \h \z \t "Heading 1,2,Heading 2,3,Heading 3,4,Heading 4,5,Title,1" </w:instrText>
-      </w:r>
-      <w:r>
-        <w:fldChar w:fldCharType="separate"/>
-      </w:r>
-      <w:r>
-        <w:rPr>
-          <w:noProof/>
-        </w:rPr>
-        <w:t>P</w:t>
-      </w:r>
-      <w:r>
-        <w:rPr>
-          <w:noProof/>
-        </w:rPr>
-        <w:t>ersetujuan</w:t>
-      </w:r>
-      <w:r>
-        <w:rPr>
-          <w:noProof/>
-          <w:webHidden/>
-        </w:rPr>
-        <w:tab/>
-        <w:t>ii</w:t>
+        <w:rPr>
+          <w:noProof/>
+        </w:rPr>
+        <w:t>PERNYATAAN</w:t>
+      </w:r>
+      <w:r>
+        <w:rPr>
+          <w:noProof/>
+          <w:webHidden/>
+        </w:rPr>
+        <w:tab/>
+        <w:t>iii</w:t>
+      </w:r>
+    </w:p>
+    <w:p>
+      <w:pPr>
+        <w:pStyle w:val="TOC2"/>
+        <w:tabs>
+          <w:tab w:val="right" w:leader="dot" w:pos="8657"/>
+        </w:tabs>
+        <w:ind w:left="0"/>
+        <w:rPr>
+          <w:rFonts w:asciiTheme="minorHAnsi" w:hAnsiTheme="minorHAnsi"/>
+          <w:noProof/>
+          <w:sz w:val="22"/>
+        </w:rPr>
+      </w:pPr>
+      <w:bookmarkStart w:id="4" w:name="_GoBack"/>
+      <w:r>
+        <w:rPr>
+          <w:noProof/>
+        </w:rPr>
+        <w:t>UCAPAN TERIMA KASIH</w:t>
+      </w:r>
+      <w:bookmarkEnd w:id="4"/>
+      <w:r>
+        <w:rPr>
+          <w:noProof/>
+          <w:webHidden/>
+        </w:rPr>
+        <w:tab/>
+        <w:t>iv</w:t>
+      </w:r>
+    </w:p>
+    <w:p>
+      <w:pPr>
+        <w:pStyle w:val="TOC2"/>
+        <w:tabs>
+          <w:tab w:val="right" w:leader="dot" w:pos="8657"/>
+        </w:tabs>
+        <w:ind w:left="0"/>
+        <w:rPr>
+          <w:rFonts w:asciiTheme="minorHAnsi" w:hAnsiTheme="minorHAnsi"/>
+          <w:noProof/>
+          <w:sz w:val="22"/>
+        </w:rPr>
+      </w:pPr>
+      <w:r>
+        <w:rPr>
+          <w:noProof/>
+        </w:rPr>
+        <w:t>ABSTRAK</w:t>
+      </w:r>
+      <w:r>
+        <w:rPr>
+          <w:noProof/>
+          <w:webHidden/>
+        </w:rPr>
+        <w:tab/>
+        <w:t>vi</w:t>
+      </w:r>
+    </w:p>
+    <w:p>
+      <w:pPr>
+        <w:pStyle w:val="TOC2"/>
+        <w:tabs>
+          <w:tab w:val="right" w:leader="dot" w:pos="8657"/>
+        </w:tabs>
+        <w:ind w:left="0"/>
+        <w:rPr>
+          <w:rFonts w:asciiTheme="minorHAnsi" w:hAnsiTheme="minorHAnsi"/>
+          <w:noProof/>
+          <w:sz w:val="22"/>
+        </w:rPr>
+      </w:pPr>
+      <w:r>
+        <w:rPr>
+          <w:noProof/>
+        </w:rPr>
+        <w:t>ABSTRACT</w:t>
+      </w:r>
+      <w:r>
+        <w:rPr>
+          <w:noProof/>
+          <w:webHidden/>
+        </w:rPr>
+        <w:tab/>
+        <w:t>vii</w:t>
       </w:r>
     </w:p>
     <w:p>
@@ -366,7 +462,6 @@
         <w:tabs>
           <w:tab w:val="right" w:leader="dot" w:pos="8657"/>
         </w:tabs>
-        <w:spacing w:before="240"/>
         <w:rPr>
           <w:rFonts w:asciiTheme="minorHAnsi" w:eastAsiaTheme="minorEastAsia" w:hAnsiTheme="minorHAnsi" w:cstheme="minorBidi"/>
           <w:noProof/>
@@ -374,136 +469,13 @@
           <w:szCs w:val="28"/>
         </w:rPr>
       </w:pPr>
-      <w:r>
-        <w:rPr>
-          <w:noProof/>
-        </w:rPr>
-        <w:t>Pernyataan</w:t>
-      </w:r>
-      <w:r>
-        <w:rPr>
-          <w:noProof/>
-          <w:webHidden/>
-        </w:rPr>
-        <w:tab/>
-        <w:t>iii</w:t>
-      </w:r>
-    </w:p>
-    <w:p>
-      <w:pPr>
-        <w:pStyle w:val="TOC2"/>
-        <w:tabs>
-          <w:tab w:val="right" w:leader="dot" w:pos="8657"/>
-        </w:tabs>
-        <w:spacing w:before="240"/>
-        <w:ind w:left="0"/>
-        <w:rPr>
-          <w:rFonts w:asciiTheme="minorHAnsi" w:hAnsiTheme="minorHAnsi"/>
-          <w:noProof/>
-          <w:sz w:val="22"/>
-        </w:rPr>
-      </w:pPr>
-      <w:r>
-        <w:rPr>
-          <w:noProof/>
-        </w:rPr>
-        <w:t>Ucapan Terima Kasih</w:t>
-      </w:r>
-      <w:r>
-        <w:rPr>
-          <w:noProof/>
-          <w:webHidden/>
-        </w:rPr>
-        <w:tab/>
-        <w:t>iv</w:t>
-      </w:r>
-    </w:p>
-    <w:p>
-      <w:pPr>
-        <w:pStyle w:val="TOC2"/>
-        <w:tabs>
-          <w:tab w:val="right" w:leader="dot" w:pos="8657"/>
-        </w:tabs>
-        <w:spacing w:before="240"/>
-        <w:ind w:left="0"/>
-        <w:rPr>
-          <w:rFonts w:asciiTheme="minorHAnsi" w:hAnsiTheme="minorHAnsi"/>
-          <w:noProof/>
-          <w:sz w:val="22"/>
-        </w:rPr>
-      </w:pPr>
-      <w:r>
-        <w:rPr>
-          <w:noProof/>
-        </w:rPr>
-        <w:t>Abstrak</w:t>
-      </w:r>
-      <w:r>
-        <w:rPr>
-          <w:noProof/>
-          <w:webHidden/>
-        </w:rPr>
-        <w:tab/>
-        <w:t>vi</w:t>
-      </w:r>
-    </w:p>
-    <w:p>
-      <w:pPr>
-        <w:pStyle w:val="TOC2"/>
-        <w:tabs>
-          <w:tab w:val="right" w:leader="dot" w:pos="8657"/>
-        </w:tabs>
-        <w:spacing w:before="240"/>
-        <w:ind w:left="0"/>
-        <w:rPr>
-          <w:rFonts w:asciiTheme="minorHAnsi" w:hAnsiTheme="minorHAnsi"/>
-          <w:noProof/>
-          <w:sz w:val="22"/>
-        </w:rPr>
-      </w:pPr>
-      <w:r>
-        <w:rPr>
-          <w:noProof/>
-        </w:rPr>
-        <w:t>Abstract</w:t>
-      </w:r>
-      <w:r>
-        <w:rPr>
-          <w:noProof/>
-          <w:webHidden/>
-        </w:rPr>
-        <w:tab/>
-        <w:t>vii</w:t>
-      </w:r>
-    </w:p>
-    <w:p>
-      <w:pPr>
-        <w:pStyle w:val="TOC1"/>
-        <w:tabs>
-          <w:tab w:val="right" w:leader="dot" w:pos="8657"/>
-        </w:tabs>
-        <w:spacing w:before="240"/>
-        <w:rPr>
-          <w:rFonts w:asciiTheme="minorHAnsi" w:eastAsiaTheme="minorEastAsia" w:hAnsiTheme="minorHAnsi" w:cstheme="minorBidi"/>
-          <w:noProof/>
-          <w:sz w:val="22"/>
-          <w:szCs w:val="28"/>
-        </w:rPr>
-      </w:pPr>
-      <w:hyperlink w:anchor="_Toc475622485" w:history="1">
+      <w:hyperlink w:anchor="_Toc475624990" w:history="1">
         <w:r>
           <w:rPr>
             <w:rStyle w:val="Hyperlink"/>
             <w:noProof/>
           </w:rPr>
-          <w:t>D</w:t>
-        </w:r>
-        <w:r>
-          <w:rPr>
-            <w:rStyle w:val="Hyperlink"/>
-            <w:noProof/>
-          </w:rPr>
-          <w:t>aftar Isi</w:t>
+          <w:t>DAFTAR ISI</w:t>
         </w:r>
         <w:r>
           <w:rPr>
@@ -524,7 +496,7 @@
             <w:noProof/>
             <w:webHidden/>
           </w:rPr>
-          <w:instrText xml:space="preserve"> PAGEREF _Toc475622485 \h </w:instrText>
+          <w:instrText xml:space="preserve"> PAGEREF _Toc475624990 \h </w:instrText>
         </w:r>
         <w:r>
           <w:rPr>
@@ -561,7 +533,6 @@
         <w:tabs>
           <w:tab w:val="right" w:leader="dot" w:pos="8657"/>
         </w:tabs>
-        <w:spacing w:before="240"/>
         <w:ind w:left="0"/>
         <w:rPr>
           <w:rFonts w:asciiTheme="minorHAnsi" w:hAnsiTheme="minorHAnsi"/>
@@ -573,7 +544,7 @@
         <w:rPr>
           <w:noProof/>
         </w:rPr>
-        <w:t>Daftar Tabel</w:t>
+        <w:t>DAFTAR TABEL</w:t>
       </w:r>
       <w:r>
         <w:rPr>
@@ -590,7 +561,6 @@
         <w:tabs>
           <w:tab w:val="right" w:leader="dot" w:pos="8657"/>
         </w:tabs>
-        <w:spacing w:before="240"/>
         <w:ind w:left="0"/>
         <w:rPr>
           <w:rFonts w:asciiTheme="minorHAnsi" w:hAnsiTheme="minorHAnsi"/>
@@ -602,7 +572,7 @@
         <w:rPr>
           <w:noProof/>
         </w:rPr>
-        <w:t>Daftar Gambar</w:t>
+        <w:t>DAFTAR GAMBAR</w:t>
       </w:r>
       <w:r>
         <w:rPr>
@@ -619,7 +589,6 @@
         <w:tabs>
           <w:tab w:val="right" w:leader="dot" w:pos="8657"/>
         </w:tabs>
-        <w:spacing w:before="240"/>
         <w:rPr>
           <w:rFonts w:asciiTheme="minorHAnsi" w:eastAsiaTheme="minorEastAsia" w:hAnsiTheme="minorHAnsi" w:cstheme="minorBidi"/>
           <w:noProof/>
@@ -633,6 +602,14 @@
         </w:rPr>
         <w:t>BAB 1 PENDAHULUAN</w:t>
       </w:r>
+      <w:r>
+        <w:rPr>
+          <w:noProof/>
+          <w:webHidden/>
+        </w:rPr>
+        <w:tab/>
+        <w:t>1</w:t>
+      </w:r>
     </w:p>
     <w:p>
       <w:pPr>
@@ -641,7 +618,6 @@
           <w:tab w:val="left" w:pos="880"/>
           <w:tab w:val="right" w:leader="dot" w:pos="8657"/>
         </w:tabs>
-        <w:spacing w:before="240"/>
         <w:rPr>
           <w:rFonts w:asciiTheme="minorHAnsi" w:hAnsiTheme="minorHAnsi"/>
           <w:noProof/>
@@ -684,7 +660,6 @@
           <w:tab w:val="left" w:pos="880"/>
           <w:tab w:val="right" w:leader="dot" w:pos="8657"/>
         </w:tabs>
-        <w:spacing w:before="240"/>
         <w:rPr>
           <w:rFonts w:asciiTheme="minorHAnsi" w:hAnsiTheme="minorHAnsi"/>
           <w:noProof/>
@@ -727,7 +702,6 @@
           <w:tab w:val="left" w:pos="880"/>
           <w:tab w:val="right" w:leader="dot" w:pos="8657"/>
         </w:tabs>
-        <w:spacing w:before="240"/>
         <w:rPr>
           <w:rFonts w:asciiTheme="minorHAnsi" w:hAnsiTheme="minorHAnsi"/>
           <w:noProof/>
@@ -770,7 +744,6 @@
           <w:tab w:val="left" w:pos="880"/>
           <w:tab w:val="right" w:leader="dot" w:pos="8657"/>
         </w:tabs>
-        <w:spacing w:before="240"/>
         <w:rPr>
           <w:rFonts w:asciiTheme="minorHAnsi" w:hAnsiTheme="minorHAnsi"/>
           <w:noProof/>
@@ -813,7 +786,6 @@
           <w:tab w:val="left" w:pos="880"/>
           <w:tab w:val="right" w:leader="dot" w:pos="8657"/>
         </w:tabs>
-        <w:spacing w:before="240"/>
         <w:rPr>
           <w:rFonts w:asciiTheme="minorHAnsi" w:hAnsiTheme="minorHAnsi"/>
           <w:noProof/>
@@ -856,7 +828,6 @@
           <w:tab w:val="left" w:pos="880"/>
           <w:tab w:val="right" w:leader="dot" w:pos="8657"/>
         </w:tabs>
-        <w:spacing w:before="240"/>
         <w:rPr>
           <w:rFonts w:asciiTheme="minorHAnsi" w:hAnsiTheme="minorHAnsi"/>
           <w:noProof/>
@@ -899,7 +870,6 @@
           <w:tab w:val="left" w:pos="880"/>
           <w:tab w:val="right" w:leader="dot" w:pos="8657"/>
         </w:tabs>
-        <w:spacing w:before="240"/>
         <w:rPr>
           <w:rFonts w:asciiTheme="minorHAnsi" w:hAnsiTheme="minorHAnsi"/>
           <w:noProof/>
@@ -941,7 +911,6 @@
         <w:tabs>
           <w:tab w:val="right" w:leader="dot" w:pos="8657"/>
         </w:tabs>
-        <w:spacing w:before="240"/>
         <w:rPr>
           <w:rFonts w:asciiTheme="minorHAnsi" w:eastAsiaTheme="minorEastAsia" w:hAnsiTheme="minorHAnsi" w:cstheme="minorBidi"/>
           <w:noProof/>
@@ -953,9 +922,16 @@
         <w:rPr>
           <w:noProof/>
         </w:rPr>
-        <w:lastRenderedPageBreak/>
         <w:t>BAB 2 TINJAUAN PUSTAKA</w:t>
       </w:r>
+      <w:r>
+        <w:rPr>
+          <w:noProof/>
+          <w:webHidden/>
+        </w:rPr>
+        <w:tab/>
+        <w:t>7</w:t>
+      </w:r>
     </w:p>
     <w:p>
       <w:pPr>
@@ -964,7 +940,6 @@
           <w:tab w:val="left" w:pos="880"/>
           <w:tab w:val="right" w:leader="dot" w:pos="8657"/>
         </w:tabs>
-        <w:spacing w:before="240"/>
         <w:rPr>
           <w:rFonts w:asciiTheme="minorHAnsi" w:hAnsiTheme="minorHAnsi"/>
           <w:noProof/>
@@ -1007,7 +982,6 @@
           <w:tab w:val="left" w:pos="880"/>
           <w:tab w:val="right" w:leader="dot" w:pos="8657"/>
         </w:tabs>
-        <w:spacing w:before="240"/>
         <w:rPr>
           <w:rFonts w:asciiTheme="minorHAnsi" w:hAnsiTheme="minorHAnsi"/>
           <w:noProof/>
@@ -1064,7 +1038,6 @@
           <w:tab w:val="left" w:pos="880"/>
           <w:tab w:val="right" w:leader="dot" w:pos="8657"/>
         </w:tabs>
-        <w:spacing w:before="240"/>
         <w:rPr>
           <w:rFonts w:asciiTheme="minorHAnsi" w:hAnsiTheme="minorHAnsi"/>
           <w:noProof/>
@@ -1107,7 +1080,6 @@
           <w:tab w:val="left" w:pos="880"/>
           <w:tab w:val="right" w:leader="dot" w:pos="8657"/>
         </w:tabs>
-        <w:spacing w:before="240"/>
         <w:rPr>
           <w:rFonts w:asciiTheme="minorHAnsi" w:hAnsiTheme="minorHAnsi"/>
           <w:noProof/>
@@ -1152,7 +1124,6 @@
           <w:tab w:val="left" w:pos="880"/>
           <w:tab w:val="right" w:leader="dot" w:pos="8657"/>
         </w:tabs>
-        <w:spacing w:before="240"/>
         <w:rPr>
           <w:rFonts w:asciiTheme="minorHAnsi" w:hAnsiTheme="minorHAnsi"/>
           <w:noProof/>
@@ -1197,7 +1168,6 @@
           <w:tab w:val="left" w:pos="880"/>
           <w:tab w:val="right" w:leader="dot" w:pos="8657"/>
         </w:tabs>
-        <w:spacing w:before="240"/>
         <w:rPr>
           <w:rFonts w:asciiTheme="minorHAnsi" w:hAnsiTheme="minorHAnsi"/>
           <w:noProof/>
@@ -1239,7 +1209,6 @@
         <w:tabs>
           <w:tab w:val="right" w:leader="dot" w:pos="8657"/>
         </w:tabs>
-        <w:spacing w:before="240"/>
         <w:rPr>
           <w:rFonts w:asciiTheme="minorHAnsi" w:eastAsiaTheme="minorEastAsia" w:hAnsiTheme="minorHAnsi" w:cstheme="minorBidi"/>
           <w:noProof/>
@@ -1251,8 +1220,17 @@
         <w:rPr>
           <w:noProof/>
         </w:rPr>
+        <w:lastRenderedPageBreak/>
         <w:t>BAB 3 ANALISIS DAN PERANCANGAN SISTEM</w:t>
       </w:r>
+      <w:r>
+        <w:rPr>
+          <w:noProof/>
+          <w:webHidden/>
+        </w:rPr>
+        <w:tab/>
+        <w:t>16</w:t>
+      </w:r>
     </w:p>
     <w:p>
       <w:pPr>
@@ -1261,7 +1239,6 @@
           <w:tab w:val="left" w:pos="880"/>
           <w:tab w:val="right" w:leader="dot" w:pos="8657"/>
         </w:tabs>
-        <w:spacing w:before="240"/>
         <w:rPr>
           <w:rFonts w:asciiTheme="minorHAnsi" w:hAnsiTheme="minorHAnsi"/>
           <w:noProof/>
@@ -1304,7 +1281,6 @@
           <w:tab w:val="left" w:pos="880"/>
           <w:tab w:val="right" w:leader="dot" w:pos="8657"/>
         </w:tabs>
-        <w:spacing w:before="240"/>
         <w:rPr>
           <w:rFonts w:asciiTheme="minorHAnsi" w:hAnsiTheme="minorHAnsi"/>
           <w:noProof/>
@@ -1347,7 +1323,6 @@
           <w:tab w:val="left" w:pos="1320"/>
           <w:tab w:val="right" w:leader="dot" w:pos="8657"/>
         </w:tabs>
-        <w:spacing w:before="240"/>
         <w:rPr>
           <w:rFonts w:asciiTheme="minorHAnsi" w:hAnsiTheme="minorHAnsi"/>
           <w:noProof/>
@@ -1390,7 +1365,6 @@
           <w:tab w:val="left" w:pos="1320"/>
           <w:tab w:val="right" w:leader="dot" w:pos="8657"/>
         </w:tabs>
-        <w:spacing w:before="240"/>
         <w:rPr>
           <w:rFonts w:asciiTheme="minorHAnsi" w:hAnsiTheme="minorHAnsi"/>
           <w:noProof/>
@@ -1439,7 +1413,6 @@
           <w:tab w:val="left" w:pos="1760"/>
           <w:tab w:val="right" w:leader="dot" w:pos="8657"/>
         </w:tabs>
-        <w:spacing w:before="240"/>
         <w:rPr>
           <w:rFonts w:asciiTheme="minorHAnsi" w:hAnsiTheme="minorHAnsi"/>
           <w:noProof/>
@@ -1482,7 +1455,6 @@
           <w:tab w:val="left" w:pos="1760"/>
           <w:tab w:val="right" w:leader="dot" w:pos="8657"/>
         </w:tabs>
-        <w:spacing w:before="240"/>
         <w:rPr>
           <w:rFonts w:asciiTheme="minorHAnsi" w:hAnsiTheme="minorHAnsi"/>
           <w:noProof/>
@@ -1525,7 +1497,6 @@
           <w:tab w:val="left" w:pos="1320"/>
           <w:tab w:val="right" w:leader="dot" w:pos="8657"/>
         </w:tabs>
-        <w:spacing w:before="240"/>
         <w:rPr>
           <w:rFonts w:asciiTheme="minorHAnsi" w:hAnsiTheme="minorHAnsi"/>
           <w:noProof/>
@@ -1568,7 +1539,6 @@
           <w:tab w:val="left" w:pos="1760"/>
           <w:tab w:val="right" w:leader="dot" w:pos="8657"/>
         </w:tabs>
-        <w:spacing w:before="240"/>
         <w:rPr>
           <w:rFonts w:asciiTheme="minorHAnsi" w:hAnsiTheme="minorHAnsi"/>
           <w:noProof/>
@@ -1611,7 +1581,6 @@
           <w:tab w:val="left" w:pos="1760"/>
           <w:tab w:val="right" w:leader="dot" w:pos="8657"/>
         </w:tabs>
-        <w:spacing w:before="240"/>
         <w:rPr>
           <w:rFonts w:asciiTheme="minorHAnsi" w:hAnsiTheme="minorHAnsi"/>
           <w:noProof/>
@@ -1654,7 +1623,6 @@
           <w:tab w:val="left" w:pos="1760"/>
           <w:tab w:val="right" w:leader="dot" w:pos="8657"/>
         </w:tabs>
-        <w:spacing w:before="240"/>
         <w:rPr>
           <w:rFonts w:asciiTheme="minorHAnsi" w:hAnsiTheme="minorHAnsi"/>
           <w:noProof/>
@@ -1697,7 +1665,6 @@
           <w:tab w:val="left" w:pos="1320"/>
           <w:tab w:val="right" w:leader="dot" w:pos="8657"/>
         </w:tabs>
-        <w:spacing w:before="240"/>
         <w:rPr>
           <w:rFonts w:asciiTheme="minorHAnsi" w:hAnsiTheme="minorHAnsi"/>
           <w:noProof/>
@@ -1735,23 +1702,49 @@
     </w:p>
     <w:p>
       <w:pPr>
-        <w:pStyle w:val="TOC2"/>
-        <w:tabs>
-          <w:tab w:val="left" w:pos="880"/>
-          <w:tab w:val="right" w:leader="dot" w:pos="8657"/>
-        </w:tabs>
-        <w:spacing w:before="240"/>
-        <w:rPr>
-          <w:rFonts w:asciiTheme="minorHAnsi" w:hAnsiTheme="minorHAnsi"/>
-          <w:noProof/>
-          <w:sz w:val="22"/>
-        </w:rPr>
-      </w:pPr>
-      <w:r>
-        <w:rPr>
-          <w:noProof/>
-        </w:rPr>
-        <w:t>3.3.</w:t>
+        <w:pStyle w:val="TOC4"/>
+        <w:tabs>
+          <w:tab w:val="right" w:leader="dot" w:pos="8657"/>
+        </w:tabs>
+        <w:rPr>
+          <w:rFonts w:asciiTheme="minorHAnsi" w:hAnsiTheme="minorHAnsi"/>
+          <w:noProof/>
+          <w:sz w:val="22"/>
+        </w:rPr>
+      </w:pPr>
+      <w:r>
+        <w:rPr>
+          <w:noProof/>
+        </w:rPr>
+        <w:t>3.2.4.1.</w:t>
+      </w:r>
+      <w:r>
+        <w:rPr>
+          <w:noProof/>
+          <w:webHidden/>
+        </w:rPr>
+        <w:tab/>
+        <w:t>20</w:t>
+      </w:r>
+    </w:p>
+    <w:p>
+      <w:pPr>
+        <w:pStyle w:val="TOC3"/>
+        <w:tabs>
+          <w:tab w:val="left" w:pos="1320"/>
+          <w:tab w:val="right" w:leader="dot" w:pos="8657"/>
+        </w:tabs>
+        <w:rPr>
+          <w:rFonts w:asciiTheme="minorHAnsi" w:hAnsiTheme="minorHAnsi"/>
+          <w:noProof/>
+          <w:sz w:val="22"/>
+        </w:rPr>
+      </w:pPr>
+      <w:r>
+        <w:rPr>
+          <w:noProof/>
+        </w:rPr>
+        <w:t>3.2.5.</w:t>
       </w:r>
       <w:r>
         <w:rPr>
@@ -1782,7 +1775,6 @@
         <w:tabs>
           <w:tab w:val="right" w:leader="dot" w:pos="8657"/>
         </w:tabs>
-        <w:spacing w:before="240"/>
         <w:rPr>
           <w:rFonts w:asciiTheme="minorHAnsi" w:eastAsiaTheme="minorEastAsia" w:hAnsiTheme="minorHAnsi" w:cstheme="minorBidi"/>
           <w:noProof/>
@@ -1823,8 +1815,6 @@
         </w:rPr>
         <w:fldChar w:fldCharType="end"/>
       </w:r>
-      <w:bookmarkStart w:id="4" w:name="_GoBack"/>
-      <w:bookmarkEnd w:id="4"/>
     </w:p>
     <w:sectPr>
       <w:headerReference w:type="default" r:id="rId7"/>
@@ -1921,7 +1911,7 @@
         <w:rFonts w:ascii="Times New Roman" w:hAnsi="Times New Roman" w:cs="Times New Roman"/>
         <w:noProof/>
       </w:rPr>
-      <w:t>viii</w:t>
+      <w:t>ix</w:t>
     </w:r>
     <w:r>
       <w:rPr>
@@ -2944,7 +2934,7 @@
 </file>
 
 <file path=customXml/itemProps1.xml><?xml version="1.0" encoding="utf-8"?>
-<ds:datastoreItem xmlns:ds="http://schemas.openxmlformats.org/officeDocument/2006/customXml" ds:itemID="{84D9EBFF-3C29-41E0-A2A8-A7A34E0466AA}">
+<ds:datastoreItem xmlns:ds="http://schemas.openxmlformats.org/officeDocument/2006/customXml" ds:itemID="{B2CD4933-F098-49F4-8392-E2E36E1E41FD}">
   <ds:schemaRefs>
     <ds:schemaRef ds:uri="http://schemas.openxmlformats.org/officeDocument/2006/bibliography"/>
   </ds:schemaRefs>

--- a/TAHAP 2 - OTW/v1.1/BAG 3-DAFTAR ISI.docx
+++ b/TAHAP 2 - OTW/v1.1/BAG 3-DAFTAR ISI.docx
@@ -9,7 +9,7 @@
       <w:bookmarkStart w:id="0" w:name="_Toc473290317"/>
       <w:bookmarkStart w:id="1" w:name="_Toc475385104"/>
       <w:bookmarkStart w:id="2" w:name="_Toc475621142"/>
-      <w:bookmarkStart w:id="3" w:name="_Toc475624990"/>
+      <w:bookmarkStart w:id="3" w:name="_Toc475969030"/>
       <w:r>
         <w:t>DAFTAR ISI</w:t>
       </w:r>
@@ -49,7 +49,7 @@
         <w:spacing w:before="240" w:line="360" w:lineRule="auto"/>
         <w:jc w:val="right"/>
         <w:rPr>
-          <w:rFonts w:ascii="Times New Roman" w:hAnsi="Times New Roman" w:cs="Times New Roman" w:hint="eastAsia"/>
+          <w:rFonts w:ascii="Times New Roman" w:hAnsi="Times New Roman" w:cs="Times New Roman"/>
           <w:sz w:val="24"/>
           <w:szCs w:val="24"/>
           <w:lang w:val="id-ID"/>
@@ -285,6 +285,54 @@
           <w:sz w:val="24"/>
           <w:szCs w:val="24"/>
         </w:rPr>
+        <w:instrText xml:space="preserve"> RD  "BAB 4.docx" \f </w:instrText>
+      </w:r>
+      <w:r>
+        <w:rPr>
+          <w:rFonts w:ascii="Times New Roman" w:hAnsi="Times New Roman" w:cs="Times New Roman"/>
+          <w:sz w:val="24"/>
+          <w:szCs w:val="24"/>
+        </w:rPr>
+        <w:fldChar w:fldCharType="end"/>
+      </w:r>
+      <w:r>
+        <w:rPr>
+          <w:rFonts w:ascii="Times New Roman" w:hAnsi="Times New Roman" w:cs="Times New Roman"/>
+          <w:sz w:val="24"/>
+          <w:szCs w:val="24"/>
+        </w:rPr>
+        <w:fldChar w:fldCharType="begin"/>
+      </w:r>
+      <w:r>
+        <w:rPr>
+          <w:rFonts w:ascii="Times New Roman" w:hAnsi="Times New Roman" w:cs="Times New Roman"/>
+          <w:sz w:val="24"/>
+          <w:szCs w:val="24"/>
+        </w:rPr>
+        <w:instrText xml:space="preserve"> RD  "BAB 5.docx" \f </w:instrText>
+      </w:r>
+      <w:r>
+        <w:rPr>
+          <w:rFonts w:ascii="Times New Roman" w:hAnsi="Times New Roman" w:cs="Times New Roman"/>
+          <w:sz w:val="24"/>
+          <w:szCs w:val="24"/>
+        </w:rPr>
+        <w:fldChar w:fldCharType="end"/>
+      </w:r>
+      <w:r>
+        <w:rPr>
+          <w:rFonts w:ascii="Times New Roman" w:hAnsi="Times New Roman" w:cs="Times New Roman"/>
+          <w:sz w:val="24"/>
+          <w:szCs w:val="24"/>
+        </w:rPr>
+        <w:fldChar w:fldCharType="begin"/>
+      </w:r>
+      <w:r>
+        <w:rPr>
+          <w:rFonts w:ascii="Times New Roman" w:hAnsi="Times New Roman" w:cs="Times New Roman"/>
+          <w:sz w:val="24"/>
+          <w:szCs w:val="24"/>
+        </w:rPr>
         <w:instrText xml:space="preserve"> RD  "BAG 2-REFERENCES.docx" \f </w:instrText>
       </w:r>
       <w:r>
@@ -376,21 +424,18 @@
         <w:tabs>
           <w:tab w:val="right" w:leader="dot" w:pos="8657"/>
         </w:tabs>
-        <w:ind w:left="0"/>
-        <w:rPr>
-          <w:rFonts w:asciiTheme="minorHAnsi" w:hAnsiTheme="minorHAnsi"/>
-          <w:noProof/>
-          <w:sz w:val="22"/>
-        </w:rPr>
-      </w:pPr>
-      <w:bookmarkStart w:id="4" w:name="_GoBack"/>
+        <w:rPr>
+          <w:rFonts w:asciiTheme="minorHAnsi" w:hAnsiTheme="minorHAnsi"/>
+          <w:noProof/>
+          <w:sz w:val="22"/>
+        </w:rPr>
+      </w:pPr>
       <w:r>
         <w:rPr>
           <w:noProof/>
         </w:rPr>
         <w:t>UCAPAN TERIMA KASIH</w:t>
       </w:r>
-      <w:bookmarkEnd w:id="4"/>
       <w:r>
         <w:rPr>
           <w:noProof/>
@@ -406,7 +451,6 @@
         <w:tabs>
           <w:tab w:val="right" w:leader="dot" w:pos="8657"/>
         </w:tabs>
-        <w:ind w:left="0"/>
         <w:rPr>
           <w:rFonts w:asciiTheme="minorHAnsi" w:hAnsiTheme="minorHAnsi"/>
           <w:noProof/>
@@ -434,7 +478,6 @@
         <w:tabs>
           <w:tab w:val="right" w:leader="dot" w:pos="8657"/>
         </w:tabs>
-        <w:ind w:left="0"/>
         <w:rPr>
           <w:rFonts w:asciiTheme="minorHAnsi" w:hAnsiTheme="minorHAnsi"/>
           <w:noProof/>
@@ -469,7 +512,7 @@
           <w:szCs w:val="28"/>
         </w:rPr>
       </w:pPr>
-      <w:hyperlink w:anchor="_Toc475624990" w:history="1">
+      <w:hyperlink w:anchor="_Toc475969030" w:history="1">
         <w:r>
           <w:rPr>
             <w:rStyle w:val="Hyperlink"/>
@@ -496,7 +539,7 @@
             <w:noProof/>
             <w:webHidden/>
           </w:rPr>
-          <w:instrText xml:space="preserve"> PAGEREF _Toc475624990 \h </w:instrText>
+          <w:instrText xml:space="preserve"> PAGEREF _Toc475969030 \h </w:instrText>
         </w:r>
         <w:r>
           <w:rPr>
@@ -533,13 +576,14 @@
         <w:tabs>
           <w:tab w:val="right" w:leader="dot" w:pos="8657"/>
         </w:tabs>
-        <w:ind w:left="0"/>
-        <w:rPr>
-          <w:rFonts w:asciiTheme="minorHAnsi" w:hAnsiTheme="minorHAnsi"/>
-          <w:noProof/>
-          <w:sz w:val="22"/>
-        </w:rPr>
-      </w:pPr>
+        <w:rPr>
+          <w:rFonts w:asciiTheme="minorHAnsi" w:hAnsiTheme="minorHAnsi"/>
+          <w:noProof/>
+          <w:sz w:val="22"/>
+        </w:rPr>
+      </w:pPr>
+      <w:bookmarkStart w:id="4" w:name="_GoBack"/>
+      <w:bookmarkEnd w:id="4"/>
       <w:r>
         <w:rPr>
           <w:noProof/>
@@ -561,7 +605,6 @@
         <w:tabs>
           <w:tab w:val="right" w:leader="dot" w:pos="8657"/>
         </w:tabs>
-        <w:ind w:left="0"/>
         <w:rPr>
           <w:rFonts w:asciiTheme="minorHAnsi" w:hAnsiTheme="minorHAnsi"/>
           <w:noProof/>
@@ -1060,61 +1103,19 @@
       </w:r>
       <w:r>
         <w:rPr>
-          <w:noProof/>
-        </w:rPr>
-        <w:t>Artificial neural networks</w:t>
-      </w:r>
-      <w:r>
-        <w:rPr>
-          <w:noProof/>
-          <w:webHidden/>
-        </w:rPr>
-        <w:tab/>
-        <w:t>8</w:t>
-      </w:r>
-    </w:p>
-    <w:p>
-      <w:pPr>
-        <w:pStyle w:val="TOC2"/>
-        <w:tabs>
-          <w:tab w:val="left" w:pos="880"/>
-          <w:tab w:val="right" w:leader="dot" w:pos="8657"/>
-        </w:tabs>
-        <w:rPr>
-          <w:rFonts w:asciiTheme="minorHAnsi" w:hAnsiTheme="minorHAnsi"/>
-          <w:noProof/>
-          <w:sz w:val="22"/>
-        </w:rPr>
-      </w:pPr>
-      <w:r>
-        <w:rPr>
-          <w:noProof/>
-        </w:rPr>
-        <w:t>2.4.</w:t>
-      </w:r>
-      <w:r>
-        <w:rPr>
-          <w:rFonts w:asciiTheme="minorHAnsi" w:hAnsiTheme="minorHAnsi"/>
-          <w:noProof/>
-          <w:sz w:val="22"/>
-        </w:rPr>
-        <w:tab/>
-      </w:r>
-      <w:r>
-        <w:rPr>
           <w:i/>
           <w:iCs/>
           <w:noProof/>
         </w:rPr>
-        <w:t>Machine learning</w:t>
-      </w:r>
-      <w:r>
-        <w:rPr>
-          <w:noProof/>
-          <w:webHidden/>
-        </w:rPr>
-        <w:tab/>
-        <w:t>10</w:t>
+        <w:t>Artificial neural networks</w:t>
+      </w:r>
+      <w:r>
+        <w:rPr>
+          <w:noProof/>
+          <w:webHidden/>
+        </w:rPr>
+        <w:tab/>
+        <w:t>9</w:t>
       </w:r>
     </w:p>
     <w:p>
@@ -1134,7 +1135,7 @@
         <w:rPr>
           <w:noProof/>
         </w:rPr>
-        <w:t>2.5.</w:t>
+        <w:t>2.4.</w:t>
       </w:r>
       <w:r>
         <w:rPr>
@@ -1150,6 +1151,50 @@
           <w:iCs/>
           <w:noProof/>
         </w:rPr>
+        <w:t>Machine learning</w:t>
+      </w:r>
+      <w:r>
+        <w:rPr>
+          <w:noProof/>
+          <w:webHidden/>
+        </w:rPr>
+        <w:tab/>
+        <w:t>11</w:t>
+      </w:r>
+    </w:p>
+    <w:p>
+      <w:pPr>
+        <w:pStyle w:val="TOC2"/>
+        <w:tabs>
+          <w:tab w:val="left" w:pos="880"/>
+          <w:tab w:val="right" w:leader="dot" w:pos="8657"/>
+        </w:tabs>
+        <w:rPr>
+          <w:rFonts w:asciiTheme="minorHAnsi" w:hAnsiTheme="minorHAnsi"/>
+          <w:noProof/>
+          <w:sz w:val="22"/>
+        </w:rPr>
+      </w:pPr>
+      <w:r>
+        <w:rPr>
+          <w:noProof/>
+        </w:rPr>
+        <w:t>2.5.</w:t>
+      </w:r>
+      <w:r>
+        <w:rPr>
+          <w:rFonts w:asciiTheme="minorHAnsi" w:hAnsiTheme="minorHAnsi"/>
+          <w:noProof/>
+          <w:sz w:val="22"/>
+        </w:rPr>
+        <w:tab/>
+      </w:r>
+      <w:r>
+        <w:rPr>
+          <w:i/>
+          <w:iCs/>
+          <w:noProof/>
+        </w:rPr>
         <w:t>Extreme learning machine (ELM)</w:t>
       </w:r>
       <w:r>
@@ -1158,7 +1203,7 @@
           <w:webHidden/>
         </w:rPr>
         <w:tab/>
-        <w:t>11</w:t>
+        <w:t>12</w:t>
       </w:r>
     </w:p>
     <w:p>
@@ -1200,7 +1245,7 @@
           <w:webHidden/>
         </w:rPr>
         <w:tab/>
-        <w:t>12</w:t>
+        <w:t>13</w:t>
       </w:r>
     </w:p>
     <w:p>
@@ -1403,7 +1448,7 @@
           <w:webHidden/>
         </w:rPr>
         <w:tab/>
-        <w:t>17</w:t>
+        <w:t>18</w:t>
       </w:r>
     </w:p>
     <w:p>
@@ -1571,7 +1616,7 @@
           <w:webHidden/>
         </w:rPr>
         <w:tab/>
-        <w:t>19</w:t>
+        <w:t>20</w:t>
       </w:r>
     </w:p>
     <w:p>
@@ -1613,7 +1658,7 @@
           <w:webHidden/>
         </w:rPr>
         <w:tab/>
-        <w:t>19</w:t>
+        <w:t>20</w:t>
       </w:r>
     </w:p>
     <w:p>
@@ -1704,6 +1749,7 @@
       <w:pPr>
         <w:pStyle w:val="TOC4"/>
         <w:tabs>
+          <w:tab w:val="left" w:pos="1760"/>
           <w:tab w:val="right" w:leader="dot" w:pos="8657"/>
         </w:tabs>
         <w:rPr>
@@ -1720,6 +1766,20 @@
       </w:r>
       <w:r>
         <w:rPr>
+          <w:rFonts w:asciiTheme="minorHAnsi" w:hAnsiTheme="minorHAnsi"/>
+          <w:noProof/>
+          <w:sz w:val="22"/>
+        </w:rPr>
+        <w:tab/>
+      </w:r>
+      <w:r>
+        <w:rPr>
+          <w:noProof/>
+        </w:rPr>
+        <w:t>Pengolahan target keluaran</w:t>
+      </w:r>
+      <w:r>
+        <w:rPr>
           <w:noProof/>
           <w:webHidden/>
         </w:rPr>
@@ -1729,6 +1789,174 @@
     </w:p>
     <w:p>
       <w:pPr>
+        <w:pStyle w:val="TOC4"/>
+        <w:tabs>
+          <w:tab w:val="left" w:pos="1760"/>
+          <w:tab w:val="right" w:leader="dot" w:pos="8657"/>
+        </w:tabs>
+        <w:rPr>
+          <w:rFonts w:asciiTheme="minorHAnsi" w:hAnsiTheme="minorHAnsi"/>
+          <w:noProof/>
+          <w:sz w:val="22"/>
+        </w:rPr>
+      </w:pPr>
+      <w:r>
+        <w:rPr>
+          <w:noProof/>
+        </w:rPr>
+        <w:t>3.2.4.2.</w:t>
+      </w:r>
+      <w:r>
+        <w:rPr>
+          <w:rFonts w:asciiTheme="minorHAnsi" w:hAnsiTheme="minorHAnsi"/>
+          <w:noProof/>
+          <w:sz w:val="22"/>
+        </w:rPr>
+        <w:tab/>
+      </w:r>
+      <w:r>
+        <w:rPr>
+          <w:noProof/>
+        </w:rPr>
+        <w:t>Penghitungan keluaran</w:t>
+      </w:r>
+      <w:r>
+        <w:rPr>
+          <w:noProof/>
+          <w:webHidden/>
+        </w:rPr>
+        <w:tab/>
+        <w:t>20</w:t>
+      </w:r>
+    </w:p>
+    <w:p>
+      <w:pPr>
+        <w:pStyle w:val="TOC2"/>
+        <w:tabs>
+          <w:tab w:val="left" w:pos="880"/>
+          <w:tab w:val="right" w:leader="dot" w:pos="8657"/>
+        </w:tabs>
+        <w:rPr>
+          <w:rFonts w:asciiTheme="minorHAnsi" w:hAnsiTheme="minorHAnsi"/>
+          <w:noProof/>
+          <w:sz w:val="22"/>
+        </w:rPr>
+      </w:pPr>
+      <w:r>
+        <w:rPr>
+          <w:noProof/>
+        </w:rPr>
+        <w:t>3.3.</w:t>
+      </w:r>
+      <w:r>
+        <w:rPr>
+          <w:rFonts w:asciiTheme="minorHAnsi" w:hAnsiTheme="minorHAnsi"/>
+          <w:noProof/>
+          <w:sz w:val="22"/>
+        </w:rPr>
+        <w:tab/>
+      </w:r>
+      <w:r>
+        <w:rPr>
+          <w:noProof/>
+        </w:rPr>
+        <w:t>Perancangan Antarmuka Sistem</w:t>
+      </w:r>
+      <w:r>
+        <w:rPr>
+          <w:noProof/>
+          <w:webHidden/>
+        </w:rPr>
+        <w:tab/>
+        <w:t>20</w:t>
+      </w:r>
+    </w:p>
+    <w:p>
+      <w:pPr>
+        <w:pStyle w:val="TOC2"/>
+        <w:tabs>
+          <w:tab w:val="left" w:pos="880"/>
+          <w:tab w:val="right" w:leader="dot" w:pos="8657"/>
+        </w:tabs>
+        <w:rPr>
+          <w:rFonts w:asciiTheme="minorHAnsi" w:hAnsiTheme="minorHAnsi"/>
+          <w:noProof/>
+          <w:sz w:val="22"/>
+        </w:rPr>
+      </w:pPr>
+      <w:r>
+        <w:rPr>
+          <w:noProof/>
+        </w:rPr>
+        <w:t>3.4.</w:t>
+      </w:r>
+      <w:r>
+        <w:rPr>
+          <w:rFonts w:asciiTheme="minorHAnsi" w:hAnsiTheme="minorHAnsi"/>
+          <w:noProof/>
+          <w:sz w:val="22"/>
+        </w:rPr>
+        <w:tab/>
+      </w:r>
+      <w:r>
+        <w:rPr>
+          <w:noProof/>
+        </w:rPr>
+        <w:t>Hasil Akhir</w:t>
+      </w:r>
+      <w:r>
+        <w:rPr>
+          <w:noProof/>
+          <w:webHidden/>
+        </w:rPr>
+        <w:tab/>
+        <w:t>20</w:t>
+      </w:r>
+    </w:p>
+    <w:p>
+      <w:pPr>
+        <w:pStyle w:val="TOC2"/>
+        <w:tabs>
+          <w:tab w:val="left" w:pos="880"/>
+          <w:tab w:val="right" w:leader="dot" w:pos="8657"/>
+        </w:tabs>
+        <w:rPr>
+          <w:rFonts w:asciiTheme="minorHAnsi" w:hAnsiTheme="minorHAnsi"/>
+          <w:noProof/>
+          <w:sz w:val="22"/>
+        </w:rPr>
+      </w:pPr>
+      <w:r>
+        <w:rPr>
+          <w:noProof/>
+        </w:rPr>
+        <w:t>4.1.</w:t>
+      </w:r>
+      <w:r>
+        <w:rPr>
+          <w:rFonts w:asciiTheme="minorHAnsi" w:hAnsiTheme="minorHAnsi"/>
+          <w:noProof/>
+          <w:sz w:val="22"/>
+        </w:rPr>
+        <w:tab/>
+      </w:r>
+      <w:r>
+        <w:rPr>
+          <w:noProof/>
+        </w:rPr>
+        <w:t>Implementasi Sistem</w:t>
+      </w:r>
+      <w:r>
+        <w:rPr>
+          <w:noProof/>
+          <w:webHidden/>
+        </w:rPr>
+        <w:tab/>
+        <w:t>21</w:t>
+      </w:r>
+    </w:p>
+    <w:p>
+      <w:pPr>
         <w:pStyle w:val="TOC3"/>
         <w:tabs>
           <w:tab w:val="left" w:pos="1320"/>
@@ -1744,29 +1972,155 @@
         <w:rPr>
           <w:noProof/>
         </w:rPr>
-        <w:t>3.2.5.</w:t>
-      </w:r>
-      <w:r>
-        <w:rPr>
-          <w:rFonts w:asciiTheme="minorHAnsi" w:hAnsiTheme="minorHAnsi"/>
-          <w:noProof/>
-          <w:sz w:val="22"/>
-        </w:rPr>
-        <w:tab/>
-      </w:r>
-      <w:r>
-        <w:rPr>
-          <w:noProof/>
-        </w:rPr>
-        <w:t>Hasil Akhir</w:t>
-      </w:r>
-      <w:r>
-        <w:rPr>
-          <w:noProof/>
-          <w:webHidden/>
-        </w:rPr>
-        <w:tab/>
-        <w:t>20</w:t>
+        <w:t>4.1.1.</w:t>
+      </w:r>
+      <w:r>
+        <w:rPr>
+          <w:rFonts w:asciiTheme="minorHAnsi" w:hAnsiTheme="minorHAnsi"/>
+          <w:noProof/>
+          <w:sz w:val="22"/>
+        </w:rPr>
+        <w:tab/>
+      </w:r>
+      <w:r>
+        <w:rPr>
+          <w:noProof/>
+        </w:rPr>
+        <w:t>Spesifikasi perangkat keras dan perangkat lunak yang digunakan</w:t>
+      </w:r>
+      <w:r>
+        <w:rPr>
+          <w:noProof/>
+          <w:webHidden/>
+        </w:rPr>
+        <w:tab/>
+        <w:t>21</w:t>
+      </w:r>
+    </w:p>
+    <w:p>
+      <w:pPr>
+        <w:pStyle w:val="TOC3"/>
+        <w:tabs>
+          <w:tab w:val="left" w:pos="1320"/>
+          <w:tab w:val="right" w:leader="dot" w:pos="8657"/>
+        </w:tabs>
+        <w:rPr>
+          <w:rFonts w:asciiTheme="minorHAnsi" w:hAnsiTheme="minorHAnsi"/>
+          <w:noProof/>
+          <w:sz w:val="22"/>
+        </w:rPr>
+      </w:pPr>
+      <w:r>
+        <w:rPr>
+          <w:noProof/>
+        </w:rPr>
+        <w:t>4.1.2.</w:t>
+      </w:r>
+      <w:r>
+        <w:rPr>
+          <w:rFonts w:asciiTheme="minorHAnsi" w:hAnsiTheme="minorHAnsi"/>
+          <w:noProof/>
+          <w:sz w:val="22"/>
+        </w:rPr>
+        <w:tab/>
+      </w:r>
+      <w:r>
+        <w:rPr>
+          <w:noProof/>
+        </w:rPr>
+        <w:t>Implementasi perancangan antarmuka</w:t>
+      </w:r>
+      <w:r>
+        <w:rPr>
+          <w:noProof/>
+          <w:webHidden/>
+        </w:rPr>
+        <w:tab/>
+        <w:t>21</w:t>
+      </w:r>
+    </w:p>
+    <w:p>
+      <w:pPr>
+        <w:pStyle w:val="TOC2"/>
+        <w:tabs>
+          <w:tab w:val="left" w:pos="880"/>
+          <w:tab w:val="right" w:leader="dot" w:pos="8657"/>
+        </w:tabs>
+        <w:rPr>
+          <w:rFonts w:asciiTheme="minorHAnsi" w:hAnsiTheme="minorHAnsi"/>
+          <w:noProof/>
+          <w:sz w:val="22"/>
+        </w:rPr>
+      </w:pPr>
+      <w:r>
+        <w:rPr>
+          <w:noProof/>
+        </w:rPr>
+        <w:t>5.1.</w:t>
+      </w:r>
+      <w:r>
+        <w:rPr>
+          <w:rFonts w:asciiTheme="minorHAnsi" w:hAnsiTheme="minorHAnsi"/>
+          <w:noProof/>
+          <w:sz w:val="22"/>
+        </w:rPr>
+        <w:tab/>
+      </w:r>
+      <w:r>
+        <w:rPr>
+          <w:noProof/>
+        </w:rPr>
+        <w:t>Kesimpulan</w:t>
+      </w:r>
+      <w:r>
+        <w:rPr>
+          <w:noProof/>
+          <w:webHidden/>
+        </w:rPr>
+        <w:tab/>
+        <w:t>16</w:t>
+      </w:r>
+    </w:p>
+    <w:p>
+      <w:pPr>
+        <w:pStyle w:val="TOC2"/>
+        <w:tabs>
+          <w:tab w:val="left" w:pos="880"/>
+          <w:tab w:val="right" w:leader="dot" w:pos="8657"/>
+        </w:tabs>
+        <w:rPr>
+          <w:rFonts w:asciiTheme="minorHAnsi" w:hAnsiTheme="minorHAnsi"/>
+          <w:noProof/>
+          <w:sz w:val="22"/>
+        </w:rPr>
+      </w:pPr>
+      <w:r>
+        <w:rPr>
+          <w:noProof/>
+        </w:rPr>
+        <w:t>5.2.</w:t>
+      </w:r>
+      <w:r>
+        <w:rPr>
+          <w:rFonts w:asciiTheme="minorHAnsi" w:hAnsiTheme="minorHAnsi"/>
+          <w:noProof/>
+          <w:sz w:val="22"/>
+        </w:rPr>
+        <w:tab/>
+      </w:r>
+      <w:r>
+        <w:rPr>
+          <w:noProof/>
+        </w:rPr>
+        <w:t>Saran</w:t>
+      </w:r>
+      <w:r>
+        <w:rPr>
+          <w:noProof/>
+          <w:webHidden/>
+        </w:rPr>
+        <w:tab/>
+        <w:t>16</w:t>
       </w:r>
     </w:p>
     <w:p>
@@ -2934,7 +3288,7 @@
 </file>
 
 <file path=customXml/itemProps1.xml><?xml version="1.0" encoding="utf-8"?>
-<ds:datastoreItem xmlns:ds="http://schemas.openxmlformats.org/officeDocument/2006/customXml" ds:itemID="{B2CD4933-F098-49F4-8392-E2E36E1E41FD}">
+<ds:datastoreItem xmlns:ds="http://schemas.openxmlformats.org/officeDocument/2006/customXml" ds:itemID="{FBC046F0-E030-43A3-9653-F359D29FED90}">
   <ds:schemaRefs>
     <ds:schemaRef ds:uri="http://schemas.openxmlformats.org/officeDocument/2006/bibliography"/>
   </ds:schemaRefs>

--- a/TAHAP 2 - OTW/v1.1/BAG 3-DAFTAR ISI.docx
+++ b/TAHAP 2 - OTW/v1.1/BAG 3-DAFTAR ISI.docx
@@ -9,7 +9,7 @@
       <w:bookmarkStart w:id="0" w:name="_Toc473290317"/>
       <w:bookmarkStart w:id="1" w:name="_Toc475385104"/>
       <w:bookmarkStart w:id="2" w:name="_Toc475621142"/>
-      <w:bookmarkStart w:id="3" w:name="_Toc475969030"/>
+      <w:bookmarkStart w:id="3" w:name="_Toc475969130"/>
       <w:r>
         <w:t>DAFTAR ISI</w:t>
       </w:r>
@@ -377,17 +377,20 @@
       </w:r>
       <w:r>
         <w:rPr>
-          <w:noProof/>
-        </w:rPr>
-        <w:t>PERSETUJUAN</w:t>
-      </w:r>
-      <w:r>
-        <w:rPr>
-          <w:noProof/>
-          <w:webHidden/>
-        </w:rPr>
-        <w:tab/>
-        <w:t>ii</w:t>
+          <w:b/>
+          <w:bCs/>
+          <w:noProof/>
+        </w:rPr>
+        <w:t xml:space="preserve">Error! Not a valid document self-reference on page </w:t>
+      </w:r>
+      <w:r>
+        <w:rPr>
+          <w:rFonts w:asciiTheme="minorHAnsi" w:eastAsiaTheme="minorEastAsia" w:hAnsiTheme="minorHAnsi" w:cstheme="minorBidi"/>
+          <w:noProof/>
+          <w:sz w:val="22"/>
+          <w:szCs w:val="28"/>
+        </w:rPr>
+        <w:t>i</w:t>
       </w:r>
     </w:p>
     <w:p>
@@ -403,116 +406,7 @@
           <w:szCs w:val="28"/>
         </w:rPr>
       </w:pPr>
-      <w:r>
-        <w:rPr>
-          <w:noProof/>
-        </w:rPr>
-        <w:t>PERNYATAAN</w:t>
-      </w:r>
-      <w:r>
-        <w:rPr>
-          <w:noProof/>
-          <w:webHidden/>
-        </w:rPr>
-        <w:tab/>
-        <w:t>iii</w:t>
-      </w:r>
-    </w:p>
-    <w:p>
-      <w:pPr>
-        <w:pStyle w:val="TOC2"/>
-        <w:tabs>
-          <w:tab w:val="right" w:leader="dot" w:pos="8657"/>
-        </w:tabs>
-        <w:rPr>
-          <w:rFonts w:asciiTheme="minorHAnsi" w:hAnsiTheme="minorHAnsi"/>
-          <w:noProof/>
-          <w:sz w:val="22"/>
-        </w:rPr>
-      </w:pPr>
-      <w:r>
-        <w:rPr>
-          <w:noProof/>
-        </w:rPr>
-        <w:t>UCAPAN TERIMA KASIH</w:t>
-      </w:r>
-      <w:r>
-        <w:rPr>
-          <w:noProof/>
-          <w:webHidden/>
-        </w:rPr>
-        <w:tab/>
-        <w:t>iv</w:t>
-      </w:r>
-    </w:p>
-    <w:p>
-      <w:pPr>
-        <w:pStyle w:val="TOC2"/>
-        <w:tabs>
-          <w:tab w:val="right" w:leader="dot" w:pos="8657"/>
-        </w:tabs>
-        <w:rPr>
-          <w:rFonts w:asciiTheme="minorHAnsi" w:hAnsiTheme="minorHAnsi"/>
-          <w:noProof/>
-          <w:sz w:val="22"/>
-        </w:rPr>
-      </w:pPr>
-      <w:r>
-        <w:rPr>
-          <w:noProof/>
-        </w:rPr>
-        <w:t>ABSTRAK</w:t>
-      </w:r>
-      <w:r>
-        <w:rPr>
-          <w:noProof/>
-          <w:webHidden/>
-        </w:rPr>
-        <w:tab/>
-        <w:t>vi</w:t>
-      </w:r>
-    </w:p>
-    <w:p>
-      <w:pPr>
-        <w:pStyle w:val="TOC2"/>
-        <w:tabs>
-          <w:tab w:val="right" w:leader="dot" w:pos="8657"/>
-        </w:tabs>
-        <w:rPr>
-          <w:rFonts w:asciiTheme="minorHAnsi" w:hAnsiTheme="minorHAnsi"/>
-          <w:noProof/>
-          <w:sz w:val="22"/>
-        </w:rPr>
-      </w:pPr>
-      <w:r>
-        <w:rPr>
-          <w:noProof/>
-        </w:rPr>
-        <w:t>ABSTRACT</w:t>
-      </w:r>
-      <w:r>
-        <w:rPr>
-          <w:noProof/>
-          <w:webHidden/>
-        </w:rPr>
-        <w:tab/>
-        <w:t>vii</w:t>
-      </w:r>
-    </w:p>
-    <w:p>
-      <w:pPr>
-        <w:pStyle w:val="TOC1"/>
-        <w:tabs>
-          <w:tab w:val="right" w:leader="dot" w:pos="8657"/>
-        </w:tabs>
-        <w:rPr>
-          <w:rFonts w:asciiTheme="minorHAnsi" w:eastAsiaTheme="minorEastAsia" w:hAnsiTheme="minorHAnsi" w:cstheme="minorBidi"/>
-          <w:noProof/>
-          <w:sz w:val="22"/>
-          <w:szCs w:val="28"/>
-        </w:rPr>
-      </w:pPr>
-      <w:hyperlink w:anchor="_Toc475969030" w:history="1">
+      <w:hyperlink w:anchor="_Toc475969130" w:history="1">
         <w:r>
           <w:rPr>
             <w:rStyle w:val="Hyperlink"/>
@@ -539,7 +433,7 @@
             <w:noProof/>
             <w:webHidden/>
           </w:rPr>
-          <w:instrText xml:space="preserve"> PAGEREF _Toc475969030 \h </w:instrText>
+          <w:instrText xml:space="preserve"> PAGEREF _Toc475969130 \h </w:instrText>
         </w:r>
         <w:r>
           <w:rPr>
@@ -572,6 +466,62 @@
     </w:p>
     <w:p>
       <w:pPr>
+        <w:pStyle w:val="TOC1"/>
+        <w:tabs>
+          <w:tab w:val="right" w:leader="dot" w:pos="8657"/>
+        </w:tabs>
+        <w:rPr>
+          <w:rFonts w:asciiTheme="minorHAnsi" w:eastAsiaTheme="minorEastAsia" w:hAnsiTheme="minorHAnsi" w:cstheme="minorBidi"/>
+          <w:noProof/>
+          <w:sz w:val="22"/>
+          <w:szCs w:val="28"/>
+        </w:rPr>
+      </w:pPr>
+      <w:r>
+        <w:rPr>
+          <w:noProof/>
+        </w:rPr>
+        <w:t>PERSETUJUAN</w:t>
+      </w:r>
+      <w:r>
+        <w:rPr>
+          <w:noProof/>
+          <w:webHidden/>
+        </w:rPr>
+        <w:tab/>
+        <w:t>ii</w:t>
+      </w:r>
+    </w:p>
+    <w:p>
+      <w:pPr>
+        <w:pStyle w:val="TOC1"/>
+        <w:tabs>
+          <w:tab w:val="right" w:leader="dot" w:pos="8657"/>
+        </w:tabs>
+        <w:rPr>
+          <w:rFonts w:asciiTheme="minorHAnsi" w:eastAsiaTheme="minorEastAsia" w:hAnsiTheme="minorHAnsi" w:cstheme="minorBidi"/>
+          <w:noProof/>
+          <w:sz w:val="22"/>
+          <w:szCs w:val="28"/>
+        </w:rPr>
+      </w:pPr>
+      <w:r>
+        <w:rPr>
+          <w:noProof/>
+        </w:rPr>
+        <w:t>PERNYATAAN</w:t>
+      </w:r>
+      <w:r>
+        <w:rPr>
+          <w:noProof/>
+          <w:webHidden/>
+        </w:rPr>
+        <w:tab/>
+        <w:t>iii</w:t>
+      </w:r>
+    </w:p>
+    <w:p>
+      <w:pPr>
         <w:pStyle w:val="TOC2"/>
         <w:tabs>
           <w:tab w:val="right" w:leader="dot" w:pos="8657"/>
@@ -582,48 +532,1570 @@
           <w:sz w:val="22"/>
         </w:rPr>
       </w:pPr>
+      <w:r>
+        <w:rPr>
+          <w:noProof/>
+        </w:rPr>
+        <w:t>UCAPAN TERIMA KASIH</w:t>
+      </w:r>
+      <w:r>
+        <w:rPr>
+          <w:noProof/>
+          <w:webHidden/>
+        </w:rPr>
+        <w:tab/>
+        <w:t>iv</w:t>
+      </w:r>
+    </w:p>
+    <w:p>
+      <w:pPr>
+        <w:pStyle w:val="TOC2"/>
+        <w:tabs>
+          <w:tab w:val="right" w:leader="dot" w:pos="8657"/>
+        </w:tabs>
+        <w:rPr>
+          <w:rFonts w:asciiTheme="minorHAnsi" w:hAnsiTheme="minorHAnsi"/>
+          <w:noProof/>
+          <w:sz w:val="22"/>
+        </w:rPr>
+      </w:pPr>
+      <w:r>
+        <w:rPr>
+          <w:noProof/>
+        </w:rPr>
+        <w:t>ABSTRAK</w:t>
+      </w:r>
+      <w:r>
+        <w:rPr>
+          <w:noProof/>
+          <w:webHidden/>
+        </w:rPr>
+        <w:tab/>
+        <w:t>vi</w:t>
+      </w:r>
+    </w:p>
+    <w:p>
+      <w:pPr>
+        <w:pStyle w:val="TOC2"/>
+        <w:tabs>
+          <w:tab w:val="right" w:leader="dot" w:pos="8657"/>
+        </w:tabs>
+        <w:rPr>
+          <w:rFonts w:asciiTheme="minorHAnsi" w:hAnsiTheme="minorHAnsi"/>
+          <w:noProof/>
+          <w:sz w:val="22"/>
+        </w:rPr>
+      </w:pPr>
+      <w:r>
+        <w:rPr>
+          <w:noProof/>
+        </w:rPr>
+        <w:t>ABSTRACT</w:t>
+      </w:r>
+      <w:r>
+        <w:rPr>
+          <w:noProof/>
+          <w:webHidden/>
+        </w:rPr>
+        <w:tab/>
+        <w:t>vii</w:t>
+      </w:r>
+    </w:p>
+    <w:p>
+      <w:pPr>
+        <w:pStyle w:val="TOC2"/>
+        <w:tabs>
+          <w:tab w:val="right" w:leader="dot" w:pos="8657"/>
+        </w:tabs>
+        <w:rPr>
+          <w:rFonts w:asciiTheme="minorHAnsi" w:hAnsiTheme="minorHAnsi"/>
+          <w:noProof/>
+          <w:sz w:val="22"/>
+        </w:rPr>
+      </w:pPr>
+      <w:r>
+        <w:rPr>
+          <w:noProof/>
+        </w:rPr>
+        <w:t>DAFTAR TABEL</w:t>
+      </w:r>
+      <w:r>
+        <w:rPr>
+          <w:noProof/>
+          <w:webHidden/>
+        </w:rPr>
+        <w:tab/>
+        <w:t>x</w:t>
+      </w:r>
+    </w:p>
+    <w:p>
+      <w:pPr>
+        <w:pStyle w:val="TOC2"/>
+        <w:tabs>
+          <w:tab w:val="right" w:leader="dot" w:pos="8657"/>
+        </w:tabs>
+        <w:rPr>
+          <w:rFonts w:asciiTheme="minorHAnsi" w:hAnsiTheme="minorHAnsi"/>
+          <w:noProof/>
+          <w:sz w:val="22"/>
+        </w:rPr>
+      </w:pPr>
+      <w:r>
+        <w:rPr>
+          <w:noProof/>
+        </w:rPr>
+        <w:t>DAFTAR GAMBAR</w:t>
+      </w:r>
+      <w:r>
+        <w:rPr>
+          <w:noProof/>
+          <w:webHidden/>
+        </w:rPr>
+        <w:tab/>
+        <w:t>x</w:t>
+      </w:r>
+    </w:p>
+    <w:p>
+      <w:pPr>
+        <w:pStyle w:val="TOC1"/>
+        <w:tabs>
+          <w:tab w:val="right" w:leader="dot" w:pos="8657"/>
+        </w:tabs>
+        <w:rPr>
+          <w:rFonts w:asciiTheme="minorHAnsi" w:eastAsiaTheme="minorEastAsia" w:hAnsiTheme="minorHAnsi" w:cstheme="minorBidi"/>
+          <w:noProof/>
+          <w:sz w:val="22"/>
+          <w:szCs w:val="28"/>
+        </w:rPr>
+      </w:pPr>
+      <w:r>
+        <w:rPr>
+          <w:noProof/>
+        </w:rPr>
+        <w:t>BAB 1 PENDAHULUAN</w:t>
+      </w:r>
+      <w:r>
+        <w:rPr>
+          <w:noProof/>
+          <w:webHidden/>
+        </w:rPr>
+        <w:tab/>
+        <w:t>1</w:t>
+      </w:r>
+    </w:p>
+    <w:p>
+      <w:pPr>
+        <w:pStyle w:val="TOC2"/>
+        <w:tabs>
+          <w:tab w:val="left" w:pos="880"/>
+          <w:tab w:val="right" w:leader="dot" w:pos="8657"/>
+        </w:tabs>
+        <w:rPr>
+          <w:rFonts w:asciiTheme="minorHAnsi" w:hAnsiTheme="minorHAnsi"/>
+          <w:noProof/>
+          <w:sz w:val="22"/>
+        </w:rPr>
+      </w:pPr>
+      <w:r>
+        <w:rPr>
+          <w:noProof/>
+        </w:rPr>
+        <w:t>1.1.</w:t>
+      </w:r>
+      <w:r>
+        <w:rPr>
+          <w:rFonts w:asciiTheme="minorHAnsi" w:hAnsiTheme="minorHAnsi"/>
+          <w:noProof/>
+          <w:sz w:val="22"/>
+        </w:rPr>
+        <w:tab/>
+      </w:r>
+      <w:r>
+        <w:rPr>
+          <w:noProof/>
+        </w:rPr>
+        <w:t>Latar Belakang</w:t>
+      </w:r>
+      <w:r>
+        <w:rPr>
+          <w:noProof/>
+          <w:webHidden/>
+        </w:rPr>
+        <w:tab/>
+        <w:t>1</w:t>
+      </w:r>
+    </w:p>
+    <w:p>
+      <w:pPr>
+        <w:pStyle w:val="TOC2"/>
+        <w:tabs>
+          <w:tab w:val="left" w:pos="880"/>
+          <w:tab w:val="right" w:leader="dot" w:pos="8657"/>
+        </w:tabs>
+        <w:rPr>
+          <w:rFonts w:asciiTheme="minorHAnsi" w:hAnsiTheme="minorHAnsi"/>
+          <w:noProof/>
+          <w:sz w:val="22"/>
+        </w:rPr>
+      </w:pPr>
+      <w:r>
+        <w:rPr>
+          <w:noProof/>
+        </w:rPr>
+        <w:t>1.2.</w:t>
+      </w:r>
+      <w:r>
+        <w:rPr>
+          <w:rFonts w:asciiTheme="minorHAnsi" w:hAnsiTheme="minorHAnsi"/>
+          <w:noProof/>
+          <w:sz w:val="22"/>
+        </w:rPr>
+        <w:tab/>
+      </w:r>
+      <w:r>
+        <w:rPr>
+          <w:noProof/>
+        </w:rPr>
+        <w:t>Rumusan Masalah</w:t>
+      </w:r>
+      <w:r>
+        <w:rPr>
+          <w:noProof/>
+          <w:webHidden/>
+        </w:rPr>
+        <w:tab/>
+        <w:t>3</w:t>
+      </w:r>
+    </w:p>
+    <w:p>
+      <w:pPr>
+        <w:pStyle w:val="TOC2"/>
+        <w:tabs>
+          <w:tab w:val="left" w:pos="880"/>
+          <w:tab w:val="right" w:leader="dot" w:pos="8657"/>
+        </w:tabs>
+        <w:rPr>
+          <w:rFonts w:asciiTheme="minorHAnsi" w:hAnsiTheme="minorHAnsi"/>
+          <w:noProof/>
+          <w:sz w:val="22"/>
+        </w:rPr>
+      </w:pPr>
+      <w:r>
+        <w:rPr>
+          <w:noProof/>
+        </w:rPr>
+        <w:t>1.3.</w:t>
+      </w:r>
+      <w:r>
+        <w:rPr>
+          <w:rFonts w:asciiTheme="minorHAnsi" w:hAnsiTheme="minorHAnsi"/>
+          <w:noProof/>
+          <w:sz w:val="22"/>
+        </w:rPr>
+        <w:tab/>
+      </w:r>
+      <w:r>
+        <w:rPr>
+          <w:noProof/>
+        </w:rPr>
+        <w:t>Batasan Masalah</w:t>
+      </w:r>
+      <w:r>
+        <w:rPr>
+          <w:noProof/>
+          <w:webHidden/>
+        </w:rPr>
+        <w:tab/>
+        <w:t>3</w:t>
+      </w:r>
+    </w:p>
+    <w:p>
+      <w:pPr>
+        <w:pStyle w:val="TOC2"/>
+        <w:tabs>
+          <w:tab w:val="left" w:pos="880"/>
+          <w:tab w:val="right" w:leader="dot" w:pos="8657"/>
+        </w:tabs>
+        <w:rPr>
+          <w:rFonts w:asciiTheme="minorHAnsi" w:hAnsiTheme="minorHAnsi"/>
+          <w:noProof/>
+          <w:sz w:val="22"/>
+        </w:rPr>
+      </w:pPr>
+      <w:r>
+        <w:rPr>
+          <w:noProof/>
+        </w:rPr>
+        <w:t>1.4.</w:t>
+      </w:r>
+      <w:r>
+        <w:rPr>
+          <w:rFonts w:asciiTheme="minorHAnsi" w:hAnsiTheme="minorHAnsi"/>
+          <w:noProof/>
+          <w:sz w:val="22"/>
+        </w:rPr>
+        <w:tab/>
+      </w:r>
+      <w:r>
+        <w:rPr>
+          <w:noProof/>
+        </w:rPr>
+        <w:t>Tujuan Penelitian</w:t>
+      </w:r>
+      <w:r>
+        <w:rPr>
+          <w:noProof/>
+          <w:webHidden/>
+        </w:rPr>
+        <w:tab/>
+        <w:t>3</w:t>
+      </w:r>
+    </w:p>
+    <w:p>
+      <w:pPr>
+        <w:pStyle w:val="TOC2"/>
+        <w:tabs>
+          <w:tab w:val="left" w:pos="880"/>
+          <w:tab w:val="right" w:leader="dot" w:pos="8657"/>
+        </w:tabs>
+        <w:rPr>
+          <w:rFonts w:asciiTheme="minorHAnsi" w:hAnsiTheme="minorHAnsi"/>
+          <w:noProof/>
+          <w:sz w:val="22"/>
+        </w:rPr>
+      </w:pPr>
+      <w:r>
+        <w:rPr>
+          <w:noProof/>
+        </w:rPr>
+        <w:t>1.5.</w:t>
+      </w:r>
+      <w:r>
+        <w:rPr>
+          <w:rFonts w:asciiTheme="minorHAnsi" w:hAnsiTheme="minorHAnsi"/>
+          <w:noProof/>
+          <w:sz w:val="22"/>
+        </w:rPr>
+        <w:tab/>
+      </w:r>
+      <w:r>
+        <w:rPr>
+          <w:noProof/>
+        </w:rPr>
+        <w:t>Manfaat Penelitian</w:t>
+      </w:r>
+      <w:r>
+        <w:rPr>
+          <w:noProof/>
+          <w:webHidden/>
+        </w:rPr>
+        <w:tab/>
+        <w:t>4</w:t>
+      </w:r>
+    </w:p>
+    <w:p>
+      <w:pPr>
+        <w:pStyle w:val="TOC2"/>
+        <w:tabs>
+          <w:tab w:val="left" w:pos="880"/>
+          <w:tab w:val="right" w:leader="dot" w:pos="8657"/>
+        </w:tabs>
+        <w:rPr>
+          <w:rFonts w:asciiTheme="minorHAnsi" w:hAnsiTheme="minorHAnsi"/>
+          <w:noProof/>
+          <w:sz w:val="22"/>
+        </w:rPr>
+      </w:pPr>
+      <w:r>
+        <w:rPr>
+          <w:noProof/>
+        </w:rPr>
+        <w:t>1.6.</w:t>
+      </w:r>
+      <w:r>
+        <w:rPr>
+          <w:rFonts w:asciiTheme="minorHAnsi" w:hAnsiTheme="minorHAnsi"/>
+          <w:noProof/>
+          <w:sz w:val="22"/>
+        </w:rPr>
+        <w:tab/>
+      </w:r>
+      <w:r>
+        <w:rPr>
+          <w:noProof/>
+        </w:rPr>
+        <w:t>Metodologi Penelitian</w:t>
+      </w:r>
+      <w:r>
+        <w:rPr>
+          <w:noProof/>
+          <w:webHidden/>
+        </w:rPr>
+        <w:tab/>
+        <w:t>4</w:t>
+      </w:r>
+    </w:p>
+    <w:p>
+      <w:pPr>
+        <w:pStyle w:val="TOC2"/>
+        <w:tabs>
+          <w:tab w:val="left" w:pos="880"/>
+          <w:tab w:val="right" w:leader="dot" w:pos="8657"/>
+        </w:tabs>
+        <w:rPr>
+          <w:rFonts w:asciiTheme="minorHAnsi" w:hAnsiTheme="minorHAnsi"/>
+          <w:noProof/>
+          <w:sz w:val="22"/>
+        </w:rPr>
+      </w:pPr>
+      <w:r>
+        <w:rPr>
+          <w:noProof/>
+        </w:rPr>
+        <w:t>1.7.</w:t>
+      </w:r>
+      <w:r>
+        <w:rPr>
+          <w:rFonts w:asciiTheme="minorHAnsi" w:hAnsiTheme="minorHAnsi"/>
+          <w:noProof/>
+          <w:sz w:val="22"/>
+        </w:rPr>
+        <w:tab/>
+      </w:r>
+      <w:r>
+        <w:rPr>
+          <w:noProof/>
+        </w:rPr>
+        <w:t>Sistematika Penulisan</w:t>
+      </w:r>
+      <w:r>
+        <w:rPr>
+          <w:noProof/>
+          <w:webHidden/>
+        </w:rPr>
+        <w:tab/>
+        <w:t>5</w:t>
+      </w:r>
+    </w:p>
+    <w:p>
+      <w:pPr>
+        <w:pStyle w:val="TOC1"/>
+        <w:tabs>
+          <w:tab w:val="right" w:leader="dot" w:pos="8657"/>
+        </w:tabs>
+        <w:rPr>
+          <w:rFonts w:asciiTheme="minorHAnsi" w:eastAsiaTheme="minorEastAsia" w:hAnsiTheme="minorHAnsi" w:cstheme="minorBidi"/>
+          <w:noProof/>
+          <w:sz w:val="22"/>
+          <w:szCs w:val="28"/>
+        </w:rPr>
+      </w:pPr>
+      <w:r>
+        <w:rPr>
+          <w:noProof/>
+        </w:rPr>
+        <w:t>BAB 2 TINJAUAN PUSTAKA</w:t>
+      </w:r>
+      <w:r>
+        <w:rPr>
+          <w:noProof/>
+          <w:webHidden/>
+        </w:rPr>
+        <w:tab/>
+        <w:t>7</w:t>
+      </w:r>
+    </w:p>
+    <w:p>
+      <w:pPr>
+        <w:pStyle w:val="TOC2"/>
+        <w:tabs>
+          <w:tab w:val="left" w:pos="880"/>
+          <w:tab w:val="right" w:leader="dot" w:pos="8657"/>
+        </w:tabs>
+        <w:rPr>
+          <w:rFonts w:asciiTheme="minorHAnsi" w:hAnsiTheme="minorHAnsi"/>
+          <w:noProof/>
+          <w:sz w:val="22"/>
+        </w:rPr>
+      </w:pPr>
+      <w:r>
+        <w:rPr>
+          <w:noProof/>
+        </w:rPr>
+        <w:t>2.1.</w:t>
+      </w:r>
+      <w:r>
+        <w:rPr>
+          <w:rFonts w:asciiTheme="minorHAnsi" w:hAnsiTheme="minorHAnsi"/>
+          <w:noProof/>
+          <w:sz w:val="22"/>
+        </w:rPr>
+        <w:tab/>
+      </w:r>
+      <w:r>
+        <w:rPr>
+          <w:noProof/>
+        </w:rPr>
+        <w:t>Pencemaran air</w:t>
+      </w:r>
+      <w:r>
+        <w:rPr>
+          <w:noProof/>
+          <w:webHidden/>
+        </w:rPr>
+        <w:tab/>
+        <w:t>7</w:t>
+      </w:r>
+    </w:p>
+    <w:p>
+      <w:pPr>
+        <w:pStyle w:val="TOC2"/>
+        <w:tabs>
+          <w:tab w:val="left" w:pos="880"/>
+          <w:tab w:val="right" w:leader="dot" w:pos="8657"/>
+        </w:tabs>
+        <w:rPr>
+          <w:rFonts w:asciiTheme="minorHAnsi" w:hAnsiTheme="minorHAnsi"/>
+          <w:noProof/>
+          <w:sz w:val="22"/>
+        </w:rPr>
+      </w:pPr>
+      <w:r>
+        <w:rPr>
+          <w:noProof/>
+        </w:rPr>
+        <w:t>2.2.</w:t>
+      </w:r>
+      <w:r>
+        <w:rPr>
+          <w:rFonts w:asciiTheme="minorHAnsi" w:hAnsiTheme="minorHAnsi"/>
+          <w:noProof/>
+          <w:sz w:val="22"/>
+        </w:rPr>
+        <w:tab/>
+      </w:r>
+      <w:r>
+        <w:rPr>
+          <w:noProof/>
+        </w:rPr>
+        <w:t>Indeks kualitas air (</w:t>
+      </w:r>
+      <w:r>
+        <w:rPr>
+          <w:i/>
+          <w:iCs/>
+          <w:noProof/>
+        </w:rPr>
+        <w:t>Water Quality Index</w:t>
+      </w:r>
+      <w:r>
+        <w:rPr>
+          <w:noProof/>
+        </w:rPr>
+        <w:t>)</w:t>
+      </w:r>
+      <w:r>
+        <w:rPr>
+          <w:noProof/>
+          <w:webHidden/>
+        </w:rPr>
+        <w:tab/>
+        <w:t>8</w:t>
+      </w:r>
+    </w:p>
+    <w:p>
+      <w:pPr>
+        <w:pStyle w:val="TOC2"/>
+        <w:tabs>
+          <w:tab w:val="left" w:pos="880"/>
+          <w:tab w:val="right" w:leader="dot" w:pos="8657"/>
+        </w:tabs>
+        <w:rPr>
+          <w:rFonts w:asciiTheme="minorHAnsi" w:hAnsiTheme="minorHAnsi"/>
+          <w:noProof/>
+          <w:sz w:val="22"/>
+        </w:rPr>
+      </w:pPr>
+      <w:r>
+        <w:rPr>
+          <w:noProof/>
+        </w:rPr>
+        <w:t>2.3.</w:t>
+      </w:r>
+      <w:r>
+        <w:rPr>
+          <w:rFonts w:asciiTheme="minorHAnsi" w:hAnsiTheme="minorHAnsi"/>
+          <w:noProof/>
+          <w:sz w:val="22"/>
+        </w:rPr>
+        <w:tab/>
+      </w:r>
+      <w:r>
+        <w:rPr>
+          <w:i/>
+          <w:iCs/>
+          <w:noProof/>
+        </w:rPr>
+        <w:t>Artificial neural networks</w:t>
+      </w:r>
+      <w:r>
+        <w:rPr>
+          <w:noProof/>
+          <w:webHidden/>
+        </w:rPr>
+        <w:tab/>
+        <w:t>9</w:t>
+      </w:r>
+    </w:p>
+    <w:p>
+      <w:pPr>
+        <w:pStyle w:val="TOC2"/>
+        <w:tabs>
+          <w:tab w:val="left" w:pos="880"/>
+          <w:tab w:val="right" w:leader="dot" w:pos="8657"/>
+        </w:tabs>
+        <w:rPr>
+          <w:rFonts w:asciiTheme="minorHAnsi" w:hAnsiTheme="minorHAnsi"/>
+          <w:noProof/>
+          <w:sz w:val="22"/>
+        </w:rPr>
+      </w:pPr>
+      <w:r>
+        <w:rPr>
+          <w:noProof/>
+        </w:rPr>
+        <w:t>2.4.</w:t>
+      </w:r>
+      <w:r>
+        <w:rPr>
+          <w:rFonts w:asciiTheme="minorHAnsi" w:hAnsiTheme="minorHAnsi"/>
+          <w:noProof/>
+          <w:sz w:val="22"/>
+        </w:rPr>
+        <w:tab/>
+      </w:r>
+      <w:r>
+        <w:rPr>
+          <w:i/>
+          <w:iCs/>
+          <w:noProof/>
+        </w:rPr>
+        <w:t>Machine learning</w:t>
+      </w:r>
+      <w:r>
+        <w:rPr>
+          <w:noProof/>
+          <w:webHidden/>
+        </w:rPr>
+        <w:tab/>
+        <w:t>11</w:t>
+      </w:r>
+    </w:p>
+    <w:p>
+      <w:pPr>
+        <w:pStyle w:val="TOC2"/>
+        <w:tabs>
+          <w:tab w:val="left" w:pos="880"/>
+          <w:tab w:val="right" w:leader="dot" w:pos="8657"/>
+        </w:tabs>
+        <w:rPr>
+          <w:rFonts w:asciiTheme="minorHAnsi" w:hAnsiTheme="minorHAnsi"/>
+          <w:noProof/>
+          <w:sz w:val="22"/>
+        </w:rPr>
+      </w:pPr>
+      <w:r>
+        <w:rPr>
+          <w:noProof/>
+        </w:rPr>
+        <w:t>2.5.</w:t>
+      </w:r>
+      <w:r>
+        <w:rPr>
+          <w:rFonts w:asciiTheme="minorHAnsi" w:hAnsiTheme="minorHAnsi"/>
+          <w:noProof/>
+          <w:sz w:val="22"/>
+        </w:rPr>
+        <w:tab/>
+      </w:r>
+      <w:r>
+        <w:rPr>
+          <w:i/>
+          <w:iCs/>
+          <w:noProof/>
+        </w:rPr>
+        <w:t>Extreme learning machine (ELM)</w:t>
+      </w:r>
+      <w:r>
+        <w:rPr>
+          <w:noProof/>
+          <w:webHidden/>
+        </w:rPr>
+        <w:tab/>
+        <w:t>12</w:t>
+      </w:r>
+    </w:p>
+    <w:p>
+      <w:pPr>
+        <w:pStyle w:val="TOC2"/>
+        <w:tabs>
+          <w:tab w:val="left" w:pos="880"/>
+          <w:tab w:val="right" w:leader="dot" w:pos="8657"/>
+        </w:tabs>
+        <w:rPr>
+          <w:rFonts w:asciiTheme="minorHAnsi" w:hAnsiTheme="minorHAnsi"/>
+          <w:noProof/>
+          <w:sz w:val="22"/>
+        </w:rPr>
+      </w:pPr>
+      <w:r>
+        <w:rPr>
+          <w:noProof/>
+        </w:rPr>
+        <w:lastRenderedPageBreak/>
+        <w:t>2.6.</w:t>
+      </w:r>
+      <w:r>
+        <w:rPr>
+          <w:rFonts w:asciiTheme="minorHAnsi" w:hAnsiTheme="minorHAnsi"/>
+          <w:noProof/>
+          <w:sz w:val="22"/>
+        </w:rPr>
+        <w:tab/>
+      </w:r>
+      <w:r>
+        <w:rPr>
+          <w:noProof/>
+        </w:rPr>
+        <w:t>Penelitian Terdahulu</w:t>
+      </w:r>
+      <w:r>
+        <w:rPr>
+          <w:noProof/>
+          <w:webHidden/>
+        </w:rPr>
+        <w:tab/>
+        <w:t>13</w:t>
+      </w:r>
+    </w:p>
+    <w:p>
+      <w:pPr>
+        <w:pStyle w:val="TOC1"/>
+        <w:tabs>
+          <w:tab w:val="right" w:leader="dot" w:pos="8657"/>
+        </w:tabs>
+        <w:rPr>
+          <w:rFonts w:asciiTheme="minorHAnsi" w:eastAsiaTheme="minorEastAsia" w:hAnsiTheme="minorHAnsi" w:cstheme="minorBidi"/>
+          <w:noProof/>
+          <w:sz w:val="22"/>
+          <w:szCs w:val="28"/>
+        </w:rPr>
+      </w:pPr>
+      <w:r>
+        <w:rPr>
+          <w:noProof/>
+        </w:rPr>
+        <w:t>BAB 3 ANALISIS DAN PERANCANGAN SISTEM</w:t>
+      </w:r>
+      <w:r>
+        <w:rPr>
+          <w:noProof/>
+          <w:webHidden/>
+        </w:rPr>
+        <w:tab/>
+        <w:t>16</w:t>
+      </w:r>
+    </w:p>
+    <w:p>
+      <w:pPr>
+        <w:pStyle w:val="TOC2"/>
+        <w:tabs>
+          <w:tab w:val="left" w:pos="880"/>
+          <w:tab w:val="right" w:leader="dot" w:pos="8657"/>
+        </w:tabs>
+        <w:rPr>
+          <w:rFonts w:asciiTheme="minorHAnsi" w:hAnsiTheme="minorHAnsi"/>
+          <w:noProof/>
+          <w:sz w:val="22"/>
+        </w:rPr>
+      </w:pPr>
+      <w:r>
+        <w:rPr>
+          <w:noProof/>
+        </w:rPr>
+        <w:t>3.1.</w:t>
+      </w:r>
+      <w:r>
+        <w:rPr>
+          <w:rFonts w:asciiTheme="minorHAnsi" w:hAnsiTheme="minorHAnsi"/>
+          <w:noProof/>
+          <w:sz w:val="22"/>
+        </w:rPr>
+        <w:tab/>
+      </w:r>
+      <w:r>
+        <w:rPr>
+          <w:noProof/>
+        </w:rPr>
+        <w:t>Data yang Digunakan</w:t>
+      </w:r>
+      <w:r>
+        <w:rPr>
+          <w:noProof/>
+          <w:webHidden/>
+        </w:rPr>
+        <w:tab/>
+        <w:t>16</w:t>
+      </w:r>
+    </w:p>
+    <w:p>
+      <w:pPr>
+        <w:pStyle w:val="TOC2"/>
+        <w:tabs>
+          <w:tab w:val="left" w:pos="880"/>
+          <w:tab w:val="right" w:leader="dot" w:pos="8657"/>
+        </w:tabs>
+        <w:rPr>
+          <w:rFonts w:asciiTheme="minorHAnsi" w:hAnsiTheme="minorHAnsi"/>
+          <w:noProof/>
+          <w:sz w:val="22"/>
+        </w:rPr>
+      </w:pPr>
+      <w:r>
+        <w:rPr>
+          <w:noProof/>
+        </w:rPr>
+        <w:t>3.2.</w:t>
+      </w:r>
+      <w:r>
+        <w:rPr>
+          <w:rFonts w:asciiTheme="minorHAnsi" w:hAnsiTheme="minorHAnsi"/>
+          <w:noProof/>
+          <w:sz w:val="22"/>
+        </w:rPr>
+        <w:tab/>
+      </w:r>
+      <w:r>
+        <w:rPr>
+          <w:noProof/>
+        </w:rPr>
+        <w:t>Analisis Sistem</w:t>
+      </w:r>
+      <w:r>
+        <w:rPr>
+          <w:noProof/>
+          <w:webHidden/>
+        </w:rPr>
+        <w:tab/>
+        <w:t>16</w:t>
+      </w:r>
+    </w:p>
+    <w:p>
+      <w:pPr>
+        <w:pStyle w:val="TOC3"/>
+        <w:tabs>
+          <w:tab w:val="left" w:pos="1320"/>
+          <w:tab w:val="right" w:leader="dot" w:pos="8657"/>
+        </w:tabs>
+        <w:rPr>
+          <w:rFonts w:asciiTheme="minorHAnsi" w:hAnsiTheme="minorHAnsi"/>
+          <w:noProof/>
+          <w:sz w:val="22"/>
+        </w:rPr>
+      </w:pPr>
+      <w:r>
+        <w:rPr>
+          <w:noProof/>
+        </w:rPr>
+        <w:t>3.2.1.</w:t>
+      </w:r>
+      <w:r>
+        <w:rPr>
+          <w:rFonts w:asciiTheme="minorHAnsi" w:hAnsiTheme="minorHAnsi"/>
+          <w:noProof/>
+          <w:sz w:val="22"/>
+        </w:rPr>
+        <w:tab/>
+      </w:r>
+      <w:r>
+        <w:rPr>
+          <w:noProof/>
+        </w:rPr>
+        <w:t>Preprocessing</w:t>
+      </w:r>
+      <w:r>
+        <w:rPr>
+          <w:noProof/>
+          <w:webHidden/>
+        </w:rPr>
+        <w:tab/>
+        <w:t>17</w:t>
+      </w:r>
+    </w:p>
+    <w:p>
+      <w:pPr>
+        <w:pStyle w:val="TOC3"/>
+        <w:tabs>
+          <w:tab w:val="left" w:pos="1320"/>
+          <w:tab w:val="right" w:leader="dot" w:pos="8657"/>
+        </w:tabs>
+        <w:rPr>
+          <w:rFonts w:asciiTheme="minorHAnsi" w:hAnsiTheme="minorHAnsi"/>
+          <w:noProof/>
+          <w:sz w:val="22"/>
+        </w:rPr>
+      </w:pPr>
+      <w:r>
+        <w:rPr>
+          <w:noProof/>
+        </w:rPr>
+        <w:t>3.2.2.</w:t>
+      </w:r>
+      <w:r>
+        <w:rPr>
+          <w:rFonts w:asciiTheme="minorHAnsi" w:hAnsiTheme="minorHAnsi"/>
+          <w:noProof/>
+          <w:sz w:val="22"/>
+        </w:rPr>
+        <w:tab/>
+      </w:r>
+      <w:r>
+        <w:rPr>
+          <w:noProof/>
+        </w:rPr>
+        <w:t xml:space="preserve">Penentuan karakteristik </w:t>
+      </w:r>
+      <w:r>
+        <w:rPr>
+          <w:noProof/>
+        </w:rPr>
+        <w:t>artificial neural network</w:t>
+      </w:r>
+      <w:r>
+        <w:rPr>
+          <w:noProof/>
+          <w:webHidden/>
+        </w:rPr>
+        <w:tab/>
+        <w:t>18</w:t>
+      </w:r>
+    </w:p>
+    <w:p>
+      <w:pPr>
+        <w:pStyle w:val="TOC4"/>
+        <w:tabs>
+          <w:tab w:val="left" w:pos="1760"/>
+          <w:tab w:val="right" w:leader="dot" w:pos="8657"/>
+        </w:tabs>
+        <w:rPr>
+          <w:rFonts w:asciiTheme="minorHAnsi" w:hAnsiTheme="minorHAnsi"/>
+          <w:noProof/>
+          <w:sz w:val="22"/>
+        </w:rPr>
+      </w:pPr>
+      <w:r>
+        <w:rPr>
+          <w:noProof/>
+        </w:rPr>
+        <w:t>3.2.2.1.</w:t>
+      </w:r>
+      <w:r>
+        <w:rPr>
+          <w:rFonts w:asciiTheme="minorHAnsi" w:hAnsiTheme="minorHAnsi"/>
+          <w:noProof/>
+          <w:sz w:val="22"/>
+        </w:rPr>
+        <w:tab/>
+      </w:r>
+      <w:r>
+        <w:rPr>
+          <w:noProof/>
+        </w:rPr>
+        <w:t>Penentuan jumlah node pada hidden layer</w:t>
+      </w:r>
+      <w:r>
+        <w:rPr>
+          <w:noProof/>
+          <w:webHidden/>
+        </w:rPr>
+        <w:tab/>
+        <w:t>18</w:t>
+      </w:r>
+    </w:p>
+    <w:p>
+      <w:pPr>
+        <w:pStyle w:val="TOC4"/>
+        <w:tabs>
+          <w:tab w:val="left" w:pos="1760"/>
+          <w:tab w:val="right" w:leader="dot" w:pos="8657"/>
+        </w:tabs>
+        <w:rPr>
+          <w:rFonts w:asciiTheme="minorHAnsi" w:hAnsiTheme="minorHAnsi"/>
+          <w:noProof/>
+          <w:sz w:val="22"/>
+        </w:rPr>
+      </w:pPr>
+      <w:r>
+        <w:rPr>
+          <w:noProof/>
+        </w:rPr>
+        <w:t>3.2.2.2.</w:t>
+      </w:r>
+      <w:r>
+        <w:rPr>
+          <w:rFonts w:asciiTheme="minorHAnsi" w:hAnsiTheme="minorHAnsi"/>
+          <w:noProof/>
+          <w:sz w:val="22"/>
+        </w:rPr>
+        <w:tab/>
+      </w:r>
+      <w:r>
+        <w:rPr>
+          <w:noProof/>
+        </w:rPr>
+        <w:t>Penentuan fungsi aktivasi</w:t>
+      </w:r>
+      <w:r>
+        <w:rPr>
+          <w:noProof/>
+          <w:webHidden/>
+        </w:rPr>
+        <w:tab/>
+        <w:t>19</w:t>
+      </w:r>
+    </w:p>
+    <w:p>
+      <w:pPr>
+        <w:pStyle w:val="TOC3"/>
+        <w:tabs>
+          <w:tab w:val="left" w:pos="1320"/>
+          <w:tab w:val="right" w:leader="dot" w:pos="8657"/>
+        </w:tabs>
+        <w:rPr>
+          <w:rFonts w:asciiTheme="minorHAnsi" w:hAnsiTheme="minorHAnsi"/>
+          <w:noProof/>
+          <w:sz w:val="22"/>
+        </w:rPr>
+      </w:pPr>
+      <w:r>
+        <w:rPr>
+          <w:noProof/>
+        </w:rPr>
+        <w:t>3.2.3.</w:t>
+      </w:r>
+      <w:r>
+        <w:rPr>
+          <w:rFonts w:asciiTheme="minorHAnsi" w:hAnsiTheme="minorHAnsi"/>
+          <w:noProof/>
+          <w:sz w:val="22"/>
+        </w:rPr>
+        <w:tab/>
+      </w:r>
+      <w:r>
+        <w:rPr>
+          <w:noProof/>
+        </w:rPr>
+        <w:t>Proses training</w:t>
+      </w:r>
+      <w:r>
+        <w:rPr>
+          <w:noProof/>
+          <w:webHidden/>
+        </w:rPr>
+        <w:tab/>
+        <w:t>19</w:t>
+      </w:r>
+    </w:p>
+    <w:p>
+      <w:pPr>
+        <w:pStyle w:val="TOC4"/>
+        <w:tabs>
+          <w:tab w:val="left" w:pos="1760"/>
+          <w:tab w:val="right" w:leader="dot" w:pos="8657"/>
+        </w:tabs>
+        <w:rPr>
+          <w:rFonts w:asciiTheme="minorHAnsi" w:hAnsiTheme="minorHAnsi"/>
+          <w:noProof/>
+          <w:sz w:val="22"/>
+        </w:rPr>
+      </w:pPr>
+      <w:r>
+        <w:rPr>
+          <w:noProof/>
+        </w:rPr>
+        <w:t>3.2.3.1.</w:t>
+      </w:r>
+      <w:r>
+        <w:rPr>
+          <w:rFonts w:asciiTheme="minorHAnsi" w:hAnsiTheme="minorHAnsi"/>
+          <w:noProof/>
+          <w:sz w:val="22"/>
+        </w:rPr>
+        <w:tab/>
+      </w:r>
+      <w:r>
+        <w:rPr>
+          <w:noProof/>
+        </w:rPr>
+        <w:t>Pengacakan input weight dan bias</w:t>
+      </w:r>
+      <w:r>
+        <w:rPr>
+          <w:noProof/>
+          <w:webHidden/>
+        </w:rPr>
+        <w:tab/>
+        <w:t>20</w:t>
+      </w:r>
+    </w:p>
+    <w:p>
+      <w:pPr>
+        <w:pStyle w:val="TOC4"/>
+        <w:tabs>
+          <w:tab w:val="left" w:pos="1760"/>
+          <w:tab w:val="right" w:leader="dot" w:pos="8657"/>
+        </w:tabs>
+        <w:rPr>
+          <w:rFonts w:asciiTheme="minorHAnsi" w:hAnsiTheme="minorHAnsi"/>
+          <w:noProof/>
+          <w:sz w:val="22"/>
+        </w:rPr>
+      </w:pPr>
+      <w:r>
+        <w:rPr>
+          <w:noProof/>
+        </w:rPr>
+        <w:t>3.2.3.2.</w:t>
+      </w:r>
+      <w:r>
+        <w:rPr>
+          <w:rFonts w:asciiTheme="minorHAnsi" w:hAnsiTheme="minorHAnsi"/>
+          <w:noProof/>
+          <w:sz w:val="22"/>
+        </w:rPr>
+        <w:tab/>
+      </w:r>
+      <w:r>
+        <w:rPr>
+          <w:noProof/>
+        </w:rPr>
+        <w:t>Penghitungan hidden layer output matrix</w:t>
+      </w:r>
+      <w:r>
+        <w:rPr>
+          <w:noProof/>
+          <w:webHidden/>
+        </w:rPr>
+        <w:tab/>
+        <w:t>20</w:t>
+      </w:r>
+    </w:p>
+    <w:p>
+      <w:pPr>
+        <w:pStyle w:val="TOC4"/>
+        <w:tabs>
+          <w:tab w:val="left" w:pos="1760"/>
+          <w:tab w:val="right" w:leader="dot" w:pos="8657"/>
+        </w:tabs>
+        <w:rPr>
+          <w:rFonts w:asciiTheme="minorHAnsi" w:hAnsiTheme="minorHAnsi"/>
+          <w:noProof/>
+          <w:sz w:val="22"/>
+        </w:rPr>
+      </w:pPr>
+      <w:r>
+        <w:rPr>
+          <w:noProof/>
+        </w:rPr>
+        <w:t>3.2.3.3.</w:t>
+      </w:r>
+      <w:r>
+        <w:rPr>
+          <w:rFonts w:asciiTheme="minorHAnsi" w:hAnsiTheme="minorHAnsi"/>
+          <w:noProof/>
+          <w:sz w:val="22"/>
+        </w:rPr>
+        <w:tab/>
+      </w:r>
+      <w:r>
+        <w:rPr>
+          <w:noProof/>
+        </w:rPr>
+        <w:t>Penghitungan output weight</w:t>
+      </w:r>
+      <w:r>
+        <w:rPr>
+          <w:noProof/>
+          <w:webHidden/>
+        </w:rPr>
+        <w:tab/>
+        <w:t>20</w:t>
+      </w:r>
+    </w:p>
+    <w:p>
+      <w:pPr>
+        <w:pStyle w:val="TOC3"/>
+        <w:tabs>
+          <w:tab w:val="left" w:pos="1320"/>
+          <w:tab w:val="right" w:leader="dot" w:pos="8657"/>
+        </w:tabs>
+        <w:rPr>
+          <w:rFonts w:asciiTheme="minorHAnsi" w:hAnsiTheme="minorHAnsi"/>
+          <w:noProof/>
+          <w:sz w:val="22"/>
+        </w:rPr>
+      </w:pPr>
+      <w:r>
+        <w:rPr>
+          <w:noProof/>
+        </w:rPr>
+        <w:t>3.2.4.</w:t>
+      </w:r>
+      <w:r>
+        <w:rPr>
+          <w:rFonts w:asciiTheme="minorHAnsi" w:hAnsiTheme="minorHAnsi"/>
+          <w:noProof/>
+          <w:sz w:val="22"/>
+        </w:rPr>
+        <w:tab/>
+      </w:r>
+      <w:r>
+        <w:rPr>
+          <w:noProof/>
+        </w:rPr>
+        <w:t>Proses testing</w:t>
+      </w:r>
+      <w:r>
+        <w:rPr>
+          <w:noProof/>
+          <w:webHidden/>
+        </w:rPr>
+        <w:tab/>
+        <w:t>20</w:t>
+      </w:r>
+    </w:p>
+    <w:p>
+      <w:pPr>
+        <w:pStyle w:val="TOC4"/>
+        <w:tabs>
+          <w:tab w:val="left" w:pos="1760"/>
+          <w:tab w:val="right" w:leader="dot" w:pos="8657"/>
+        </w:tabs>
+        <w:rPr>
+          <w:rFonts w:asciiTheme="minorHAnsi" w:hAnsiTheme="minorHAnsi"/>
+          <w:noProof/>
+          <w:sz w:val="22"/>
+        </w:rPr>
+      </w:pPr>
+      <w:r>
+        <w:rPr>
+          <w:noProof/>
+        </w:rPr>
+        <w:t>3.2.4.1.</w:t>
+      </w:r>
+      <w:r>
+        <w:rPr>
+          <w:rFonts w:asciiTheme="minorHAnsi" w:hAnsiTheme="minorHAnsi"/>
+          <w:noProof/>
+          <w:sz w:val="22"/>
+        </w:rPr>
+        <w:tab/>
+      </w:r>
+      <w:r>
+        <w:rPr>
+          <w:noProof/>
+        </w:rPr>
+        <w:t>Pengolahan target keluaran</w:t>
+      </w:r>
+      <w:r>
+        <w:rPr>
+          <w:noProof/>
+          <w:webHidden/>
+        </w:rPr>
+        <w:tab/>
+        <w:t>20</w:t>
+      </w:r>
+    </w:p>
+    <w:p>
+      <w:pPr>
+        <w:pStyle w:val="TOC4"/>
+        <w:tabs>
+          <w:tab w:val="left" w:pos="1760"/>
+          <w:tab w:val="right" w:leader="dot" w:pos="8657"/>
+        </w:tabs>
+        <w:rPr>
+          <w:rFonts w:asciiTheme="minorHAnsi" w:hAnsiTheme="minorHAnsi"/>
+          <w:noProof/>
+          <w:sz w:val="22"/>
+        </w:rPr>
+      </w:pPr>
+      <w:r>
+        <w:rPr>
+          <w:noProof/>
+        </w:rPr>
+        <w:t>3.2.4.2.</w:t>
+      </w:r>
+      <w:r>
+        <w:rPr>
+          <w:rFonts w:asciiTheme="minorHAnsi" w:hAnsiTheme="minorHAnsi"/>
+          <w:noProof/>
+          <w:sz w:val="22"/>
+        </w:rPr>
+        <w:tab/>
+      </w:r>
+      <w:r>
+        <w:rPr>
+          <w:noProof/>
+        </w:rPr>
+        <w:t>Penghitungan keluaran</w:t>
+      </w:r>
+      <w:r>
+        <w:rPr>
+          <w:noProof/>
+          <w:webHidden/>
+        </w:rPr>
+        <w:tab/>
+        <w:t>20</w:t>
+      </w:r>
+    </w:p>
+    <w:p>
+      <w:pPr>
+        <w:pStyle w:val="TOC2"/>
+        <w:tabs>
+          <w:tab w:val="left" w:pos="880"/>
+          <w:tab w:val="right" w:leader="dot" w:pos="8657"/>
+        </w:tabs>
+        <w:rPr>
+          <w:rFonts w:asciiTheme="minorHAnsi" w:hAnsiTheme="minorHAnsi"/>
+          <w:noProof/>
+          <w:sz w:val="22"/>
+        </w:rPr>
+      </w:pPr>
+      <w:r>
+        <w:rPr>
+          <w:noProof/>
+        </w:rPr>
+        <w:t>3.3.</w:t>
+      </w:r>
+      <w:r>
+        <w:rPr>
+          <w:rFonts w:asciiTheme="minorHAnsi" w:hAnsiTheme="minorHAnsi"/>
+          <w:noProof/>
+          <w:sz w:val="22"/>
+        </w:rPr>
+        <w:tab/>
+      </w:r>
+      <w:r>
+        <w:rPr>
+          <w:noProof/>
+        </w:rPr>
+        <w:t>Perancangan Antarmuka Sistem</w:t>
+      </w:r>
+      <w:r>
+        <w:rPr>
+          <w:noProof/>
+          <w:webHidden/>
+        </w:rPr>
+        <w:tab/>
+        <w:t>20</w:t>
+      </w:r>
+    </w:p>
+    <w:p>
+      <w:pPr>
+        <w:pStyle w:val="TOC2"/>
+        <w:tabs>
+          <w:tab w:val="left" w:pos="880"/>
+          <w:tab w:val="right" w:leader="dot" w:pos="8657"/>
+        </w:tabs>
+        <w:rPr>
+          <w:rFonts w:asciiTheme="minorHAnsi" w:hAnsiTheme="minorHAnsi"/>
+          <w:noProof/>
+          <w:sz w:val="22"/>
+        </w:rPr>
+      </w:pPr>
+      <w:r>
+        <w:rPr>
+          <w:noProof/>
+        </w:rPr>
+        <w:t>3.4.</w:t>
+      </w:r>
+      <w:r>
+        <w:rPr>
+          <w:rFonts w:asciiTheme="minorHAnsi" w:hAnsiTheme="minorHAnsi"/>
+          <w:noProof/>
+          <w:sz w:val="22"/>
+        </w:rPr>
+        <w:tab/>
+      </w:r>
+      <w:r>
+        <w:rPr>
+          <w:noProof/>
+        </w:rPr>
+        <w:t>Hasil Akhir</w:t>
+      </w:r>
+      <w:r>
+        <w:rPr>
+          <w:noProof/>
+          <w:webHidden/>
+        </w:rPr>
+        <w:tab/>
+        <w:t>20</w:t>
+      </w:r>
+    </w:p>
+    <w:p>
+      <w:pPr>
+        <w:pStyle w:val="TOC1"/>
+        <w:tabs>
+          <w:tab w:val="right" w:leader="dot" w:pos="8657"/>
+        </w:tabs>
+        <w:rPr>
+          <w:rFonts w:asciiTheme="minorHAnsi" w:eastAsiaTheme="minorEastAsia" w:hAnsiTheme="minorHAnsi" w:cstheme="minorBidi"/>
+          <w:noProof/>
+          <w:sz w:val="22"/>
+          <w:szCs w:val="28"/>
+        </w:rPr>
+      </w:pPr>
+      <w:r>
+        <w:rPr>
+          <w:noProof/>
+        </w:rPr>
+        <w:t>BAB 4 IMPLEMENTASI DAN PENGUJIAN SISTEM</w:t>
+      </w:r>
+      <w:r>
+        <w:rPr>
+          <w:noProof/>
+          <w:webHidden/>
+        </w:rPr>
+        <w:tab/>
+        <w:t>21</w:t>
+      </w:r>
       <w:bookmarkStart w:id="4" w:name="_GoBack"/>
       <w:bookmarkEnd w:id="4"/>
-      <w:r>
-        <w:rPr>
-          <w:noProof/>
-        </w:rPr>
-        <w:t>DAFTAR TABEL</w:t>
-      </w:r>
-      <w:r>
-        <w:rPr>
-          <w:noProof/>
-          <w:webHidden/>
-        </w:rPr>
-        <w:tab/>
-        <w:t>x</w:t>
-      </w:r>
     </w:p>
     <w:p>
       <w:pPr>
         <w:pStyle w:val="TOC2"/>
         <w:tabs>
-          <w:tab w:val="right" w:leader="dot" w:pos="8657"/>
-        </w:tabs>
-        <w:rPr>
-          <w:rFonts w:asciiTheme="minorHAnsi" w:hAnsiTheme="minorHAnsi"/>
-          <w:noProof/>
-          <w:sz w:val="22"/>
-        </w:rPr>
-      </w:pPr>
-      <w:r>
-        <w:rPr>
-          <w:noProof/>
-        </w:rPr>
-        <w:t>DAFTAR GAMBAR</w:t>
-      </w:r>
-      <w:r>
-        <w:rPr>
-          <w:noProof/>
-          <w:webHidden/>
-        </w:rPr>
-        <w:tab/>
-        <w:t>x</w:t>
+          <w:tab w:val="left" w:pos="880"/>
+          <w:tab w:val="right" w:leader="dot" w:pos="8657"/>
+        </w:tabs>
+        <w:rPr>
+          <w:rFonts w:asciiTheme="minorHAnsi" w:hAnsiTheme="minorHAnsi"/>
+          <w:noProof/>
+          <w:sz w:val="22"/>
+        </w:rPr>
+      </w:pPr>
+      <w:r>
+        <w:rPr>
+          <w:noProof/>
+        </w:rPr>
+        <w:t>4.1.</w:t>
+      </w:r>
+      <w:r>
+        <w:rPr>
+          <w:rFonts w:asciiTheme="minorHAnsi" w:hAnsiTheme="minorHAnsi"/>
+          <w:noProof/>
+          <w:sz w:val="22"/>
+        </w:rPr>
+        <w:tab/>
+      </w:r>
+      <w:r>
+        <w:rPr>
+          <w:noProof/>
+        </w:rPr>
+        <w:t>Implementasi Sistem</w:t>
+      </w:r>
+      <w:r>
+        <w:rPr>
+          <w:noProof/>
+          <w:webHidden/>
+        </w:rPr>
+        <w:tab/>
+        <w:t>21</w:t>
+      </w:r>
+    </w:p>
+    <w:p>
+      <w:pPr>
+        <w:pStyle w:val="TOC3"/>
+        <w:tabs>
+          <w:tab w:val="left" w:pos="1320"/>
+          <w:tab w:val="right" w:leader="dot" w:pos="8657"/>
+        </w:tabs>
+        <w:rPr>
+          <w:rFonts w:asciiTheme="minorHAnsi" w:hAnsiTheme="minorHAnsi"/>
+          <w:noProof/>
+          <w:sz w:val="22"/>
+        </w:rPr>
+      </w:pPr>
+      <w:r>
+        <w:rPr>
+          <w:noProof/>
+        </w:rPr>
+        <w:t>4.1.1.</w:t>
+      </w:r>
+      <w:r>
+        <w:rPr>
+          <w:rFonts w:asciiTheme="minorHAnsi" w:hAnsiTheme="minorHAnsi"/>
+          <w:noProof/>
+          <w:sz w:val="22"/>
+        </w:rPr>
+        <w:tab/>
+      </w:r>
+      <w:r>
+        <w:rPr>
+          <w:noProof/>
+        </w:rPr>
+        <w:t>Spesifikasi perangkat keras dan perangkat lunak yang digunakan</w:t>
+      </w:r>
+      <w:r>
+        <w:rPr>
+          <w:noProof/>
+          <w:webHidden/>
+        </w:rPr>
+        <w:tab/>
+        <w:t>21</w:t>
+      </w:r>
+    </w:p>
+    <w:p>
+      <w:pPr>
+        <w:pStyle w:val="TOC3"/>
+        <w:tabs>
+          <w:tab w:val="left" w:pos="1320"/>
+          <w:tab w:val="right" w:leader="dot" w:pos="8657"/>
+        </w:tabs>
+        <w:rPr>
+          <w:rFonts w:asciiTheme="minorHAnsi" w:hAnsiTheme="minorHAnsi"/>
+          <w:noProof/>
+          <w:sz w:val="22"/>
+        </w:rPr>
+      </w:pPr>
+      <w:r>
+        <w:rPr>
+          <w:noProof/>
+        </w:rPr>
+        <w:t>4.1.2.</w:t>
+      </w:r>
+      <w:r>
+        <w:rPr>
+          <w:rFonts w:asciiTheme="minorHAnsi" w:hAnsiTheme="minorHAnsi"/>
+          <w:noProof/>
+          <w:sz w:val="22"/>
+        </w:rPr>
+        <w:tab/>
+      </w:r>
+      <w:r>
+        <w:rPr>
+          <w:noProof/>
+        </w:rPr>
+        <w:t>Implementasi perancangan antarmuka</w:t>
+      </w:r>
+      <w:r>
+        <w:rPr>
+          <w:noProof/>
+          <w:webHidden/>
+        </w:rPr>
+        <w:tab/>
+        <w:t>21</w:t>
       </w:r>
     </w:p>
     <w:p>
@@ -643,630 +2115,7 @@
         <w:rPr>
           <w:noProof/>
         </w:rPr>
-        <w:t>BAB 1 PENDAHULUAN</w:t>
-      </w:r>
-      <w:r>
-        <w:rPr>
-          <w:noProof/>
-          <w:webHidden/>
-        </w:rPr>
-        <w:tab/>
-        <w:t>1</w:t>
-      </w:r>
-    </w:p>
-    <w:p>
-      <w:pPr>
-        <w:pStyle w:val="TOC2"/>
-        <w:tabs>
-          <w:tab w:val="left" w:pos="880"/>
-          <w:tab w:val="right" w:leader="dot" w:pos="8657"/>
-        </w:tabs>
-        <w:rPr>
-          <w:rFonts w:asciiTheme="minorHAnsi" w:hAnsiTheme="minorHAnsi"/>
-          <w:noProof/>
-          <w:sz w:val="22"/>
-        </w:rPr>
-      </w:pPr>
-      <w:r>
-        <w:rPr>
-          <w:noProof/>
-        </w:rPr>
-        <w:t>1.1.</w:t>
-      </w:r>
-      <w:r>
-        <w:rPr>
-          <w:rFonts w:asciiTheme="minorHAnsi" w:hAnsiTheme="minorHAnsi"/>
-          <w:noProof/>
-          <w:sz w:val="22"/>
-        </w:rPr>
-        <w:tab/>
-      </w:r>
-      <w:r>
-        <w:rPr>
-          <w:noProof/>
-        </w:rPr>
-        <w:t>Latar Belakang</w:t>
-      </w:r>
-      <w:r>
-        <w:rPr>
-          <w:noProof/>
-          <w:webHidden/>
-        </w:rPr>
-        <w:tab/>
-        <w:t>1</w:t>
-      </w:r>
-    </w:p>
-    <w:p>
-      <w:pPr>
-        <w:pStyle w:val="TOC2"/>
-        <w:tabs>
-          <w:tab w:val="left" w:pos="880"/>
-          <w:tab w:val="right" w:leader="dot" w:pos="8657"/>
-        </w:tabs>
-        <w:rPr>
-          <w:rFonts w:asciiTheme="minorHAnsi" w:hAnsiTheme="minorHAnsi"/>
-          <w:noProof/>
-          <w:sz w:val="22"/>
-        </w:rPr>
-      </w:pPr>
-      <w:r>
-        <w:rPr>
-          <w:noProof/>
-        </w:rPr>
-        <w:t>1.2.</w:t>
-      </w:r>
-      <w:r>
-        <w:rPr>
-          <w:rFonts w:asciiTheme="minorHAnsi" w:hAnsiTheme="minorHAnsi"/>
-          <w:noProof/>
-          <w:sz w:val="22"/>
-        </w:rPr>
-        <w:tab/>
-      </w:r>
-      <w:r>
-        <w:rPr>
-          <w:noProof/>
-        </w:rPr>
-        <w:t>Rumusan Masalah</w:t>
-      </w:r>
-      <w:r>
-        <w:rPr>
-          <w:noProof/>
-          <w:webHidden/>
-        </w:rPr>
-        <w:tab/>
-        <w:t>3</w:t>
-      </w:r>
-    </w:p>
-    <w:p>
-      <w:pPr>
-        <w:pStyle w:val="TOC2"/>
-        <w:tabs>
-          <w:tab w:val="left" w:pos="880"/>
-          <w:tab w:val="right" w:leader="dot" w:pos="8657"/>
-        </w:tabs>
-        <w:rPr>
-          <w:rFonts w:asciiTheme="minorHAnsi" w:hAnsiTheme="minorHAnsi"/>
-          <w:noProof/>
-          <w:sz w:val="22"/>
-        </w:rPr>
-      </w:pPr>
-      <w:r>
-        <w:rPr>
-          <w:noProof/>
-        </w:rPr>
-        <w:t>1.3.</w:t>
-      </w:r>
-      <w:r>
-        <w:rPr>
-          <w:rFonts w:asciiTheme="minorHAnsi" w:hAnsiTheme="minorHAnsi"/>
-          <w:noProof/>
-          <w:sz w:val="22"/>
-        </w:rPr>
-        <w:tab/>
-      </w:r>
-      <w:r>
-        <w:rPr>
-          <w:noProof/>
-        </w:rPr>
-        <w:t>Batasan Masalah</w:t>
-      </w:r>
-      <w:r>
-        <w:rPr>
-          <w:noProof/>
-          <w:webHidden/>
-        </w:rPr>
-        <w:tab/>
-        <w:t>3</w:t>
-      </w:r>
-    </w:p>
-    <w:p>
-      <w:pPr>
-        <w:pStyle w:val="TOC2"/>
-        <w:tabs>
-          <w:tab w:val="left" w:pos="880"/>
-          <w:tab w:val="right" w:leader="dot" w:pos="8657"/>
-        </w:tabs>
-        <w:rPr>
-          <w:rFonts w:asciiTheme="minorHAnsi" w:hAnsiTheme="minorHAnsi"/>
-          <w:noProof/>
-          <w:sz w:val="22"/>
-        </w:rPr>
-      </w:pPr>
-      <w:r>
-        <w:rPr>
-          <w:noProof/>
-        </w:rPr>
-        <w:t>1.4.</w:t>
-      </w:r>
-      <w:r>
-        <w:rPr>
-          <w:rFonts w:asciiTheme="minorHAnsi" w:hAnsiTheme="minorHAnsi"/>
-          <w:noProof/>
-          <w:sz w:val="22"/>
-        </w:rPr>
-        <w:tab/>
-      </w:r>
-      <w:r>
-        <w:rPr>
-          <w:noProof/>
-        </w:rPr>
-        <w:t>Tujuan Penelitian</w:t>
-      </w:r>
-      <w:r>
-        <w:rPr>
-          <w:noProof/>
-          <w:webHidden/>
-        </w:rPr>
-        <w:tab/>
-        <w:t>3</w:t>
-      </w:r>
-    </w:p>
-    <w:p>
-      <w:pPr>
-        <w:pStyle w:val="TOC2"/>
-        <w:tabs>
-          <w:tab w:val="left" w:pos="880"/>
-          <w:tab w:val="right" w:leader="dot" w:pos="8657"/>
-        </w:tabs>
-        <w:rPr>
-          <w:rFonts w:asciiTheme="minorHAnsi" w:hAnsiTheme="minorHAnsi"/>
-          <w:noProof/>
-          <w:sz w:val="22"/>
-        </w:rPr>
-      </w:pPr>
-      <w:r>
-        <w:rPr>
-          <w:noProof/>
-        </w:rPr>
-        <w:t>1.5.</w:t>
-      </w:r>
-      <w:r>
-        <w:rPr>
-          <w:rFonts w:asciiTheme="minorHAnsi" w:hAnsiTheme="minorHAnsi"/>
-          <w:noProof/>
-          <w:sz w:val="22"/>
-        </w:rPr>
-        <w:tab/>
-      </w:r>
-      <w:r>
-        <w:rPr>
-          <w:noProof/>
-        </w:rPr>
-        <w:t>Manfaat Penelitian</w:t>
-      </w:r>
-      <w:r>
-        <w:rPr>
-          <w:noProof/>
-          <w:webHidden/>
-        </w:rPr>
-        <w:tab/>
-        <w:t>4</w:t>
-      </w:r>
-    </w:p>
-    <w:p>
-      <w:pPr>
-        <w:pStyle w:val="TOC2"/>
-        <w:tabs>
-          <w:tab w:val="left" w:pos="880"/>
-          <w:tab w:val="right" w:leader="dot" w:pos="8657"/>
-        </w:tabs>
-        <w:rPr>
-          <w:rFonts w:asciiTheme="minorHAnsi" w:hAnsiTheme="minorHAnsi"/>
-          <w:noProof/>
-          <w:sz w:val="22"/>
-        </w:rPr>
-      </w:pPr>
-      <w:r>
-        <w:rPr>
-          <w:noProof/>
-        </w:rPr>
-        <w:t>1.6.</w:t>
-      </w:r>
-      <w:r>
-        <w:rPr>
-          <w:rFonts w:asciiTheme="minorHAnsi" w:hAnsiTheme="minorHAnsi"/>
-          <w:noProof/>
-          <w:sz w:val="22"/>
-        </w:rPr>
-        <w:tab/>
-      </w:r>
-      <w:r>
-        <w:rPr>
-          <w:noProof/>
-        </w:rPr>
-        <w:t>Metodologi Penelitian</w:t>
-      </w:r>
-      <w:r>
-        <w:rPr>
-          <w:noProof/>
-          <w:webHidden/>
-        </w:rPr>
-        <w:tab/>
-        <w:t>4</w:t>
-      </w:r>
-    </w:p>
-    <w:p>
-      <w:pPr>
-        <w:pStyle w:val="TOC2"/>
-        <w:tabs>
-          <w:tab w:val="left" w:pos="880"/>
-          <w:tab w:val="right" w:leader="dot" w:pos="8657"/>
-        </w:tabs>
-        <w:rPr>
-          <w:rFonts w:asciiTheme="minorHAnsi" w:hAnsiTheme="minorHAnsi"/>
-          <w:noProof/>
-          <w:sz w:val="22"/>
-        </w:rPr>
-      </w:pPr>
-      <w:r>
-        <w:rPr>
-          <w:noProof/>
-        </w:rPr>
-        <w:t>1.7.</w:t>
-      </w:r>
-      <w:r>
-        <w:rPr>
-          <w:rFonts w:asciiTheme="minorHAnsi" w:hAnsiTheme="minorHAnsi"/>
-          <w:noProof/>
-          <w:sz w:val="22"/>
-        </w:rPr>
-        <w:tab/>
-      </w:r>
-      <w:r>
-        <w:rPr>
-          <w:noProof/>
-        </w:rPr>
-        <w:t>Sistematika Penulisan</w:t>
-      </w:r>
-      <w:r>
-        <w:rPr>
-          <w:noProof/>
-          <w:webHidden/>
-        </w:rPr>
-        <w:tab/>
-        <w:t>5</w:t>
-      </w:r>
-    </w:p>
-    <w:p>
-      <w:pPr>
-        <w:pStyle w:val="TOC1"/>
-        <w:tabs>
-          <w:tab w:val="right" w:leader="dot" w:pos="8657"/>
-        </w:tabs>
-        <w:rPr>
-          <w:rFonts w:asciiTheme="minorHAnsi" w:eastAsiaTheme="minorEastAsia" w:hAnsiTheme="minorHAnsi" w:cstheme="minorBidi"/>
-          <w:noProof/>
-          <w:sz w:val="22"/>
-          <w:szCs w:val="28"/>
-        </w:rPr>
-      </w:pPr>
-      <w:r>
-        <w:rPr>
-          <w:noProof/>
-        </w:rPr>
-        <w:t>BAB 2 TINJAUAN PUSTAKA</w:t>
-      </w:r>
-      <w:r>
-        <w:rPr>
-          <w:noProof/>
-          <w:webHidden/>
-        </w:rPr>
-        <w:tab/>
-        <w:t>7</w:t>
-      </w:r>
-    </w:p>
-    <w:p>
-      <w:pPr>
-        <w:pStyle w:val="TOC2"/>
-        <w:tabs>
-          <w:tab w:val="left" w:pos="880"/>
-          <w:tab w:val="right" w:leader="dot" w:pos="8657"/>
-        </w:tabs>
-        <w:rPr>
-          <w:rFonts w:asciiTheme="minorHAnsi" w:hAnsiTheme="minorHAnsi"/>
-          <w:noProof/>
-          <w:sz w:val="22"/>
-        </w:rPr>
-      </w:pPr>
-      <w:r>
-        <w:rPr>
-          <w:noProof/>
-        </w:rPr>
-        <w:t>2.1.</w:t>
-      </w:r>
-      <w:r>
-        <w:rPr>
-          <w:rFonts w:asciiTheme="minorHAnsi" w:hAnsiTheme="minorHAnsi"/>
-          <w:noProof/>
-          <w:sz w:val="22"/>
-        </w:rPr>
-        <w:tab/>
-      </w:r>
-      <w:r>
-        <w:rPr>
-          <w:noProof/>
-        </w:rPr>
-        <w:t>Pencemaran air</w:t>
-      </w:r>
-      <w:r>
-        <w:rPr>
-          <w:noProof/>
-          <w:webHidden/>
-        </w:rPr>
-        <w:tab/>
-        <w:t>7</w:t>
-      </w:r>
-    </w:p>
-    <w:p>
-      <w:pPr>
-        <w:pStyle w:val="TOC2"/>
-        <w:tabs>
-          <w:tab w:val="left" w:pos="880"/>
-          <w:tab w:val="right" w:leader="dot" w:pos="8657"/>
-        </w:tabs>
-        <w:rPr>
-          <w:rFonts w:asciiTheme="minorHAnsi" w:hAnsiTheme="minorHAnsi"/>
-          <w:noProof/>
-          <w:sz w:val="22"/>
-        </w:rPr>
-      </w:pPr>
-      <w:r>
-        <w:rPr>
-          <w:noProof/>
-        </w:rPr>
-        <w:t>2.2.</w:t>
-      </w:r>
-      <w:r>
-        <w:rPr>
-          <w:rFonts w:asciiTheme="minorHAnsi" w:hAnsiTheme="minorHAnsi"/>
-          <w:noProof/>
-          <w:sz w:val="22"/>
-        </w:rPr>
-        <w:tab/>
-      </w:r>
-      <w:r>
-        <w:rPr>
-          <w:noProof/>
-        </w:rPr>
-        <w:t>Indeks kualitas air (</w:t>
-      </w:r>
-      <w:r>
-        <w:rPr>
-          <w:i/>
-          <w:iCs/>
-          <w:noProof/>
-        </w:rPr>
-        <w:t>Water Quality Index</w:t>
-      </w:r>
-      <w:r>
-        <w:rPr>
-          <w:noProof/>
-        </w:rPr>
-        <w:t>)</w:t>
-      </w:r>
-      <w:r>
-        <w:rPr>
-          <w:noProof/>
-          <w:webHidden/>
-        </w:rPr>
-        <w:tab/>
-        <w:t>8</w:t>
-      </w:r>
-    </w:p>
-    <w:p>
-      <w:pPr>
-        <w:pStyle w:val="TOC2"/>
-        <w:tabs>
-          <w:tab w:val="left" w:pos="880"/>
-          <w:tab w:val="right" w:leader="dot" w:pos="8657"/>
-        </w:tabs>
-        <w:rPr>
-          <w:rFonts w:asciiTheme="minorHAnsi" w:hAnsiTheme="minorHAnsi"/>
-          <w:noProof/>
-          <w:sz w:val="22"/>
-        </w:rPr>
-      </w:pPr>
-      <w:r>
-        <w:rPr>
-          <w:noProof/>
-        </w:rPr>
-        <w:t>2.3.</w:t>
-      </w:r>
-      <w:r>
-        <w:rPr>
-          <w:rFonts w:asciiTheme="minorHAnsi" w:hAnsiTheme="minorHAnsi"/>
-          <w:noProof/>
-          <w:sz w:val="22"/>
-        </w:rPr>
-        <w:tab/>
-      </w:r>
-      <w:r>
-        <w:rPr>
-          <w:i/>
-          <w:iCs/>
-          <w:noProof/>
-        </w:rPr>
-        <w:t>Artificial neural networks</w:t>
-      </w:r>
-      <w:r>
-        <w:rPr>
-          <w:noProof/>
-          <w:webHidden/>
-        </w:rPr>
-        <w:tab/>
-        <w:t>9</w:t>
-      </w:r>
-    </w:p>
-    <w:p>
-      <w:pPr>
-        <w:pStyle w:val="TOC2"/>
-        <w:tabs>
-          <w:tab w:val="left" w:pos="880"/>
-          <w:tab w:val="right" w:leader="dot" w:pos="8657"/>
-        </w:tabs>
-        <w:rPr>
-          <w:rFonts w:asciiTheme="minorHAnsi" w:hAnsiTheme="minorHAnsi"/>
-          <w:noProof/>
-          <w:sz w:val="22"/>
-        </w:rPr>
-      </w:pPr>
-      <w:r>
-        <w:rPr>
-          <w:noProof/>
-        </w:rPr>
-        <w:t>2.4.</w:t>
-      </w:r>
-      <w:r>
-        <w:rPr>
-          <w:rFonts w:asciiTheme="minorHAnsi" w:hAnsiTheme="minorHAnsi"/>
-          <w:noProof/>
-          <w:sz w:val="22"/>
-        </w:rPr>
-        <w:tab/>
-      </w:r>
-      <w:r>
-        <w:rPr>
-          <w:i/>
-          <w:iCs/>
-          <w:noProof/>
-        </w:rPr>
-        <w:t>Machine learning</w:t>
-      </w:r>
-      <w:r>
-        <w:rPr>
-          <w:noProof/>
-          <w:webHidden/>
-        </w:rPr>
-        <w:tab/>
-        <w:t>11</w:t>
-      </w:r>
-    </w:p>
-    <w:p>
-      <w:pPr>
-        <w:pStyle w:val="TOC2"/>
-        <w:tabs>
-          <w:tab w:val="left" w:pos="880"/>
-          <w:tab w:val="right" w:leader="dot" w:pos="8657"/>
-        </w:tabs>
-        <w:rPr>
-          <w:rFonts w:asciiTheme="minorHAnsi" w:hAnsiTheme="minorHAnsi"/>
-          <w:noProof/>
-          <w:sz w:val="22"/>
-        </w:rPr>
-      </w:pPr>
-      <w:r>
-        <w:rPr>
-          <w:noProof/>
-        </w:rPr>
-        <w:t>2.5.</w:t>
-      </w:r>
-      <w:r>
-        <w:rPr>
-          <w:rFonts w:asciiTheme="minorHAnsi" w:hAnsiTheme="minorHAnsi"/>
-          <w:noProof/>
-          <w:sz w:val="22"/>
-        </w:rPr>
-        <w:tab/>
-      </w:r>
-      <w:r>
-        <w:rPr>
-          <w:i/>
-          <w:iCs/>
-          <w:noProof/>
-        </w:rPr>
-        <w:t>Extreme learning machine (ELM)</w:t>
-      </w:r>
-      <w:r>
-        <w:rPr>
-          <w:noProof/>
-          <w:webHidden/>
-        </w:rPr>
-        <w:tab/>
-        <w:t>12</w:t>
-      </w:r>
-    </w:p>
-    <w:p>
-      <w:pPr>
-        <w:pStyle w:val="TOC2"/>
-        <w:tabs>
-          <w:tab w:val="left" w:pos="880"/>
-          <w:tab w:val="right" w:leader="dot" w:pos="8657"/>
-        </w:tabs>
-        <w:rPr>
-          <w:rFonts w:asciiTheme="minorHAnsi" w:hAnsiTheme="minorHAnsi"/>
-          <w:noProof/>
-          <w:sz w:val="22"/>
-        </w:rPr>
-      </w:pPr>
-      <w:r>
-        <w:rPr>
-          <w:noProof/>
-        </w:rPr>
-        <w:t>2.6.</w:t>
-      </w:r>
-      <w:r>
-        <w:rPr>
-          <w:rFonts w:asciiTheme="minorHAnsi" w:hAnsiTheme="minorHAnsi"/>
-          <w:noProof/>
-          <w:sz w:val="22"/>
-        </w:rPr>
-        <w:tab/>
-      </w:r>
-      <w:r>
-        <w:rPr>
-          <w:noProof/>
-        </w:rPr>
-        <w:t>Penelitian Terdahulu</w:t>
-      </w:r>
-      <w:r>
-        <w:rPr>
-          <w:noProof/>
-          <w:webHidden/>
-        </w:rPr>
-        <w:tab/>
-        <w:t>13</w:t>
-      </w:r>
-    </w:p>
-    <w:p>
-      <w:pPr>
-        <w:pStyle w:val="TOC1"/>
-        <w:tabs>
-          <w:tab w:val="right" w:leader="dot" w:pos="8657"/>
-        </w:tabs>
-        <w:rPr>
-          <w:rFonts w:asciiTheme="minorHAnsi" w:eastAsiaTheme="minorEastAsia" w:hAnsiTheme="minorHAnsi" w:cstheme="minorBidi"/>
-          <w:noProof/>
-          <w:sz w:val="22"/>
-          <w:szCs w:val="28"/>
-        </w:rPr>
-      </w:pPr>
-      <w:r>
-        <w:rPr>
-          <w:noProof/>
-        </w:rPr>
-        <w:lastRenderedPageBreak/>
-        <w:t>BAB 3 ANALISIS DAN PERANCANGAN SISTEM</w:t>
+        <w:t>BAB 5 KESIMPULAN DAN SARAN</w:t>
       </w:r>
       <w:r>
         <w:rPr>
@@ -1275,768 +2124,6 @@
         </w:rPr>
         <w:tab/>
         <w:t>16</w:t>
-      </w:r>
-    </w:p>
-    <w:p>
-      <w:pPr>
-        <w:pStyle w:val="TOC2"/>
-        <w:tabs>
-          <w:tab w:val="left" w:pos="880"/>
-          <w:tab w:val="right" w:leader="dot" w:pos="8657"/>
-        </w:tabs>
-        <w:rPr>
-          <w:rFonts w:asciiTheme="minorHAnsi" w:hAnsiTheme="minorHAnsi"/>
-          <w:noProof/>
-          <w:sz w:val="22"/>
-        </w:rPr>
-      </w:pPr>
-      <w:r>
-        <w:rPr>
-          <w:noProof/>
-        </w:rPr>
-        <w:t>3.1.</w:t>
-      </w:r>
-      <w:r>
-        <w:rPr>
-          <w:rFonts w:asciiTheme="minorHAnsi" w:hAnsiTheme="minorHAnsi"/>
-          <w:noProof/>
-          <w:sz w:val="22"/>
-        </w:rPr>
-        <w:tab/>
-      </w:r>
-      <w:r>
-        <w:rPr>
-          <w:noProof/>
-        </w:rPr>
-        <w:t>Data yang Digunakan</w:t>
-      </w:r>
-      <w:r>
-        <w:rPr>
-          <w:noProof/>
-          <w:webHidden/>
-        </w:rPr>
-        <w:tab/>
-        <w:t>16</w:t>
-      </w:r>
-    </w:p>
-    <w:p>
-      <w:pPr>
-        <w:pStyle w:val="TOC2"/>
-        <w:tabs>
-          <w:tab w:val="left" w:pos="880"/>
-          <w:tab w:val="right" w:leader="dot" w:pos="8657"/>
-        </w:tabs>
-        <w:rPr>
-          <w:rFonts w:asciiTheme="minorHAnsi" w:hAnsiTheme="minorHAnsi"/>
-          <w:noProof/>
-          <w:sz w:val="22"/>
-        </w:rPr>
-      </w:pPr>
-      <w:r>
-        <w:rPr>
-          <w:noProof/>
-        </w:rPr>
-        <w:t>3.2.</w:t>
-      </w:r>
-      <w:r>
-        <w:rPr>
-          <w:rFonts w:asciiTheme="minorHAnsi" w:hAnsiTheme="minorHAnsi"/>
-          <w:noProof/>
-          <w:sz w:val="22"/>
-        </w:rPr>
-        <w:tab/>
-      </w:r>
-      <w:r>
-        <w:rPr>
-          <w:noProof/>
-        </w:rPr>
-        <w:t>Analisis Sistem</w:t>
-      </w:r>
-      <w:r>
-        <w:rPr>
-          <w:noProof/>
-          <w:webHidden/>
-        </w:rPr>
-        <w:tab/>
-        <w:t>16</w:t>
-      </w:r>
-    </w:p>
-    <w:p>
-      <w:pPr>
-        <w:pStyle w:val="TOC3"/>
-        <w:tabs>
-          <w:tab w:val="left" w:pos="1320"/>
-          <w:tab w:val="right" w:leader="dot" w:pos="8657"/>
-        </w:tabs>
-        <w:rPr>
-          <w:rFonts w:asciiTheme="minorHAnsi" w:hAnsiTheme="minorHAnsi"/>
-          <w:noProof/>
-          <w:sz w:val="22"/>
-        </w:rPr>
-      </w:pPr>
-      <w:r>
-        <w:rPr>
-          <w:noProof/>
-        </w:rPr>
-        <w:t>3.2.1.</w:t>
-      </w:r>
-      <w:r>
-        <w:rPr>
-          <w:rFonts w:asciiTheme="minorHAnsi" w:hAnsiTheme="minorHAnsi"/>
-          <w:noProof/>
-          <w:sz w:val="22"/>
-        </w:rPr>
-        <w:tab/>
-      </w:r>
-      <w:r>
-        <w:rPr>
-          <w:noProof/>
-        </w:rPr>
-        <w:t>Preprocessing</w:t>
-      </w:r>
-      <w:r>
-        <w:rPr>
-          <w:noProof/>
-          <w:webHidden/>
-        </w:rPr>
-        <w:tab/>
-        <w:t>17</w:t>
-      </w:r>
-    </w:p>
-    <w:p>
-      <w:pPr>
-        <w:pStyle w:val="TOC3"/>
-        <w:tabs>
-          <w:tab w:val="left" w:pos="1320"/>
-          <w:tab w:val="right" w:leader="dot" w:pos="8657"/>
-        </w:tabs>
-        <w:rPr>
-          <w:rFonts w:asciiTheme="minorHAnsi" w:hAnsiTheme="minorHAnsi"/>
-          <w:noProof/>
-          <w:sz w:val="22"/>
-        </w:rPr>
-      </w:pPr>
-      <w:r>
-        <w:rPr>
-          <w:noProof/>
-        </w:rPr>
-        <w:t>3.2.2.</w:t>
-      </w:r>
-      <w:r>
-        <w:rPr>
-          <w:rFonts w:asciiTheme="minorHAnsi" w:hAnsiTheme="minorHAnsi"/>
-          <w:noProof/>
-          <w:sz w:val="22"/>
-        </w:rPr>
-        <w:tab/>
-      </w:r>
-      <w:r>
-        <w:rPr>
-          <w:noProof/>
-        </w:rPr>
-        <w:t xml:space="preserve">Penentuan karakteristik </w:t>
-      </w:r>
-      <w:r>
-        <w:rPr>
-          <w:noProof/>
-        </w:rPr>
-        <w:t>artificial neural network</w:t>
-      </w:r>
-      <w:r>
-        <w:rPr>
-          <w:noProof/>
-          <w:webHidden/>
-        </w:rPr>
-        <w:tab/>
-        <w:t>18</w:t>
-      </w:r>
-    </w:p>
-    <w:p>
-      <w:pPr>
-        <w:pStyle w:val="TOC4"/>
-        <w:tabs>
-          <w:tab w:val="left" w:pos="1760"/>
-          <w:tab w:val="right" w:leader="dot" w:pos="8657"/>
-        </w:tabs>
-        <w:rPr>
-          <w:rFonts w:asciiTheme="minorHAnsi" w:hAnsiTheme="minorHAnsi"/>
-          <w:noProof/>
-          <w:sz w:val="22"/>
-        </w:rPr>
-      </w:pPr>
-      <w:r>
-        <w:rPr>
-          <w:noProof/>
-        </w:rPr>
-        <w:t>3.2.2.1.</w:t>
-      </w:r>
-      <w:r>
-        <w:rPr>
-          <w:rFonts w:asciiTheme="minorHAnsi" w:hAnsiTheme="minorHAnsi"/>
-          <w:noProof/>
-          <w:sz w:val="22"/>
-        </w:rPr>
-        <w:tab/>
-      </w:r>
-      <w:r>
-        <w:rPr>
-          <w:noProof/>
-        </w:rPr>
-        <w:t>Penentuan jumlah node pada hidden layer</w:t>
-      </w:r>
-      <w:r>
-        <w:rPr>
-          <w:noProof/>
-          <w:webHidden/>
-        </w:rPr>
-        <w:tab/>
-        <w:t>18</w:t>
-      </w:r>
-    </w:p>
-    <w:p>
-      <w:pPr>
-        <w:pStyle w:val="TOC4"/>
-        <w:tabs>
-          <w:tab w:val="left" w:pos="1760"/>
-          <w:tab w:val="right" w:leader="dot" w:pos="8657"/>
-        </w:tabs>
-        <w:rPr>
-          <w:rFonts w:asciiTheme="minorHAnsi" w:hAnsiTheme="minorHAnsi"/>
-          <w:noProof/>
-          <w:sz w:val="22"/>
-        </w:rPr>
-      </w:pPr>
-      <w:r>
-        <w:rPr>
-          <w:noProof/>
-        </w:rPr>
-        <w:t>3.2.2.2.</w:t>
-      </w:r>
-      <w:r>
-        <w:rPr>
-          <w:rFonts w:asciiTheme="minorHAnsi" w:hAnsiTheme="minorHAnsi"/>
-          <w:noProof/>
-          <w:sz w:val="22"/>
-        </w:rPr>
-        <w:tab/>
-      </w:r>
-      <w:r>
-        <w:rPr>
-          <w:noProof/>
-        </w:rPr>
-        <w:t>Penentuan fungsi aktivasi</w:t>
-      </w:r>
-      <w:r>
-        <w:rPr>
-          <w:noProof/>
-          <w:webHidden/>
-        </w:rPr>
-        <w:tab/>
-        <w:t>19</w:t>
-      </w:r>
-    </w:p>
-    <w:p>
-      <w:pPr>
-        <w:pStyle w:val="TOC3"/>
-        <w:tabs>
-          <w:tab w:val="left" w:pos="1320"/>
-          <w:tab w:val="right" w:leader="dot" w:pos="8657"/>
-        </w:tabs>
-        <w:rPr>
-          <w:rFonts w:asciiTheme="minorHAnsi" w:hAnsiTheme="minorHAnsi"/>
-          <w:noProof/>
-          <w:sz w:val="22"/>
-        </w:rPr>
-      </w:pPr>
-      <w:r>
-        <w:rPr>
-          <w:noProof/>
-        </w:rPr>
-        <w:t>3.2.3.</w:t>
-      </w:r>
-      <w:r>
-        <w:rPr>
-          <w:rFonts w:asciiTheme="minorHAnsi" w:hAnsiTheme="minorHAnsi"/>
-          <w:noProof/>
-          <w:sz w:val="22"/>
-        </w:rPr>
-        <w:tab/>
-      </w:r>
-      <w:r>
-        <w:rPr>
-          <w:noProof/>
-        </w:rPr>
-        <w:t>Proses training</w:t>
-      </w:r>
-      <w:r>
-        <w:rPr>
-          <w:noProof/>
-          <w:webHidden/>
-        </w:rPr>
-        <w:tab/>
-        <w:t>19</w:t>
-      </w:r>
-    </w:p>
-    <w:p>
-      <w:pPr>
-        <w:pStyle w:val="TOC4"/>
-        <w:tabs>
-          <w:tab w:val="left" w:pos="1760"/>
-          <w:tab w:val="right" w:leader="dot" w:pos="8657"/>
-        </w:tabs>
-        <w:rPr>
-          <w:rFonts w:asciiTheme="minorHAnsi" w:hAnsiTheme="minorHAnsi"/>
-          <w:noProof/>
-          <w:sz w:val="22"/>
-        </w:rPr>
-      </w:pPr>
-      <w:r>
-        <w:rPr>
-          <w:noProof/>
-        </w:rPr>
-        <w:t>3.2.3.1.</w:t>
-      </w:r>
-      <w:r>
-        <w:rPr>
-          <w:rFonts w:asciiTheme="minorHAnsi" w:hAnsiTheme="minorHAnsi"/>
-          <w:noProof/>
-          <w:sz w:val="22"/>
-        </w:rPr>
-        <w:tab/>
-      </w:r>
-      <w:r>
-        <w:rPr>
-          <w:noProof/>
-        </w:rPr>
-        <w:t>Pengacakan input weight dan bias</w:t>
-      </w:r>
-      <w:r>
-        <w:rPr>
-          <w:noProof/>
-          <w:webHidden/>
-        </w:rPr>
-        <w:tab/>
-        <w:t>20</w:t>
-      </w:r>
-    </w:p>
-    <w:p>
-      <w:pPr>
-        <w:pStyle w:val="TOC4"/>
-        <w:tabs>
-          <w:tab w:val="left" w:pos="1760"/>
-          <w:tab w:val="right" w:leader="dot" w:pos="8657"/>
-        </w:tabs>
-        <w:rPr>
-          <w:rFonts w:asciiTheme="minorHAnsi" w:hAnsiTheme="minorHAnsi"/>
-          <w:noProof/>
-          <w:sz w:val="22"/>
-        </w:rPr>
-      </w:pPr>
-      <w:r>
-        <w:rPr>
-          <w:noProof/>
-        </w:rPr>
-        <w:t>3.2.3.2.</w:t>
-      </w:r>
-      <w:r>
-        <w:rPr>
-          <w:rFonts w:asciiTheme="minorHAnsi" w:hAnsiTheme="minorHAnsi"/>
-          <w:noProof/>
-          <w:sz w:val="22"/>
-        </w:rPr>
-        <w:tab/>
-      </w:r>
-      <w:r>
-        <w:rPr>
-          <w:noProof/>
-        </w:rPr>
-        <w:t>Penghitungan hidden layer output matrix</w:t>
-      </w:r>
-      <w:r>
-        <w:rPr>
-          <w:noProof/>
-          <w:webHidden/>
-        </w:rPr>
-        <w:tab/>
-        <w:t>20</w:t>
-      </w:r>
-    </w:p>
-    <w:p>
-      <w:pPr>
-        <w:pStyle w:val="TOC4"/>
-        <w:tabs>
-          <w:tab w:val="left" w:pos="1760"/>
-          <w:tab w:val="right" w:leader="dot" w:pos="8657"/>
-        </w:tabs>
-        <w:rPr>
-          <w:rFonts w:asciiTheme="minorHAnsi" w:hAnsiTheme="minorHAnsi"/>
-          <w:noProof/>
-          <w:sz w:val="22"/>
-        </w:rPr>
-      </w:pPr>
-      <w:r>
-        <w:rPr>
-          <w:noProof/>
-        </w:rPr>
-        <w:t>3.2.3.3.</w:t>
-      </w:r>
-      <w:r>
-        <w:rPr>
-          <w:rFonts w:asciiTheme="minorHAnsi" w:hAnsiTheme="minorHAnsi"/>
-          <w:noProof/>
-          <w:sz w:val="22"/>
-        </w:rPr>
-        <w:tab/>
-      </w:r>
-      <w:r>
-        <w:rPr>
-          <w:noProof/>
-        </w:rPr>
-        <w:t>Penghitungan output weight</w:t>
-      </w:r>
-      <w:r>
-        <w:rPr>
-          <w:noProof/>
-          <w:webHidden/>
-        </w:rPr>
-        <w:tab/>
-        <w:t>20</w:t>
-      </w:r>
-    </w:p>
-    <w:p>
-      <w:pPr>
-        <w:pStyle w:val="TOC3"/>
-        <w:tabs>
-          <w:tab w:val="left" w:pos="1320"/>
-          <w:tab w:val="right" w:leader="dot" w:pos="8657"/>
-        </w:tabs>
-        <w:rPr>
-          <w:rFonts w:asciiTheme="minorHAnsi" w:hAnsiTheme="minorHAnsi"/>
-          <w:noProof/>
-          <w:sz w:val="22"/>
-        </w:rPr>
-      </w:pPr>
-      <w:r>
-        <w:rPr>
-          <w:noProof/>
-        </w:rPr>
-        <w:t>3.2.4.</w:t>
-      </w:r>
-      <w:r>
-        <w:rPr>
-          <w:rFonts w:asciiTheme="minorHAnsi" w:hAnsiTheme="minorHAnsi"/>
-          <w:noProof/>
-          <w:sz w:val="22"/>
-        </w:rPr>
-        <w:tab/>
-      </w:r>
-      <w:r>
-        <w:rPr>
-          <w:noProof/>
-        </w:rPr>
-        <w:t>Proses testing</w:t>
-      </w:r>
-      <w:r>
-        <w:rPr>
-          <w:noProof/>
-          <w:webHidden/>
-        </w:rPr>
-        <w:tab/>
-        <w:t>20</w:t>
-      </w:r>
-    </w:p>
-    <w:p>
-      <w:pPr>
-        <w:pStyle w:val="TOC4"/>
-        <w:tabs>
-          <w:tab w:val="left" w:pos="1760"/>
-          <w:tab w:val="right" w:leader="dot" w:pos="8657"/>
-        </w:tabs>
-        <w:rPr>
-          <w:rFonts w:asciiTheme="minorHAnsi" w:hAnsiTheme="minorHAnsi"/>
-          <w:noProof/>
-          <w:sz w:val="22"/>
-        </w:rPr>
-      </w:pPr>
-      <w:r>
-        <w:rPr>
-          <w:noProof/>
-        </w:rPr>
-        <w:t>3.2.4.1.</w:t>
-      </w:r>
-      <w:r>
-        <w:rPr>
-          <w:rFonts w:asciiTheme="minorHAnsi" w:hAnsiTheme="minorHAnsi"/>
-          <w:noProof/>
-          <w:sz w:val="22"/>
-        </w:rPr>
-        <w:tab/>
-      </w:r>
-      <w:r>
-        <w:rPr>
-          <w:noProof/>
-        </w:rPr>
-        <w:t>Pengolahan target keluaran</w:t>
-      </w:r>
-      <w:r>
-        <w:rPr>
-          <w:noProof/>
-          <w:webHidden/>
-        </w:rPr>
-        <w:tab/>
-        <w:t>20</w:t>
-      </w:r>
-    </w:p>
-    <w:p>
-      <w:pPr>
-        <w:pStyle w:val="TOC4"/>
-        <w:tabs>
-          <w:tab w:val="left" w:pos="1760"/>
-          <w:tab w:val="right" w:leader="dot" w:pos="8657"/>
-        </w:tabs>
-        <w:rPr>
-          <w:rFonts w:asciiTheme="minorHAnsi" w:hAnsiTheme="minorHAnsi"/>
-          <w:noProof/>
-          <w:sz w:val="22"/>
-        </w:rPr>
-      </w:pPr>
-      <w:r>
-        <w:rPr>
-          <w:noProof/>
-        </w:rPr>
-        <w:t>3.2.4.2.</w:t>
-      </w:r>
-      <w:r>
-        <w:rPr>
-          <w:rFonts w:asciiTheme="minorHAnsi" w:hAnsiTheme="minorHAnsi"/>
-          <w:noProof/>
-          <w:sz w:val="22"/>
-        </w:rPr>
-        <w:tab/>
-      </w:r>
-      <w:r>
-        <w:rPr>
-          <w:noProof/>
-        </w:rPr>
-        <w:t>Penghitungan keluaran</w:t>
-      </w:r>
-      <w:r>
-        <w:rPr>
-          <w:noProof/>
-          <w:webHidden/>
-        </w:rPr>
-        <w:tab/>
-        <w:t>20</w:t>
-      </w:r>
-    </w:p>
-    <w:p>
-      <w:pPr>
-        <w:pStyle w:val="TOC2"/>
-        <w:tabs>
-          <w:tab w:val="left" w:pos="880"/>
-          <w:tab w:val="right" w:leader="dot" w:pos="8657"/>
-        </w:tabs>
-        <w:rPr>
-          <w:rFonts w:asciiTheme="minorHAnsi" w:hAnsiTheme="minorHAnsi"/>
-          <w:noProof/>
-          <w:sz w:val="22"/>
-        </w:rPr>
-      </w:pPr>
-      <w:r>
-        <w:rPr>
-          <w:noProof/>
-        </w:rPr>
-        <w:t>3.3.</w:t>
-      </w:r>
-      <w:r>
-        <w:rPr>
-          <w:rFonts w:asciiTheme="minorHAnsi" w:hAnsiTheme="minorHAnsi"/>
-          <w:noProof/>
-          <w:sz w:val="22"/>
-        </w:rPr>
-        <w:tab/>
-      </w:r>
-      <w:r>
-        <w:rPr>
-          <w:noProof/>
-        </w:rPr>
-        <w:t>Perancangan Antarmuka Sistem</w:t>
-      </w:r>
-      <w:r>
-        <w:rPr>
-          <w:noProof/>
-          <w:webHidden/>
-        </w:rPr>
-        <w:tab/>
-        <w:t>20</w:t>
-      </w:r>
-    </w:p>
-    <w:p>
-      <w:pPr>
-        <w:pStyle w:val="TOC2"/>
-        <w:tabs>
-          <w:tab w:val="left" w:pos="880"/>
-          <w:tab w:val="right" w:leader="dot" w:pos="8657"/>
-        </w:tabs>
-        <w:rPr>
-          <w:rFonts w:asciiTheme="minorHAnsi" w:hAnsiTheme="minorHAnsi"/>
-          <w:noProof/>
-          <w:sz w:val="22"/>
-        </w:rPr>
-      </w:pPr>
-      <w:r>
-        <w:rPr>
-          <w:noProof/>
-        </w:rPr>
-        <w:t>3.4.</w:t>
-      </w:r>
-      <w:r>
-        <w:rPr>
-          <w:rFonts w:asciiTheme="minorHAnsi" w:hAnsiTheme="minorHAnsi"/>
-          <w:noProof/>
-          <w:sz w:val="22"/>
-        </w:rPr>
-        <w:tab/>
-      </w:r>
-      <w:r>
-        <w:rPr>
-          <w:noProof/>
-        </w:rPr>
-        <w:t>Hasil Akhir</w:t>
-      </w:r>
-      <w:r>
-        <w:rPr>
-          <w:noProof/>
-          <w:webHidden/>
-        </w:rPr>
-        <w:tab/>
-        <w:t>20</w:t>
-      </w:r>
-    </w:p>
-    <w:p>
-      <w:pPr>
-        <w:pStyle w:val="TOC2"/>
-        <w:tabs>
-          <w:tab w:val="left" w:pos="880"/>
-          <w:tab w:val="right" w:leader="dot" w:pos="8657"/>
-        </w:tabs>
-        <w:rPr>
-          <w:rFonts w:asciiTheme="minorHAnsi" w:hAnsiTheme="minorHAnsi"/>
-          <w:noProof/>
-          <w:sz w:val="22"/>
-        </w:rPr>
-      </w:pPr>
-      <w:r>
-        <w:rPr>
-          <w:noProof/>
-        </w:rPr>
-        <w:t>4.1.</w:t>
-      </w:r>
-      <w:r>
-        <w:rPr>
-          <w:rFonts w:asciiTheme="minorHAnsi" w:hAnsiTheme="minorHAnsi"/>
-          <w:noProof/>
-          <w:sz w:val="22"/>
-        </w:rPr>
-        <w:tab/>
-      </w:r>
-      <w:r>
-        <w:rPr>
-          <w:noProof/>
-        </w:rPr>
-        <w:t>Implementasi Sistem</w:t>
-      </w:r>
-      <w:r>
-        <w:rPr>
-          <w:noProof/>
-          <w:webHidden/>
-        </w:rPr>
-        <w:tab/>
-        <w:t>21</w:t>
-      </w:r>
-    </w:p>
-    <w:p>
-      <w:pPr>
-        <w:pStyle w:val="TOC3"/>
-        <w:tabs>
-          <w:tab w:val="left" w:pos="1320"/>
-          <w:tab w:val="right" w:leader="dot" w:pos="8657"/>
-        </w:tabs>
-        <w:rPr>
-          <w:rFonts w:asciiTheme="minorHAnsi" w:hAnsiTheme="minorHAnsi"/>
-          <w:noProof/>
-          <w:sz w:val="22"/>
-        </w:rPr>
-      </w:pPr>
-      <w:r>
-        <w:rPr>
-          <w:noProof/>
-        </w:rPr>
-        <w:t>4.1.1.</w:t>
-      </w:r>
-      <w:r>
-        <w:rPr>
-          <w:rFonts w:asciiTheme="minorHAnsi" w:hAnsiTheme="minorHAnsi"/>
-          <w:noProof/>
-          <w:sz w:val="22"/>
-        </w:rPr>
-        <w:tab/>
-      </w:r>
-      <w:r>
-        <w:rPr>
-          <w:noProof/>
-        </w:rPr>
-        <w:t>Spesifikasi perangkat keras dan perangkat lunak yang digunakan</w:t>
-      </w:r>
-      <w:r>
-        <w:rPr>
-          <w:noProof/>
-          <w:webHidden/>
-        </w:rPr>
-        <w:tab/>
-        <w:t>21</w:t>
-      </w:r>
-    </w:p>
-    <w:p>
-      <w:pPr>
-        <w:pStyle w:val="TOC3"/>
-        <w:tabs>
-          <w:tab w:val="left" w:pos="1320"/>
-          <w:tab w:val="right" w:leader="dot" w:pos="8657"/>
-        </w:tabs>
-        <w:rPr>
-          <w:rFonts w:asciiTheme="minorHAnsi" w:hAnsiTheme="minorHAnsi"/>
-          <w:noProof/>
-          <w:sz w:val="22"/>
-        </w:rPr>
-      </w:pPr>
-      <w:r>
-        <w:rPr>
-          <w:noProof/>
-        </w:rPr>
-        <w:t>4.1.2.</w:t>
-      </w:r>
-      <w:r>
-        <w:rPr>
-          <w:rFonts w:asciiTheme="minorHAnsi" w:hAnsiTheme="minorHAnsi"/>
-          <w:noProof/>
-          <w:sz w:val="22"/>
-        </w:rPr>
-        <w:tab/>
-      </w:r>
-      <w:r>
-        <w:rPr>
-          <w:noProof/>
-        </w:rPr>
-        <w:t>Implementasi perancangan antarmuka</w:t>
-      </w:r>
-      <w:r>
-        <w:rPr>
-          <w:noProof/>
-          <w:webHidden/>
-        </w:rPr>
-        <w:tab/>
-        <w:t>21</w:t>
       </w:r>
     </w:p>
     <w:p>
@@ -3288,7 +3375,7 @@
 </file>
 
 <file path=customXml/itemProps1.xml><?xml version="1.0" encoding="utf-8"?>
-<ds:datastoreItem xmlns:ds="http://schemas.openxmlformats.org/officeDocument/2006/customXml" ds:itemID="{FBC046F0-E030-43A3-9653-F359D29FED90}">
+<ds:datastoreItem xmlns:ds="http://schemas.openxmlformats.org/officeDocument/2006/customXml" ds:itemID="{197E5D67-361C-4914-88A8-CA0A4CD05C5C}">
   <ds:schemaRefs>
     <ds:schemaRef ds:uri="http://schemas.openxmlformats.org/officeDocument/2006/bibliography"/>
   </ds:schemaRefs>

--- a/TAHAP 2 - OTW/v1.1/BAG 3-DAFTAR ISI.docx
+++ b/TAHAP 2 - OTW/v1.1/BAG 3-DAFTAR ISI.docx
@@ -9,7 +9,8 @@
       <w:bookmarkStart w:id="0" w:name="_Toc473290317"/>
       <w:bookmarkStart w:id="1" w:name="_Toc475385104"/>
       <w:bookmarkStart w:id="2" w:name="_Toc475621142"/>
-      <w:bookmarkStart w:id="3" w:name="_Toc475969130"/>
+      <w:bookmarkStart w:id="3" w:name="_Toc476847723"/>
+      <w:bookmarkStart w:id="4" w:name="_GoBack"/>
       <w:r>
         <w:t>DAFTAR ISI</w:t>
       </w:r>
@@ -359,6 +360,7 @@
         <w:tabs>
           <w:tab w:val="right" w:leader="dot" w:pos="8657"/>
         </w:tabs>
+        <w:spacing w:line="360" w:lineRule="auto"/>
         <w:rPr>
           <w:rFonts w:asciiTheme="minorHAnsi" w:eastAsiaTheme="minorEastAsia" w:hAnsiTheme="minorHAnsi" w:cstheme="minorBidi"/>
           <w:noProof/>
@@ -399,6 +401,7 @@
         <w:tabs>
           <w:tab w:val="right" w:leader="dot" w:pos="8657"/>
         </w:tabs>
+        <w:spacing w:line="360" w:lineRule="auto"/>
         <w:rPr>
           <w:rFonts w:asciiTheme="minorHAnsi" w:eastAsiaTheme="minorEastAsia" w:hAnsiTheme="minorHAnsi" w:cstheme="minorBidi"/>
           <w:noProof/>
@@ -406,7 +409,7 @@
           <w:szCs w:val="28"/>
         </w:rPr>
       </w:pPr>
-      <w:hyperlink w:anchor="_Toc475969130" w:history="1">
+      <w:hyperlink w:anchor="_Toc476847723" w:history="1">
         <w:r>
           <w:rPr>
             <w:rStyle w:val="Hyperlink"/>
@@ -433,7 +436,7 @@
             <w:noProof/>
             <w:webHidden/>
           </w:rPr>
-          <w:instrText xml:space="preserve"> PAGEREF _Toc475969130 \h </w:instrText>
+          <w:instrText xml:space="preserve"> PAGEREF _Toc476847723 \h </w:instrText>
         </w:r>
         <w:r>
           <w:rPr>
@@ -470,6 +473,7 @@
         <w:tabs>
           <w:tab w:val="right" w:leader="dot" w:pos="8657"/>
         </w:tabs>
+        <w:spacing w:line="360" w:lineRule="auto"/>
         <w:rPr>
           <w:rFonts w:asciiTheme="minorHAnsi" w:eastAsiaTheme="minorEastAsia" w:hAnsiTheme="minorHAnsi" w:cstheme="minorBidi"/>
           <w:noProof/>
@@ -498,6 +502,7 @@
         <w:tabs>
           <w:tab w:val="right" w:leader="dot" w:pos="8657"/>
         </w:tabs>
+        <w:spacing w:line="360" w:lineRule="auto"/>
         <w:rPr>
           <w:rFonts w:asciiTheme="minorHAnsi" w:eastAsiaTheme="minorEastAsia" w:hAnsiTheme="minorHAnsi" w:cstheme="minorBidi"/>
           <w:noProof/>
@@ -522,137 +527,478 @@
     </w:p>
     <w:p>
       <w:pPr>
+        <w:pStyle w:val="TOC1"/>
+        <w:tabs>
+          <w:tab w:val="right" w:leader="dot" w:pos="8657"/>
+        </w:tabs>
+        <w:spacing w:line="360" w:lineRule="auto"/>
+        <w:rPr>
+          <w:rFonts w:asciiTheme="minorHAnsi" w:eastAsiaTheme="minorEastAsia" w:hAnsiTheme="minorHAnsi" w:cstheme="minorBidi"/>
+          <w:noProof/>
+          <w:sz w:val="22"/>
+          <w:szCs w:val="28"/>
+        </w:rPr>
+      </w:pPr>
+      <w:r>
+        <w:rPr>
+          <w:noProof/>
+        </w:rPr>
+        <w:t>UCAPAN TERIMA KASIH</w:t>
+      </w:r>
+      <w:r>
+        <w:rPr>
+          <w:noProof/>
+          <w:webHidden/>
+        </w:rPr>
+        <w:tab/>
+        <w:t>iv</w:t>
+      </w:r>
+    </w:p>
+    <w:p>
+      <w:pPr>
+        <w:pStyle w:val="TOC1"/>
+        <w:tabs>
+          <w:tab w:val="right" w:leader="dot" w:pos="8657"/>
+        </w:tabs>
+        <w:spacing w:line="360" w:lineRule="auto"/>
+        <w:rPr>
+          <w:rFonts w:asciiTheme="minorHAnsi" w:eastAsiaTheme="minorEastAsia" w:hAnsiTheme="minorHAnsi" w:cstheme="minorBidi"/>
+          <w:noProof/>
+          <w:sz w:val="22"/>
+          <w:szCs w:val="28"/>
+        </w:rPr>
+      </w:pPr>
+      <w:r>
+        <w:rPr>
+          <w:noProof/>
+        </w:rPr>
+        <w:t>ABSTRAK</w:t>
+      </w:r>
+      <w:r>
+        <w:rPr>
+          <w:noProof/>
+          <w:webHidden/>
+        </w:rPr>
+        <w:tab/>
+        <w:t>vi</w:t>
+      </w:r>
+    </w:p>
+    <w:p>
+      <w:pPr>
+        <w:pStyle w:val="TOC1"/>
+        <w:tabs>
+          <w:tab w:val="right" w:leader="dot" w:pos="8657"/>
+        </w:tabs>
+        <w:spacing w:line="360" w:lineRule="auto"/>
+        <w:rPr>
+          <w:rFonts w:asciiTheme="minorHAnsi" w:eastAsiaTheme="minorEastAsia" w:hAnsiTheme="minorHAnsi" w:cstheme="minorBidi"/>
+          <w:noProof/>
+          <w:sz w:val="22"/>
+          <w:szCs w:val="28"/>
+        </w:rPr>
+      </w:pPr>
+      <w:r>
+        <w:rPr>
+          <w:noProof/>
+        </w:rPr>
+        <w:t>ABSTRACT</w:t>
+      </w:r>
+      <w:r>
+        <w:rPr>
+          <w:noProof/>
+          <w:webHidden/>
+        </w:rPr>
+        <w:tab/>
+        <w:t>vii</w:t>
+      </w:r>
+    </w:p>
+    <w:p>
+      <w:pPr>
+        <w:pStyle w:val="TOC1"/>
+        <w:tabs>
+          <w:tab w:val="right" w:leader="dot" w:pos="8657"/>
+        </w:tabs>
+        <w:spacing w:line="360" w:lineRule="auto"/>
+        <w:rPr>
+          <w:rFonts w:asciiTheme="minorHAnsi" w:eastAsiaTheme="minorEastAsia" w:hAnsiTheme="minorHAnsi" w:cstheme="minorBidi"/>
+          <w:noProof/>
+          <w:sz w:val="22"/>
+          <w:szCs w:val="28"/>
+        </w:rPr>
+      </w:pPr>
+      <w:r>
+        <w:rPr>
+          <w:noProof/>
+        </w:rPr>
+        <w:t>DAFTAR TABEL</w:t>
+      </w:r>
+      <w:r>
+        <w:rPr>
+          <w:noProof/>
+          <w:webHidden/>
+        </w:rPr>
+        <w:tab/>
+        <w:t>x</w:t>
+      </w:r>
+    </w:p>
+    <w:p>
+      <w:pPr>
+        <w:pStyle w:val="TOC1"/>
+        <w:tabs>
+          <w:tab w:val="right" w:leader="dot" w:pos="8657"/>
+        </w:tabs>
+        <w:spacing w:line="360" w:lineRule="auto"/>
+        <w:rPr>
+          <w:rFonts w:asciiTheme="minorHAnsi" w:eastAsiaTheme="minorEastAsia" w:hAnsiTheme="minorHAnsi" w:cstheme="minorBidi"/>
+          <w:noProof/>
+          <w:sz w:val="22"/>
+          <w:szCs w:val="28"/>
+        </w:rPr>
+      </w:pPr>
+      <w:r>
+        <w:rPr>
+          <w:noProof/>
+        </w:rPr>
+        <w:t>DAFTAR GAMBAR</w:t>
+      </w:r>
+      <w:r>
+        <w:rPr>
+          <w:noProof/>
+          <w:webHidden/>
+        </w:rPr>
+        <w:tab/>
+        <w:t>x</w:t>
+      </w:r>
+    </w:p>
+    <w:p>
+      <w:pPr>
+        <w:pStyle w:val="TOC1"/>
+        <w:tabs>
+          <w:tab w:val="right" w:leader="dot" w:pos="8657"/>
+        </w:tabs>
+        <w:spacing w:line="360" w:lineRule="auto"/>
+        <w:rPr>
+          <w:rFonts w:asciiTheme="minorHAnsi" w:eastAsiaTheme="minorEastAsia" w:hAnsiTheme="minorHAnsi" w:cstheme="minorBidi"/>
+          <w:noProof/>
+          <w:sz w:val="22"/>
+          <w:szCs w:val="28"/>
+        </w:rPr>
+      </w:pPr>
+      <w:r>
+        <w:rPr>
+          <w:noProof/>
+        </w:rPr>
+        <w:t>BAB 1 PENDAHULUAN</w:t>
+      </w:r>
+      <w:r>
+        <w:rPr>
+          <w:noProof/>
+          <w:webHidden/>
+        </w:rPr>
+        <w:tab/>
+        <w:t>1</w:t>
+      </w:r>
+    </w:p>
+    <w:p>
+      <w:pPr>
         <w:pStyle w:val="TOC2"/>
         <w:tabs>
-          <w:tab w:val="right" w:leader="dot" w:pos="8657"/>
-        </w:tabs>
-        <w:rPr>
-          <w:rFonts w:asciiTheme="minorHAnsi" w:hAnsiTheme="minorHAnsi"/>
-          <w:noProof/>
-          <w:sz w:val="22"/>
-        </w:rPr>
-      </w:pPr>
-      <w:r>
-        <w:rPr>
-          <w:noProof/>
-        </w:rPr>
-        <w:t>UCAPAN TERIMA KASIH</w:t>
-      </w:r>
-      <w:r>
-        <w:rPr>
-          <w:noProof/>
-          <w:webHidden/>
-        </w:rPr>
-        <w:tab/>
-        <w:t>iv</w:t>
+          <w:tab w:val="left" w:pos="880"/>
+          <w:tab w:val="right" w:leader="dot" w:pos="8657"/>
+        </w:tabs>
+        <w:spacing w:line="360" w:lineRule="auto"/>
+        <w:rPr>
+          <w:rFonts w:asciiTheme="minorHAnsi" w:hAnsiTheme="minorHAnsi"/>
+          <w:noProof/>
+          <w:sz w:val="22"/>
+        </w:rPr>
+      </w:pPr>
+      <w:r>
+        <w:rPr>
+          <w:noProof/>
+        </w:rPr>
+        <w:t>1.1.</w:t>
+      </w:r>
+      <w:r>
+        <w:rPr>
+          <w:rFonts w:asciiTheme="minorHAnsi" w:hAnsiTheme="minorHAnsi"/>
+          <w:noProof/>
+          <w:sz w:val="22"/>
+        </w:rPr>
+        <w:tab/>
+      </w:r>
+      <w:r>
+        <w:rPr>
+          <w:noProof/>
+        </w:rPr>
+        <w:t>Latar Belakang</w:t>
+      </w:r>
+      <w:r>
+        <w:rPr>
+          <w:noProof/>
+          <w:webHidden/>
+        </w:rPr>
+        <w:tab/>
+        <w:t>1</w:t>
       </w:r>
     </w:p>
     <w:p>
       <w:pPr>
         <w:pStyle w:val="TOC2"/>
         <w:tabs>
-          <w:tab w:val="right" w:leader="dot" w:pos="8657"/>
-        </w:tabs>
-        <w:rPr>
-          <w:rFonts w:asciiTheme="minorHAnsi" w:hAnsiTheme="minorHAnsi"/>
-          <w:noProof/>
-          <w:sz w:val="22"/>
-        </w:rPr>
-      </w:pPr>
-      <w:r>
-        <w:rPr>
-          <w:noProof/>
-        </w:rPr>
-        <w:t>ABSTRAK</w:t>
-      </w:r>
-      <w:r>
-        <w:rPr>
-          <w:noProof/>
-          <w:webHidden/>
-        </w:rPr>
-        <w:tab/>
-        <w:t>vi</w:t>
+          <w:tab w:val="left" w:pos="880"/>
+          <w:tab w:val="right" w:leader="dot" w:pos="8657"/>
+        </w:tabs>
+        <w:spacing w:line="360" w:lineRule="auto"/>
+        <w:rPr>
+          <w:rFonts w:asciiTheme="minorHAnsi" w:hAnsiTheme="minorHAnsi"/>
+          <w:noProof/>
+          <w:sz w:val="22"/>
+        </w:rPr>
+      </w:pPr>
+      <w:r>
+        <w:rPr>
+          <w:noProof/>
+        </w:rPr>
+        <w:t>1.2.</w:t>
+      </w:r>
+      <w:r>
+        <w:rPr>
+          <w:rFonts w:asciiTheme="minorHAnsi" w:hAnsiTheme="minorHAnsi"/>
+          <w:noProof/>
+          <w:sz w:val="22"/>
+        </w:rPr>
+        <w:tab/>
+      </w:r>
+      <w:r>
+        <w:rPr>
+          <w:noProof/>
+        </w:rPr>
+        <w:t>Rumusan Masalah</w:t>
+      </w:r>
+      <w:r>
+        <w:rPr>
+          <w:noProof/>
+          <w:webHidden/>
+        </w:rPr>
+        <w:tab/>
+        <w:t>3</w:t>
       </w:r>
     </w:p>
     <w:p>
       <w:pPr>
         <w:pStyle w:val="TOC2"/>
         <w:tabs>
-          <w:tab w:val="right" w:leader="dot" w:pos="8657"/>
-        </w:tabs>
-        <w:rPr>
-          <w:rFonts w:asciiTheme="minorHAnsi" w:hAnsiTheme="minorHAnsi"/>
-          <w:noProof/>
-          <w:sz w:val="22"/>
-        </w:rPr>
-      </w:pPr>
-      <w:r>
-        <w:rPr>
-          <w:noProof/>
-        </w:rPr>
-        <w:t>ABSTRACT</w:t>
-      </w:r>
-      <w:r>
-        <w:rPr>
-          <w:noProof/>
-          <w:webHidden/>
-        </w:rPr>
-        <w:tab/>
-        <w:t>vii</w:t>
+          <w:tab w:val="left" w:pos="880"/>
+          <w:tab w:val="right" w:leader="dot" w:pos="8657"/>
+        </w:tabs>
+        <w:spacing w:line="360" w:lineRule="auto"/>
+        <w:rPr>
+          <w:rFonts w:asciiTheme="minorHAnsi" w:hAnsiTheme="minorHAnsi"/>
+          <w:noProof/>
+          <w:sz w:val="22"/>
+        </w:rPr>
+      </w:pPr>
+      <w:r>
+        <w:rPr>
+          <w:noProof/>
+        </w:rPr>
+        <w:t>1.3.</w:t>
+      </w:r>
+      <w:r>
+        <w:rPr>
+          <w:rFonts w:asciiTheme="minorHAnsi" w:hAnsiTheme="minorHAnsi"/>
+          <w:noProof/>
+          <w:sz w:val="22"/>
+        </w:rPr>
+        <w:tab/>
+      </w:r>
+      <w:r>
+        <w:rPr>
+          <w:noProof/>
+        </w:rPr>
+        <w:t>Batasan Masalah</w:t>
+      </w:r>
+      <w:r>
+        <w:rPr>
+          <w:noProof/>
+          <w:webHidden/>
+        </w:rPr>
+        <w:tab/>
+        <w:t>3</w:t>
       </w:r>
     </w:p>
     <w:p>
       <w:pPr>
         <w:pStyle w:val="TOC2"/>
         <w:tabs>
-          <w:tab w:val="right" w:leader="dot" w:pos="8657"/>
-        </w:tabs>
-        <w:rPr>
-          <w:rFonts w:asciiTheme="minorHAnsi" w:hAnsiTheme="minorHAnsi"/>
-          <w:noProof/>
-          <w:sz w:val="22"/>
-        </w:rPr>
-      </w:pPr>
-      <w:r>
-        <w:rPr>
-          <w:noProof/>
-        </w:rPr>
-        <w:t>DAFTAR TABEL</w:t>
-      </w:r>
-      <w:r>
-        <w:rPr>
-          <w:noProof/>
-          <w:webHidden/>
-        </w:rPr>
-        <w:tab/>
-        <w:t>x</w:t>
+          <w:tab w:val="left" w:pos="880"/>
+          <w:tab w:val="right" w:leader="dot" w:pos="8657"/>
+        </w:tabs>
+        <w:spacing w:line="360" w:lineRule="auto"/>
+        <w:rPr>
+          <w:rFonts w:asciiTheme="minorHAnsi" w:hAnsiTheme="minorHAnsi"/>
+          <w:noProof/>
+          <w:sz w:val="22"/>
+        </w:rPr>
+      </w:pPr>
+      <w:r>
+        <w:rPr>
+          <w:noProof/>
+        </w:rPr>
+        <w:t>1.4.</w:t>
+      </w:r>
+      <w:r>
+        <w:rPr>
+          <w:rFonts w:asciiTheme="minorHAnsi" w:hAnsiTheme="minorHAnsi"/>
+          <w:noProof/>
+          <w:sz w:val="22"/>
+        </w:rPr>
+        <w:tab/>
+      </w:r>
+      <w:r>
+        <w:rPr>
+          <w:noProof/>
+        </w:rPr>
+        <w:t>Tujuan Penelitian</w:t>
+      </w:r>
+      <w:r>
+        <w:rPr>
+          <w:noProof/>
+          <w:webHidden/>
+        </w:rPr>
+        <w:tab/>
+        <w:t>3</w:t>
       </w:r>
     </w:p>
     <w:p>
       <w:pPr>
         <w:pStyle w:val="TOC2"/>
         <w:tabs>
-          <w:tab w:val="right" w:leader="dot" w:pos="8657"/>
-        </w:tabs>
-        <w:rPr>
-          <w:rFonts w:asciiTheme="minorHAnsi" w:hAnsiTheme="minorHAnsi"/>
-          <w:noProof/>
-          <w:sz w:val="22"/>
-        </w:rPr>
-      </w:pPr>
-      <w:r>
-        <w:rPr>
-          <w:noProof/>
-        </w:rPr>
-        <w:t>DAFTAR GAMBAR</w:t>
-      </w:r>
-      <w:r>
-        <w:rPr>
-          <w:noProof/>
-          <w:webHidden/>
-        </w:rPr>
-        <w:tab/>
-        <w:t>x</w:t>
+          <w:tab w:val="left" w:pos="880"/>
+          <w:tab w:val="right" w:leader="dot" w:pos="8657"/>
+        </w:tabs>
+        <w:spacing w:line="360" w:lineRule="auto"/>
+        <w:rPr>
+          <w:rFonts w:asciiTheme="minorHAnsi" w:hAnsiTheme="minorHAnsi"/>
+          <w:noProof/>
+          <w:sz w:val="22"/>
+        </w:rPr>
+      </w:pPr>
+      <w:r>
+        <w:rPr>
+          <w:noProof/>
+        </w:rPr>
+        <w:lastRenderedPageBreak/>
+        <w:t>1.5.</w:t>
+      </w:r>
+      <w:r>
+        <w:rPr>
+          <w:rFonts w:asciiTheme="minorHAnsi" w:hAnsiTheme="minorHAnsi"/>
+          <w:noProof/>
+          <w:sz w:val="22"/>
+        </w:rPr>
+        <w:tab/>
+      </w:r>
+      <w:r>
+        <w:rPr>
+          <w:noProof/>
+        </w:rPr>
+        <w:t>Manfaat Penelitian</w:t>
+      </w:r>
+      <w:r>
+        <w:rPr>
+          <w:noProof/>
+          <w:webHidden/>
+        </w:rPr>
+        <w:tab/>
+        <w:t>4</w:t>
+      </w:r>
+    </w:p>
+    <w:p>
+      <w:pPr>
+        <w:pStyle w:val="TOC2"/>
+        <w:tabs>
+          <w:tab w:val="left" w:pos="880"/>
+          <w:tab w:val="right" w:leader="dot" w:pos="8657"/>
+        </w:tabs>
+        <w:spacing w:line="360" w:lineRule="auto"/>
+        <w:rPr>
+          <w:rFonts w:asciiTheme="minorHAnsi" w:hAnsiTheme="minorHAnsi"/>
+          <w:noProof/>
+          <w:sz w:val="22"/>
+        </w:rPr>
+      </w:pPr>
+      <w:r>
+        <w:rPr>
+          <w:noProof/>
+        </w:rPr>
+        <w:t>1.6.</w:t>
+      </w:r>
+      <w:r>
+        <w:rPr>
+          <w:rFonts w:asciiTheme="minorHAnsi" w:hAnsiTheme="minorHAnsi"/>
+          <w:noProof/>
+          <w:sz w:val="22"/>
+        </w:rPr>
+        <w:tab/>
+      </w:r>
+      <w:r>
+        <w:rPr>
+          <w:noProof/>
+        </w:rPr>
+        <w:t>Metodologi Penelitian</w:t>
+      </w:r>
+      <w:r>
+        <w:rPr>
+          <w:noProof/>
+          <w:webHidden/>
+        </w:rPr>
+        <w:tab/>
+        <w:t>4</w:t>
+      </w:r>
+    </w:p>
+    <w:p>
+      <w:pPr>
+        <w:pStyle w:val="TOC2"/>
+        <w:tabs>
+          <w:tab w:val="left" w:pos="880"/>
+          <w:tab w:val="right" w:leader="dot" w:pos="8657"/>
+        </w:tabs>
+        <w:spacing w:line="360" w:lineRule="auto"/>
+        <w:rPr>
+          <w:rFonts w:asciiTheme="minorHAnsi" w:hAnsiTheme="minorHAnsi"/>
+          <w:noProof/>
+          <w:sz w:val="22"/>
+        </w:rPr>
+      </w:pPr>
+      <w:r>
+        <w:rPr>
+          <w:noProof/>
+        </w:rPr>
+        <w:t>1.7.</w:t>
+      </w:r>
+      <w:r>
+        <w:rPr>
+          <w:rFonts w:asciiTheme="minorHAnsi" w:hAnsiTheme="minorHAnsi"/>
+          <w:noProof/>
+          <w:sz w:val="22"/>
+        </w:rPr>
+        <w:tab/>
+      </w:r>
+      <w:r>
+        <w:rPr>
+          <w:noProof/>
+        </w:rPr>
+        <w:t>Sistematika Penulisan</w:t>
+      </w:r>
+      <w:r>
+        <w:rPr>
+          <w:noProof/>
+          <w:webHidden/>
+        </w:rPr>
+        <w:tab/>
+        <w:t>5</w:t>
       </w:r>
     </w:p>
     <w:p>
@@ -661,6 +1007,7 @@
         <w:tabs>
           <w:tab w:val="right" w:leader="dot" w:pos="8657"/>
         </w:tabs>
+        <w:spacing w:line="360" w:lineRule="auto"/>
         <w:rPr>
           <w:rFonts w:asciiTheme="minorHAnsi" w:eastAsiaTheme="minorEastAsia" w:hAnsiTheme="minorHAnsi" w:cstheme="minorBidi"/>
           <w:noProof/>
@@ -672,15 +1019,15 @@
         <w:rPr>
           <w:noProof/>
         </w:rPr>
-        <w:t>BAB 1 PENDAHULUAN</w:t>
-      </w:r>
-      <w:r>
-        <w:rPr>
-          <w:noProof/>
-          <w:webHidden/>
-        </w:rPr>
-        <w:tab/>
-        <w:t>1</w:t>
+        <w:t>BAB 2 TINJAUAN PUSTAKA</w:t>
+      </w:r>
+      <w:r>
+        <w:rPr>
+          <w:noProof/>
+          <w:webHidden/>
+        </w:rPr>
+        <w:tab/>
+        <w:t>7</w:t>
       </w:r>
     </w:p>
     <w:p>
@@ -690,39 +1037,40 @@
           <w:tab w:val="left" w:pos="880"/>
           <w:tab w:val="right" w:leader="dot" w:pos="8657"/>
         </w:tabs>
-        <w:rPr>
-          <w:rFonts w:asciiTheme="minorHAnsi" w:hAnsiTheme="minorHAnsi"/>
-          <w:noProof/>
-          <w:sz w:val="22"/>
-        </w:rPr>
-      </w:pPr>
-      <w:r>
-        <w:rPr>
-          <w:noProof/>
-        </w:rPr>
-        <w:t>1.1.</w:t>
-      </w:r>
-      <w:r>
-        <w:rPr>
-          <w:rFonts w:asciiTheme="minorHAnsi" w:hAnsiTheme="minorHAnsi"/>
-          <w:noProof/>
-          <w:sz w:val="22"/>
-        </w:rPr>
-        <w:tab/>
-      </w:r>
-      <w:r>
-        <w:rPr>
-          <w:noProof/>
-        </w:rPr>
-        <w:t>Latar Belakang</w:t>
-      </w:r>
-      <w:r>
-        <w:rPr>
-          <w:noProof/>
-          <w:webHidden/>
-        </w:rPr>
-        <w:tab/>
-        <w:t>1</w:t>
+        <w:spacing w:line="360" w:lineRule="auto"/>
+        <w:rPr>
+          <w:rFonts w:asciiTheme="minorHAnsi" w:hAnsiTheme="minorHAnsi"/>
+          <w:noProof/>
+          <w:sz w:val="22"/>
+        </w:rPr>
+      </w:pPr>
+      <w:r>
+        <w:rPr>
+          <w:noProof/>
+        </w:rPr>
+        <w:t>2.1.</w:t>
+      </w:r>
+      <w:r>
+        <w:rPr>
+          <w:rFonts w:asciiTheme="minorHAnsi" w:hAnsiTheme="minorHAnsi"/>
+          <w:noProof/>
+          <w:sz w:val="22"/>
+        </w:rPr>
+        <w:tab/>
+      </w:r>
+      <w:r>
+        <w:rPr>
+          <w:noProof/>
+        </w:rPr>
+        <w:t>Pencemaran air</w:t>
+      </w:r>
+      <w:r>
+        <w:rPr>
+          <w:noProof/>
+          <w:webHidden/>
+        </w:rPr>
+        <w:tab/>
+        <w:t>7</w:t>
       </w:r>
     </w:p>
     <w:p>
@@ -732,328 +1080,7 @@
           <w:tab w:val="left" w:pos="880"/>
           <w:tab w:val="right" w:leader="dot" w:pos="8657"/>
         </w:tabs>
-        <w:rPr>
-          <w:rFonts w:asciiTheme="minorHAnsi" w:hAnsiTheme="minorHAnsi"/>
-          <w:noProof/>
-          <w:sz w:val="22"/>
-        </w:rPr>
-      </w:pPr>
-      <w:r>
-        <w:rPr>
-          <w:noProof/>
-        </w:rPr>
-        <w:t>1.2.</w:t>
-      </w:r>
-      <w:r>
-        <w:rPr>
-          <w:rFonts w:asciiTheme="minorHAnsi" w:hAnsiTheme="minorHAnsi"/>
-          <w:noProof/>
-          <w:sz w:val="22"/>
-        </w:rPr>
-        <w:tab/>
-      </w:r>
-      <w:r>
-        <w:rPr>
-          <w:noProof/>
-        </w:rPr>
-        <w:t>Rumusan Masalah</w:t>
-      </w:r>
-      <w:r>
-        <w:rPr>
-          <w:noProof/>
-          <w:webHidden/>
-        </w:rPr>
-        <w:tab/>
-        <w:t>3</w:t>
-      </w:r>
-    </w:p>
-    <w:p>
-      <w:pPr>
-        <w:pStyle w:val="TOC2"/>
-        <w:tabs>
-          <w:tab w:val="left" w:pos="880"/>
-          <w:tab w:val="right" w:leader="dot" w:pos="8657"/>
-        </w:tabs>
-        <w:rPr>
-          <w:rFonts w:asciiTheme="minorHAnsi" w:hAnsiTheme="minorHAnsi"/>
-          <w:noProof/>
-          <w:sz w:val="22"/>
-        </w:rPr>
-      </w:pPr>
-      <w:r>
-        <w:rPr>
-          <w:noProof/>
-        </w:rPr>
-        <w:t>1.3.</w:t>
-      </w:r>
-      <w:r>
-        <w:rPr>
-          <w:rFonts w:asciiTheme="minorHAnsi" w:hAnsiTheme="minorHAnsi"/>
-          <w:noProof/>
-          <w:sz w:val="22"/>
-        </w:rPr>
-        <w:tab/>
-      </w:r>
-      <w:r>
-        <w:rPr>
-          <w:noProof/>
-        </w:rPr>
-        <w:t>Batasan Masalah</w:t>
-      </w:r>
-      <w:r>
-        <w:rPr>
-          <w:noProof/>
-          <w:webHidden/>
-        </w:rPr>
-        <w:tab/>
-        <w:t>3</w:t>
-      </w:r>
-    </w:p>
-    <w:p>
-      <w:pPr>
-        <w:pStyle w:val="TOC2"/>
-        <w:tabs>
-          <w:tab w:val="left" w:pos="880"/>
-          <w:tab w:val="right" w:leader="dot" w:pos="8657"/>
-        </w:tabs>
-        <w:rPr>
-          <w:rFonts w:asciiTheme="minorHAnsi" w:hAnsiTheme="minorHAnsi"/>
-          <w:noProof/>
-          <w:sz w:val="22"/>
-        </w:rPr>
-      </w:pPr>
-      <w:r>
-        <w:rPr>
-          <w:noProof/>
-        </w:rPr>
-        <w:t>1.4.</w:t>
-      </w:r>
-      <w:r>
-        <w:rPr>
-          <w:rFonts w:asciiTheme="minorHAnsi" w:hAnsiTheme="minorHAnsi"/>
-          <w:noProof/>
-          <w:sz w:val="22"/>
-        </w:rPr>
-        <w:tab/>
-      </w:r>
-      <w:r>
-        <w:rPr>
-          <w:noProof/>
-        </w:rPr>
-        <w:t>Tujuan Penelitian</w:t>
-      </w:r>
-      <w:r>
-        <w:rPr>
-          <w:noProof/>
-          <w:webHidden/>
-        </w:rPr>
-        <w:tab/>
-        <w:t>3</w:t>
-      </w:r>
-    </w:p>
-    <w:p>
-      <w:pPr>
-        <w:pStyle w:val="TOC2"/>
-        <w:tabs>
-          <w:tab w:val="left" w:pos="880"/>
-          <w:tab w:val="right" w:leader="dot" w:pos="8657"/>
-        </w:tabs>
-        <w:rPr>
-          <w:rFonts w:asciiTheme="minorHAnsi" w:hAnsiTheme="minorHAnsi"/>
-          <w:noProof/>
-          <w:sz w:val="22"/>
-        </w:rPr>
-      </w:pPr>
-      <w:r>
-        <w:rPr>
-          <w:noProof/>
-        </w:rPr>
-        <w:t>1.5.</w:t>
-      </w:r>
-      <w:r>
-        <w:rPr>
-          <w:rFonts w:asciiTheme="minorHAnsi" w:hAnsiTheme="minorHAnsi"/>
-          <w:noProof/>
-          <w:sz w:val="22"/>
-        </w:rPr>
-        <w:tab/>
-      </w:r>
-      <w:r>
-        <w:rPr>
-          <w:noProof/>
-        </w:rPr>
-        <w:t>Manfaat Penelitian</w:t>
-      </w:r>
-      <w:r>
-        <w:rPr>
-          <w:noProof/>
-          <w:webHidden/>
-        </w:rPr>
-        <w:tab/>
-        <w:t>4</w:t>
-      </w:r>
-    </w:p>
-    <w:p>
-      <w:pPr>
-        <w:pStyle w:val="TOC2"/>
-        <w:tabs>
-          <w:tab w:val="left" w:pos="880"/>
-          <w:tab w:val="right" w:leader="dot" w:pos="8657"/>
-        </w:tabs>
-        <w:rPr>
-          <w:rFonts w:asciiTheme="minorHAnsi" w:hAnsiTheme="minorHAnsi"/>
-          <w:noProof/>
-          <w:sz w:val="22"/>
-        </w:rPr>
-      </w:pPr>
-      <w:r>
-        <w:rPr>
-          <w:noProof/>
-        </w:rPr>
-        <w:t>1.6.</w:t>
-      </w:r>
-      <w:r>
-        <w:rPr>
-          <w:rFonts w:asciiTheme="minorHAnsi" w:hAnsiTheme="minorHAnsi"/>
-          <w:noProof/>
-          <w:sz w:val="22"/>
-        </w:rPr>
-        <w:tab/>
-      </w:r>
-      <w:r>
-        <w:rPr>
-          <w:noProof/>
-        </w:rPr>
-        <w:t>Metodologi Penelitian</w:t>
-      </w:r>
-      <w:r>
-        <w:rPr>
-          <w:noProof/>
-          <w:webHidden/>
-        </w:rPr>
-        <w:tab/>
-        <w:t>4</w:t>
-      </w:r>
-    </w:p>
-    <w:p>
-      <w:pPr>
-        <w:pStyle w:val="TOC2"/>
-        <w:tabs>
-          <w:tab w:val="left" w:pos="880"/>
-          <w:tab w:val="right" w:leader="dot" w:pos="8657"/>
-        </w:tabs>
-        <w:rPr>
-          <w:rFonts w:asciiTheme="minorHAnsi" w:hAnsiTheme="minorHAnsi"/>
-          <w:noProof/>
-          <w:sz w:val="22"/>
-        </w:rPr>
-      </w:pPr>
-      <w:r>
-        <w:rPr>
-          <w:noProof/>
-        </w:rPr>
-        <w:t>1.7.</w:t>
-      </w:r>
-      <w:r>
-        <w:rPr>
-          <w:rFonts w:asciiTheme="minorHAnsi" w:hAnsiTheme="minorHAnsi"/>
-          <w:noProof/>
-          <w:sz w:val="22"/>
-        </w:rPr>
-        <w:tab/>
-      </w:r>
-      <w:r>
-        <w:rPr>
-          <w:noProof/>
-        </w:rPr>
-        <w:t>Sistematika Penulisan</w:t>
-      </w:r>
-      <w:r>
-        <w:rPr>
-          <w:noProof/>
-          <w:webHidden/>
-        </w:rPr>
-        <w:tab/>
-        <w:t>5</w:t>
-      </w:r>
-    </w:p>
-    <w:p>
-      <w:pPr>
-        <w:pStyle w:val="TOC1"/>
-        <w:tabs>
-          <w:tab w:val="right" w:leader="dot" w:pos="8657"/>
-        </w:tabs>
-        <w:rPr>
-          <w:rFonts w:asciiTheme="minorHAnsi" w:eastAsiaTheme="minorEastAsia" w:hAnsiTheme="minorHAnsi" w:cstheme="minorBidi"/>
-          <w:noProof/>
-          <w:sz w:val="22"/>
-          <w:szCs w:val="28"/>
-        </w:rPr>
-      </w:pPr>
-      <w:r>
-        <w:rPr>
-          <w:noProof/>
-        </w:rPr>
-        <w:t>BAB 2 TINJAUAN PUSTAKA</w:t>
-      </w:r>
-      <w:r>
-        <w:rPr>
-          <w:noProof/>
-          <w:webHidden/>
-        </w:rPr>
-        <w:tab/>
-        <w:t>7</w:t>
-      </w:r>
-    </w:p>
-    <w:p>
-      <w:pPr>
-        <w:pStyle w:val="TOC2"/>
-        <w:tabs>
-          <w:tab w:val="left" w:pos="880"/>
-          <w:tab w:val="right" w:leader="dot" w:pos="8657"/>
-        </w:tabs>
-        <w:rPr>
-          <w:rFonts w:asciiTheme="minorHAnsi" w:hAnsiTheme="minorHAnsi"/>
-          <w:noProof/>
-          <w:sz w:val="22"/>
-        </w:rPr>
-      </w:pPr>
-      <w:r>
-        <w:rPr>
-          <w:noProof/>
-        </w:rPr>
-        <w:t>2.1.</w:t>
-      </w:r>
-      <w:r>
-        <w:rPr>
-          <w:rFonts w:asciiTheme="minorHAnsi" w:hAnsiTheme="minorHAnsi"/>
-          <w:noProof/>
-          <w:sz w:val="22"/>
-        </w:rPr>
-        <w:tab/>
-      </w:r>
-      <w:r>
-        <w:rPr>
-          <w:noProof/>
-        </w:rPr>
-        <w:t>Pencemaran air</w:t>
-      </w:r>
-      <w:r>
-        <w:rPr>
-          <w:noProof/>
-          <w:webHidden/>
-        </w:rPr>
-        <w:tab/>
-        <w:t>7</w:t>
-      </w:r>
-    </w:p>
-    <w:p>
-      <w:pPr>
-        <w:pStyle w:val="TOC2"/>
-        <w:tabs>
-          <w:tab w:val="left" w:pos="880"/>
-          <w:tab w:val="right" w:leader="dot" w:pos="8657"/>
-        </w:tabs>
+        <w:spacing w:line="360" w:lineRule="auto"/>
         <w:rPr>
           <w:rFonts w:asciiTheme="minorHAnsi" w:hAnsiTheme="minorHAnsi"/>
           <w:noProof/>
@@ -1110,6 +1137,7 @@
           <w:tab w:val="left" w:pos="880"/>
           <w:tab w:val="right" w:leader="dot" w:pos="8657"/>
         </w:tabs>
+        <w:spacing w:line="360" w:lineRule="auto"/>
         <w:rPr>
           <w:rFonts w:asciiTheme="minorHAnsi" w:hAnsiTheme="minorHAnsi"/>
           <w:noProof/>
@@ -1154,6 +1182,7 @@
           <w:tab w:val="left" w:pos="880"/>
           <w:tab w:val="right" w:leader="dot" w:pos="8657"/>
         </w:tabs>
+        <w:spacing w:line="360" w:lineRule="auto"/>
         <w:rPr>
           <w:rFonts w:asciiTheme="minorHAnsi" w:hAnsiTheme="minorHAnsi"/>
           <w:noProof/>
@@ -1198,6 +1227,7 @@
           <w:tab w:val="left" w:pos="880"/>
           <w:tab w:val="right" w:leader="dot" w:pos="8657"/>
         </w:tabs>
+        <w:spacing w:line="360" w:lineRule="auto"/>
         <w:rPr>
           <w:rFonts w:asciiTheme="minorHAnsi" w:hAnsiTheme="minorHAnsi"/>
           <w:noProof/>
@@ -1242,6 +1272,601 @@
           <w:tab w:val="left" w:pos="880"/>
           <w:tab w:val="right" w:leader="dot" w:pos="8657"/>
         </w:tabs>
+        <w:spacing w:line="360" w:lineRule="auto"/>
+        <w:rPr>
+          <w:rFonts w:asciiTheme="minorHAnsi" w:hAnsiTheme="minorHAnsi"/>
+          <w:noProof/>
+          <w:sz w:val="22"/>
+        </w:rPr>
+      </w:pPr>
+      <w:r>
+        <w:rPr>
+          <w:noProof/>
+        </w:rPr>
+        <w:t>2.6.</w:t>
+      </w:r>
+      <w:r>
+        <w:rPr>
+          <w:rFonts w:asciiTheme="minorHAnsi" w:hAnsiTheme="minorHAnsi"/>
+          <w:noProof/>
+          <w:sz w:val="22"/>
+        </w:rPr>
+        <w:tab/>
+      </w:r>
+      <w:r>
+        <w:rPr>
+          <w:noProof/>
+        </w:rPr>
+        <w:t>Penelitian Terdahulu</w:t>
+      </w:r>
+      <w:r>
+        <w:rPr>
+          <w:noProof/>
+          <w:webHidden/>
+        </w:rPr>
+        <w:tab/>
+        <w:t>13</w:t>
+      </w:r>
+    </w:p>
+    <w:p>
+      <w:pPr>
+        <w:pStyle w:val="TOC1"/>
+        <w:tabs>
+          <w:tab w:val="right" w:leader="dot" w:pos="8657"/>
+        </w:tabs>
+        <w:spacing w:line="360" w:lineRule="auto"/>
+        <w:rPr>
+          <w:rFonts w:asciiTheme="minorHAnsi" w:eastAsiaTheme="minorEastAsia" w:hAnsiTheme="minorHAnsi" w:cstheme="minorBidi"/>
+          <w:noProof/>
+          <w:sz w:val="22"/>
+          <w:szCs w:val="28"/>
+        </w:rPr>
+      </w:pPr>
+      <w:r>
+        <w:rPr>
+          <w:noProof/>
+        </w:rPr>
+        <w:t>BAB 3 ANALISIS DAN PERANCANGAN SISTEM</w:t>
+      </w:r>
+      <w:r>
+        <w:rPr>
+          <w:noProof/>
+          <w:webHidden/>
+        </w:rPr>
+        <w:tab/>
+        <w:t>16</w:t>
+      </w:r>
+    </w:p>
+    <w:p>
+      <w:pPr>
+        <w:pStyle w:val="TOC2"/>
+        <w:tabs>
+          <w:tab w:val="left" w:pos="880"/>
+          <w:tab w:val="right" w:leader="dot" w:pos="8657"/>
+        </w:tabs>
+        <w:spacing w:line="360" w:lineRule="auto"/>
+        <w:rPr>
+          <w:rFonts w:asciiTheme="minorHAnsi" w:hAnsiTheme="minorHAnsi"/>
+          <w:noProof/>
+          <w:sz w:val="22"/>
+        </w:rPr>
+      </w:pPr>
+      <w:r>
+        <w:rPr>
+          <w:noProof/>
+        </w:rPr>
+        <w:t>3.1.</w:t>
+      </w:r>
+      <w:r>
+        <w:rPr>
+          <w:rFonts w:asciiTheme="minorHAnsi" w:hAnsiTheme="minorHAnsi"/>
+          <w:noProof/>
+          <w:sz w:val="22"/>
+        </w:rPr>
+        <w:tab/>
+      </w:r>
+      <w:r>
+        <w:rPr>
+          <w:noProof/>
+        </w:rPr>
+        <w:t>Data yang Digunakan</w:t>
+      </w:r>
+      <w:r>
+        <w:rPr>
+          <w:noProof/>
+          <w:webHidden/>
+        </w:rPr>
+        <w:tab/>
+        <w:t>16</w:t>
+      </w:r>
+    </w:p>
+    <w:p>
+      <w:pPr>
+        <w:pStyle w:val="TOC2"/>
+        <w:tabs>
+          <w:tab w:val="left" w:pos="880"/>
+          <w:tab w:val="right" w:leader="dot" w:pos="8657"/>
+        </w:tabs>
+        <w:spacing w:line="360" w:lineRule="auto"/>
+        <w:rPr>
+          <w:rFonts w:asciiTheme="minorHAnsi" w:hAnsiTheme="minorHAnsi"/>
+          <w:noProof/>
+          <w:sz w:val="22"/>
+        </w:rPr>
+      </w:pPr>
+      <w:r>
+        <w:rPr>
+          <w:noProof/>
+        </w:rPr>
+        <w:t>3.2.</w:t>
+      </w:r>
+      <w:r>
+        <w:rPr>
+          <w:rFonts w:asciiTheme="minorHAnsi" w:hAnsiTheme="minorHAnsi"/>
+          <w:noProof/>
+          <w:sz w:val="22"/>
+        </w:rPr>
+        <w:tab/>
+      </w:r>
+      <w:r>
+        <w:rPr>
+          <w:noProof/>
+        </w:rPr>
+        <w:t>Analisis Sistem</w:t>
+      </w:r>
+      <w:r>
+        <w:rPr>
+          <w:noProof/>
+          <w:webHidden/>
+        </w:rPr>
+        <w:tab/>
+        <w:t>17</w:t>
+      </w:r>
+    </w:p>
+    <w:p>
+      <w:pPr>
+        <w:pStyle w:val="TOC3"/>
+        <w:tabs>
+          <w:tab w:val="left" w:pos="1320"/>
+          <w:tab w:val="right" w:leader="dot" w:pos="8657"/>
+        </w:tabs>
+        <w:spacing w:line="360" w:lineRule="auto"/>
+        <w:rPr>
+          <w:rFonts w:asciiTheme="minorHAnsi" w:hAnsiTheme="minorHAnsi"/>
+          <w:noProof/>
+          <w:sz w:val="22"/>
+        </w:rPr>
+      </w:pPr>
+      <w:r>
+        <w:rPr>
+          <w:noProof/>
+        </w:rPr>
+        <w:t>3.2.1.</w:t>
+      </w:r>
+      <w:r>
+        <w:rPr>
+          <w:rFonts w:asciiTheme="minorHAnsi" w:hAnsiTheme="minorHAnsi"/>
+          <w:noProof/>
+          <w:sz w:val="22"/>
+        </w:rPr>
+        <w:tab/>
+      </w:r>
+      <w:r>
+        <w:rPr>
+          <w:noProof/>
+        </w:rPr>
+        <w:t>Preprocessing</w:t>
+      </w:r>
+      <w:r>
+        <w:rPr>
+          <w:noProof/>
+          <w:webHidden/>
+        </w:rPr>
+        <w:tab/>
+        <w:t>18</w:t>
+      </w:r>
+    </w:p>
+    <w:p>
+      <w:pPr>
+        <w:pStyle w:val="TOC3"/>
+        <w:tabs>
+          <w:tab w:val="left" w:pos="1320"/>
+          <w:tab w:val="right" w:leader="dot" w:pos="8657"/>
+        </w:tabs>
+        <w:spacing w:line="360" w:lineRule="auto"/>
+        <w:rPr>
+          <w:rFonts w:asciiTheme="minorHAnsi" w:hAnsiTheme="minorHAnsi"/>
+          <w:noProof/>
+          <w:sz w:val="22"/>
+        </w:rPr>
+      </w:pPr>
+      <w:r>
+        <w:rPr>
+          <w:noProof/>
+        </w:rPr>
+        <w:t>3.2.2.</w:t>
+      </w:r>
+      <w:r>
+        <w:rPr>
+          <w:rFonts w:asciiTheme="minorHAnsi" w:hAnsiTheme="minorHAnsi"/>
+          <w:noProof/>
+          <w:sz w:val="22"/>
+        </w:rPr>
+        <w:tab/>
+      </w:r>
+      <w:r>
+        <w:rPr>
+          <w:noProof/>
+        </w:rPr>
+        <w:t xml:space="preserve">Penentuan karakteristik </w:t>
+      </w:r>
+      <w:r>
+        <w:rPr>
+          <w:noProof/>
+        </w:rPr>
+        <w:t>artificial neural network</w:t>
+      </w:r>
+      <w:r>
+        <w:rPr>
+          <w:noProof/>
+          <w:webHidden/>
+        </w:rPr>
+        <w:tab/>
+        <w:t>19</w:t>
+      </w:r>
+    </w:p>
+    <w:p>
+      <w:pPr>
+        <w:pStyle w:val="TOC4"/>
+        <w:tabs>
+          <w:tab w:val="left" w:pos="1760"/>
+          <w:tab w:val="right" w:leader="dot" w:pos="8657"/>
+        </w:tabs>
+        <w:spacing w:line="360" w:lineRule="auto"/>
+        <w:rPr>
+          <w:rFonts w:asciiTheme="minorHAnsi" w:hAnsiTheme="minorHAnsi"/>
+          <w:noProof/>
+          <w:sz w:val="22"/>
+        </w:rPr>
+      </w:pPr>
+      <w:r>
+        <w:rPr>
+          <w:noProof/>
+        </w:rPr>
+        <w:t>3.2.2.1.</w:t>
+      </w:r>
+      <w:r>
+        <w:rPr>
+          <w:rFonts w:asciiTheme="minorHAnsi" w:hAnsiTheme="minorHAnsi"/>
+          <w:noProof/>
+          <w:sz w:val="22"/>
+        </w:rPr>
+        <w:tab/>
+      </w:r>
+      <w:r>
+        <w:rPr>
+          <w:noProof/>
+        </w:rPr>
+        <w:t>Penentuan jumlah node pada hidden layer</w:t>
+      </w:r>
+      <w:r>
+        <w:rPr>
+          <w:noProof/>
+          <w:webHidden/>
+        </w:rPr>
+        <w:tab/>
+        <w:t>19</w:t>
+      </w:r>
+    </w:p>
+    <w:p>
+      <w:pPr>
+        <w:pStyle w:val="TOC4"/>
+        <w:tabs>
+          <w:tab w:val="left" w:pos="1760"/>
+          <w:tab w:val="right" w:leader="dot" w:pos="8657"/>
+        </w:tabs>
+        <w:spacing w:line="360" w:lineRule="auto"/>
+        <w:rPr>
+          <w:rFonts w:asciiTheme="minorHAnsi" w:hAnsiTheme="minorHAnsi"/>
+          <w:noProof/>
+          <w:sz w:val="22"/>
+        </w:rPr>
+      </w:pPr>
+      <w:r>
+        <w:rPr>
+          <w:noProof/>
+        </w:rPr>
+        <w:t>3.2.2.2.</w:t>
+      </w:r>
+      <w:r>
+        <w:rPr>
+          <w:rFonts w:asciiTheme="minorHAnsi" w:hAnsiTheme="minorHAnsi"/>
+          <w:noProof/>
+          <w:sz w:val="22"/>
+        </w:rPr>
+        <w:tab/>
+      </w:r>
+      <w:r>
+        <w:rPr>
+          <w:noProof/>
+        </w:rPr>
+        <w:t>Penentuan fungsi aktivasi</w:t>
+      </w:r>
+      <w:r>
+        <w:rPr>
+          <w:noProof/>
+          <w:webHidden/>
+        </w:rPr>
+        <w:tab/>
+        <w:t>20</w:t>
+      </w:r>
+    </w:p>
+    <w:p>
+      <w:pPr>
+        <w:pStyle w:val="TOC3"/>
+        <w:tabs>
+          <w:tab w:val="left" w:pos="1320"/>
+          <w:tab w:val="right" w:leader="dot" w:pos="8657"/>
+        </w:tabs>
+        <w:spacing w:line="360" w:lineRule="auto"/>
+        <w:rPr>
+          <w:rFonts w:asciiTheme="minorHAnsi" w:hAnsiTheme="minorHAnsi"/>
+          <w:noProof/>
+          <w:sz w:val="22"/>
+        </w:rPr>
+      </w:pPr>
+      <w:r>
+        <w:rPr>
+          <w:noProof/>
+        </w:rPr>
+        <w:t>3.2.3.</w:t>
+      </w:r>
+      <w:r>
+        <w:rPr>
+          <w:rFonts w:asciiTheme="minorHAnsi" w:hAnsiTheme="minorHAnsi"/>
+          <w:noProof/>
+          <w:sz w:val="22"/>
+        </w:rPr>
+        <w:tab/>
+      </w:r>
+      <w:r>
+        <w:rPr>
+          <w:noProof/>
+        </w:rPr>
+        <w:t>Proses training</w:t>
+      </w:r>
+      <w:r>
+        <w:rPr>
+          <w:noProof/>
+          <w:webHidden/>
+        </w:rPr>
+        <w:tab/>
+        <w:t>21</w:t>
+      </w:r>
+    </w:p>
+    <w:p>
+      <w:pPr>
+        <w:pStyle w:val="TOC4"/>
+        <w:tabs>
+          <w:tab w:val="left" w:pos="1760"/>
+          <w:tab w:val="right" w:leader="dot" w:pos="8657"/>
+        </w:tabs>
+        <w:spacing w:line="360" w:lineRule="auto"/>
+        <w:rPr>
+          <w:rFonts w:asciiTheme="minorHAnsi" w:hAnsiTheme="minorHAnsi"/>
+          <w:noProof/>
+          <w:sz w:val="22"/>
+        </w:rPr>
+      </w:pPr>
+      <w:r>
+        <w:rPr>
+          <w:noProof/>
+        </w:rPr>
+        <w:t>3.2.3.1.</w:t>
+      </w:r>
+      <w:r>
+        <w:rPr>
+          <w:rFonts w:asciiTheme="minorHAnsi" w:hAnsiTheme="minorHAnsi"/>
+          <w:noProof/>
+          <w:sz w:val="22"/>
+        </w:rPr>
+        <w:tab/>
+      </w:r>
+      <w:r>
+        <w:rPr>
+          <w:noProof/>
+        </w:rPr>
+        <w:t>Pengacakan input weight dan bias</w:t>
+      </w:r>
+      <w:r>
+        <w:rPr>
+          <w:noProof/>
+          <w:webHidden/>
+        </w:rPr>
+        <w:tab/>
+        <w:t>21</w:t>
+      </w:r>
+    </w:p>
+    <w:p>
+      <w:pPr>
+        <w:pStyle w:val="TOC4"/>
+        <w:tabs>
+          <w:tab w:val="left" w:pos="1760"/>
+          <w:tab w:val="right" w:leader="dot" w:pos="8657"/>
+        </w:tabs>
+        <w:spacing w:line="360" w:lineRule="auto"/>
+        <w:rPr>
+          <w:rFonts w:asciiTheme="minorHAnsi" w:hAnsiTheme="minorHAnsi"/>
+          <w:noProof/>
+          <w:sz w:val="22"/>
+        </w:rPr>
+      </w:pPr>
+      <w:r>
+        <w:rPr>
+          <w:noProof/>
+        </w:rPr>
+        <w:t>3.2.3.2.</w:t>
+      </w:r>
+      <w:r>
+        <w:rPr>
+          <w:rFonts w:asciiTheme="minorHAnsi" w:hAnsiTheme="minorHAnsi"/>
+          <w:noProof/>
+          <w:sz w:val="22"/>
+        </w:rPr>
+        <w:tab/>
+      </w:r>
+      <w:r>
+        <w:rPr>
+          <w:noProof/>
+        </w:rPr>
+        <w:t>Penghitungan hidden layer output matrix</w:t>
+      </w:r>
+      <w:r>
+        <w:rPr>
+          <w:noProof/>
+          <w:webHidden/>
+        </w:rPr>
+        <w:tab/>
+        <w:t>22</w:t>
+      </w:r>
+    </w:p>
+    <w:p>
+      <w:pPr>
+        <w:pStyle w:val="TOC4"/>
+        <w:tabs>
+          <w:tab w:val="left" w:pos="1760"/>
+          <w:tab w:val="right" w:leader="dot" w:pos="8657"/>
+        </w:tabs>
+        <w:spacing w:line="360" w:lineRule="auto"/>
+        <w:rPr>
+          <w:rFonts w:asciiTheme="minorHAnsi" w:hAnsiTheme="minorHAnsi"/>
+          <w:noProof/>
+          <w:sz w:val="22"/>
+        </w:rPr>
+      </w:pPr>
+      <w:r>
+        <w:rPr>
+          <w:noProof/>
+        </w:rPr>
+        <w:t>3.2.3.3.</w:t>
+      </w:r>
+      <w:r>
+        <w:rPr>
+          <w:rFonts w:asciiTheme="minorHAnsi" w:hAnsiTheme="minorHAnsi"/>
+          <w:noProof/>
+          <w:sz w:val="22"/>
+        </w:rPr>
+        <w:tab/>
+      </w:r>
+      <w:r>
+        <w:rPr>
+          <w:noProof/>
+        </w:rPr>
+        <w:t>Penghitungan output weight</w:t>
+      </w:r>
+      <w:r>
+        <w:rPr>
+          <w:noProof/>
+          <w:webHidden/>
+        </w:rPr>
+        <w:tab/>
+        <w:t>22</w:t>
+      </w:r>
+    </w:p>
+    <w:p>
+      <w:pPr>
+        <w:pStyle w:val="TOC3"/>
+        <w:tabs>
+          <w:tab w:val="left" w:pos="1320"/>
+          <w:tab w:val="right" w:leader="dot" w:pos="8657"/>
+        </w:tabs>
+        <w:spacing w:line="360" w:lineRule="auto"/>
+        <w:rPr>
+          <w:rFonts w:asciiTheme="minorHAnsi" w:hAnsiTheme="minorHAnsi"/>
+          <w:noProof/>
+          <w:sz w:val="22"/>
+        </w:rPr>
+      </w:pPr>
+      <w:r>
+        <w:rPr>
+          <w:noProof/>
+        </w:rPr>
+        <w:t>3.2.4.</w:t>
+      </w:r>
+      <w:r>
+        <w:rPr>
+          <w:rFonts w:asciiTheme="minorHAnsi" w:hAnsiTheme="minorHAnsi"/>
+          <w:noProof/>
+          <w:sz w:val="22"/>
+        </w:rPr>
+        <w:tab/>
+      </w:r>
+      <w:r>
+        <w:rPr>
+          <w:noProof/>
+        </w:rPr>
+        <w:t>Proses testing</w:t>
+      </w:r>
+      <w:r>
+        <w:rPr>
+          <w:noProof/>
+          <w:webHidden/>
+        </w:rPr>
+        <w:tab/>
+        <w:t>22</w:t>
+      </w:r>
+    </w:p>
+    <w:p>
+      <w:pPr>
+        <w:pStyle w:val="TOC4"/>
+        <w:tabs>
+          <w:tab w:val="left" w:pos="1760"/>
+          <w:tab w:val="right" w:leader="dot" w:pos="8657"/>
+        </w:tabs>
+        <w:spacing w:line="360" w:lineRule="auto"/>
+        <w:rPr>
+          <w:rFonts w:asciiTheme="minorHAnsi" w:hAnsiTheme="minorHAnsi"/>
+          <w:noProof/>
+          <w:sz w:val="22"/>
+        </w:rPr>
+      </w:pPr>
+      <w:r>
+        <w:rPr>
+          <w:noProof/>
+        </w:rPr>
+        <w:t>3.2.4.1.</w:t>
+      </w:r>
+      <w:r>
+        <w:rPr>
+          <w:rFonts w:asciiTheme="minorHAnsi" w:hAnsiTheme="minorHAnsi"/>
+          <w:noProof/>
+          <w:sz w:val="22"/>
+        </w:rPr>
+        <w:tab/>
+      </w:r>
+      <w:r>
+        <w:rPr>
+          <w:noProof/>
+        </w:rPr>
+        <w:t>Pengolahan target keluaran</w:t>
+      </w:r>
+      <w:r>
+        <w:rPr>
+          <w:noProof/>
+          <w:webHidden/>
+        </w:rPr>
+        <w:tab/>
+        <w:t>22</w:t>
+      </w:r>
+    </w:p>
+    <w:p>
+      <w:pPr>
+        <w:pStyle w:val="TOC4"/>
+        <w:tabs>
+          <w:tab w:val="left" w:pos="1760"/>
+          <w:tab w:val="right" w:leader="dot" w:pos="8657"/>
+        </w:tabs>
+        <w:spacing w:line="360" w:lineRule="auto"/>
         <w:rPr>
           <w:rFonts w:asciiTheme="minorHAnsi" w:hAnsiTheme="minorHAnsi"/>
           <w:noProof/>
@@ -1253,29 +1878,201 @@
           <w:noProof/>
         </w:rPr>
         <w:lastRenderedPageBreak/>
-        <w:t>2.6.</w:t>
-      </w:r>
-      <w:r>
-        <w:rPr>
-          <w:rFonts w:asciiTheme="minorHAnsi" w:hAnsiTheme="minorHAnsi"/>
-          <w:noProof/>
-          <w:sz w:val="22"/>
-        </w:rPr>
-        <w:tab/>
-      </w:r>
-      <w:r>
-        <w:rPr>
-          <w:noProof/>
-        </w:rPr>
-        <w:t>Penelitian Terdahulu</w:t>
-      </w:r>
-      <w:r>
-        <w:rPr>
-          <w:noProof/>
-          <w:webHidden/>
-        </w:rPr>
-        <w:tab/>
-        <w:t>13</w:t>
+        <w:t>3.2.4.2.</w:t>
+      </w:r>
+      <w:r>
+        <w:rPr>
+          <w:rFonts w:asciiTheme="minorHAnsi" w:hAnsiTheme="minorHAnsi"/>
+          <w:noProof/>
+          <w:sz w:val="22"/>
+        </w:rPr>
+        <w:tab/>
+      </w:r>
+      <w:r>
+        <w:rPr>
+          <w:noProof/>
+        </w:rPr>
+        <w:t>Penghitungan keluaran</w:t>
+      </w:r>
+      <w:r>
+        <w:rPr>
+          <w:noProof/>
+          <w:webHidden/>
+        </w:rPr>
+        <w:tab/>
+        <w:t>22</w:t>
+      </w:r>
+    </w:p>
+    <w:p>
+      <w:pPr>
+        <w:pStyle w:val="TOC2"/>
+        <w:tabs>
+          <w:tab w:val="left" w:pos="880"/>
+          <w:tab w:val="right" w:leader="dot" w:pos="8657"/>
+        </w:tabs>
+        <w:spacing w:line="360" w:lineRule="auto"/>
+        <w:rPr>
+          <w:rFonts w:asciiTheme="minorHAnsi" w:hAnsiTheme="minorHAnsi"/>
+          <w:noProof/>
+          <w:sz w:val="22"/>
+        </w:rPr>
+      </w:pPr>
+      <w:r>
+        <w:rPr>
+          <w:noProof/>
+        </w:rPr>
+        <w:t>3.3.</w:t>
+      </w:r>
+      <w:r>
+        <w:rPr>
+          <w:rFonts w:asciiTheme="minorHAnsi" w:hAnsiTheme="minorHAnsi"/>
+          <w:noProof/>
+          <w:sz w:val="22"/>
+        </w:rPr>
+        <w:tab/>
+      </w:r>
+      <w:r>
+        <w:rPr>
+          <w:noProof/>
+        </w:rPr>
+        <w:t>Perancangan Antarmuka Sistem</w:t>
+      </w:r>
+      <w:r>
+        <w:rPr>
+          <w:noProof/>
+          <w:webHidden/>
+        </w:rPr>
+        <w:tab/>
+        <w:t>23</w:t>
+      </w:r>
+    </w:p>
+    <w:p>
+      <w:pPr>
+        <w:pStyle w:val="TOC3"/>
+        <w:tabs>
+          <w:tab w:val="left" w:pos="1320"/>
+          <w:tab w:val="right" w:leader="dot" w:pos="8657"/>
+        </w:tabs>
+        <w:spacing w:line="360" w:lineRule="auto"/>
+        <w:rPr>
+          <w:rFonts w:asciiTheme="minorHAnsi" w:hAnsiTheme="minorHAnsi"/>
+          <w:noProof/>
+          <w:sz w:val="22"/>
+        </w:rPr>
+      </w:pPr>
+      <w:r>
+        <w:rPr>
+          <w:noProof/>
+        </w:rPr>
+        <w:t>3.3.1.</w:t>
+      </w:r>
+      <w:r>
+        <w:rPr>
+          <w:rFonts w:asciiTheme="minorHAnsi" w:hAnsiTheme="minorHAnsi"/>
+          <w:noProof/>
+          <w:sz w:val="22"/>
+        </w:rPr>
+        <w:tab/>
+      </w:r>
+      <w:r>
+        <w:rPr>
+          <w:noProof/>
+        </w:rPr>
+        <w:t>Perancangan menu sistem</w:t>
+      </w:r>
+      <w:r>
+        <w:rPr>
+          <w:noProof/>
+          <w:webHidden/>
+        </w:rPr>
+        <w:tab/>
+        <w:t>23</w:t>
+      </w:r>
+    </w:p>
+    <w:p>
+      <w:pPr>
+        <w:pStyle w:val="TOC3"/>
+        <w:tabs>
+          <w:tab w:val="left" w:pos="1320"/>
+          <w:tab w:val="right" w:leader="dot" w:pos="8657"/>
+        </w:tabs>
+        <w:spacing w:line="360" w:lineRule="auto"/>
+        <w:rPr>
+          <w:rFonts w:asciiTheme="minorHAnsi" w:hAnsiTheme="minorHAnsi"/>
+          <w:noProof/>
+          <w:sz w:val="22"/>
+        </w:rPr>
+      </w:pPr>
+      <w:r>
+        <w:rPr>
+          <w:noProof/>
+        </w:rPr>
+        <w:t>3.3.2.</w:t>
+      </w:r>
+      <w:r>
+        <w:rPr>
+          <w:rFonts w:asciiTheme="minorHAnsi" w:hAnsiTheme="minorHAnsi"/>
+          <w:noProof/>
+          <w:sz w:val="22"/>
+        </w:rPr>
+        <w:tab/>
+      </w:r>
+      <w:r>
+        <w:rPr>
+          <w:noProof/>
+        </w:rPr>
+        <w:t>Rancangan tampilan halaman utama</w:t>
+      </w:r>
+      <w:r>
+        <w:rPr>
+          <w:noProof/>
+          <w:webHidden/>
+        </w:rPr>
+        <w:tab/>
+        <w:t>23</w:t>
+      </w:r>
+    </w:p>
+    <w:p>
+      <w:pPr>
+        <w:pStyle w:val="TOC2"/>
+        <w:tabs>
+          <w:tab w:val="left" w:pos="880"/>
+          <w:tab w:val="right" w:leader="dot" w:pos="8657"/>
+        </w:tabs>
+        <w:spacing w:line="360" w:lineRule="auto"/>
+        <w:rPr>
+          <w:rFonts w:asciiTheme="minorHAnsi" w:hAnsiTheme="minorHAnsi"/>
+          <w:noProof/>
+          <w:sz w:val="22"/>
+        </w:rPr>
+      </w:pPr>
+      <w:r>
+        <w:rPr>
+          <w:noProof/>
+        </w:rPr>
+        <w:t>3.4.</w:t>
+      </w:r>
+      <w:r>
+        <w:rPr>
+          <w:rFonts w:asciiTheme="minorHAnsi" w:hAnsiTheme="minorHAnsi"/>
+          <w:noProof/>
+          <w:sz w:val="22"/>
+        </w:rPr>
+        <w:tab/>
+      </w:r>
+      <w:r>
+        <w:rPr>
+          <w:noProof/>
+        </w:rPr>
+        <w:t>Hasil Akhir</w:t>
+      </w:r>
+      <w:r>
+        <w:rPr>
+          <w:noProof/>
+          <w:webHidden/>
+        </w:rPr>
+        <w:tab/>
+        <w:t>25</w:t>
       </w:r>
     </w:p>
     <w:p>
@@ -1284,6 +2081,7 @@
         <w:tabs>
           <w:tab w:val="right" w:leader="dot" w:pos="8657"/>
         </w:tabs>
+        <w:spacing w:line="360" w:lineRule="auto"/>
         <w:rPr>
           <w:rFonts w:asciiTheme="minorHAnsi" w:eastAsiaTheme="minorEastAsia" w:hAnsiTheme="minorHAnsi" w:cstheme="minorBidi"/>
           <w:noProof/>
@@ -1295,7 +2093,294 @@
         <w:rPr>
           <w:noProof/>
         </w:rPr>
-        <w:t>BAB 3 ANALISIS DAN PERANCANGAN SISTEM</w:t>
+        <w:t>BAB 4 IMPLEMENTASI DAN PENGUJIAN SISTEM</w:t>
+      </w:r>
+      <w:r>
+        <w:rPr>
+          <w:noProof/>
+          <w:webHidden/>
+        </w:rPr>
+        <w:tab/>
+        <w:t>26</w:t>
+      </w:r>
+    </w:p>
+    <w:p>
+      <w:pPr>
+        <w:pStyle w:val="TOC2"/>
+        <w:tabs>
+          <w:tab w:val="left" w:pos="880"/>
+          <w:tab w:val="right" w:leader="dot" w:pos="8657"/>
+        </w:tabs>
+        <w:spacing w:line="360" w:lineRule="auto"/>
+        <w:rPr>
+          <w:rFonts w:asciiTheme="minorHAnsi" w:hAnsiTheme="minorHAnsi"/>
+          <w:noProof/>
+          <w:sz w:val="22"/>
+        </w:rPr>
+      </w:pPr>
+      <w:r>
+        <w:rPr>
+          <w:noProof/>
+        </w:rPr>
+        <w:t>4.1.</w:t>
+      </w:r>
+      <w:r>
+        <w:rPr>
+          <w:rFonts w:asciiTheme="minorHAnsi" w:hAnsiTheme="minorHAnsi"/>
+          <w:noProof/>
+          <w:sz w:val="22"/>
+        </w:rPr>
+        <w:tab/>
+      </w:r>
+      <w:r>
+        <w:rPr>
+          <w:noProof/>
+        </w:rPr>
+        <w:t>Implementasi Sistem</w:t>
+      </w:r>
+      <w:r>
+        <w:rPr>
+          <w:noProof/>
+          <w:webHidden/>
+        </w:rPr>
+        <w:tab/>
+        <w:t>26</w:t>
+      </w:r>
+    </w:p>
+    <w:p>
+      <w:pPr>
+        <w:pStyle w:val="TOC3"/>
+        <w:tabs>
+          <w:tab w:val="left" w:pos="1320"/>
+          <w:tab w:val="right" w:leader="dot" w:pos="8657"/>
+        </w:tabs>
+        <w:spacing w:line="360" w:lineRule="auto"/>
+        <w:rPr>
+          <w:rFonts w:asciiTheme="minorHAnsi" w:hAnsiTheme="minorHAnsi"/>
+          <w:noProof/>
+          <w:sz w:val="22"/>
+        </w:rPr>
+      </w:pPr>
+      <w:r>
+        <w:rPr>
+          <w:noProof/>
+        </w:rPr>
+        <w:t>4.1.1.</w:t>
+      </w:r>
+      <w:r>
+        <w:rPr>
+          <w:rFonts w:asciiTheme="minorHAnsi" w:hAnsiTheme="minorHAnsi"/>
+          <w:noProof/>
+          <w:sz w:val="22"/>
+        </w:rPr>
+        <w:tab/>
+      </w:r>
+      <w:r>
+        <w:rPr>
+          <w:noProof/>
+        </w:rPr>
+        <w:t>Spesifikasi perangkat keras dan perangkat lunak yang digunakan</w:t>
+      </w:r>
+      <w:r>
+        <w:rPr>
+          <w:noProof/>
+          <w:webHidden/>
+        </w:rPr>
+        <w:tab/>
+        <w:t>26</w:t>
+      </w:r>
+    </w:p>
+    <w:p>
+      <w:pPr>
+        <w:pStyle w:val="TOC3"/>
+        <w:tabs>
+          <w:tab w:val="left" w:pos="1320"/>
+          <w:tab w:val="right" w:leader="dot" w:pos="8657"/>
+        </w:tabs>
+        <w:spacing w:line="360" w:lineRule="auto"/>
+        <w:rPr>
+          <w:rFonts w:asciiTheme="minorHAnsi" w:hAnsiTheme="minorHAnsi"/>
+          <w:noProof/>
+          <w:sz w:val="22"/>
+        </w:rPr>
+      </w:pPr>
+      <w:r>
+        <w:rPr>
+          <w:noProof/>
+        </w:rPr>
+        <w:t>4.1.2.</w:t>
+      </w:r>
+      <w:r>
+        <w:rPr>
+          <w:rFonts w:asciiTheme="minorHAnsi" w:hAnsiTheme="minorHAnsi"/>
+          <w:noProof/>
+          <w:sz w:val="22"/>
+        </w:rPr>
+        <w:tab/>
+      </w:r>
+      <w:r>
+        <w:rPr>
+          <w:noProof/>
+        </w:rPr>
+        <w:t>Implementasi perancangan antarmuka</w:t>
+      </w:r>
+      <w:r>
+        <w:rPr>
+          <w:noProof/>
+          <w:webHidden/>
+        </w:rPr>
+        <w:tab/>
+        <w:t>26</w:t>
+      </w:r>
+    </w:p>
+    <w:p>
+      <w:pPr>
+        <w:pStyle w:val="TOC3"/>
+        <w:tabs>
+          <w:tab w:val="left" w:pos="1320"/>
+          <w:tab w:val="right" w:leader="dot" w:pos="8657"/>
+        </w:tabs>
+        <w:spacing w:line="360" w:lineRule="auto"/>
+        <w:rPr>
+          <w:rFonts w:asciiTheme="minorHAnsi" w:hAnsiTheme="minorHAnsi"/>
+          <w:noProof/>
+          <w:sz w:val="22"/>
+        </w:rPr>
+      </w:pPr>
+      <w:r>
+        <w:rPr>
+          <w:noProof/>
+        </w:rPr>
+        <w:t>4.1.3.</w:t>
+      </w:r>
+      <w:r>
+        <w:rPr>
+          <w:rFonts w:asciiTheme="minorHAnsi" w:hAnsiTheme="minorHAnsi"/>
+          <w:noProof/>
+          <w:sz w:val="22"/>
+        </w:rPr>
+        <w:tab/>
+      </w:r>
+      <w:r>
+        <w:rPr>
+          <w:noProof/>
+        </w:rPr>
+        <w:t>Implementasi data</w:t>
+      </w:r>
+      <w:r>
+        <w:rPr>
+          <w:noProof/>
+          <w:webHidden/>
+        </w:rPr>
+        <w:tab/>
+        <w:t>28</w:t>
+      </w:r>
+    </w:p>
+    <w:p>
+      <w:pPr>
+        <w:pStyle w:val="TOC2"/>
+        <w:tabs>
+          <w:tab w:val="left" w:pos="880"/>
+          <w:tab w:val="right" w:leader="dot" w:pos="8657"/>
+        </w:tabs>
+        <w:spacing w:line="360" w:lineRule="auto"/>
+        <w:rPr>
+          <w:rFonts w:asciiTheme="minorHAnsi" w:hAnsiTheme="minorHAnsi"/>
+          <w:noProof/>
+          <w:sz w:val="22"/>
+        </w:rPr>
+      </w:pPr>
+      <w:r>
+        <w:rPr>
+          <w:noProof/>
+        </w:rPr>
+        <w:t>4.2.</w:t>
+      </w:r>
+      <w:r>
+        <w:rPr>
+          <w:rFonts w:asciiTheme="minorHAnsi" w:hAnsiTheme="minorHAnsi"/>
+          <w:noProof/>
+          <w:sz w:val="22"/>
+        </w:rPr>
+        <w:tab/>
+      </w:r>
+      <w:r>
+        <w:rPr>
+          <w:noProof/>
+        </w:rPr>
+        <w:t>Prosedur Operasional</w:t>
+      </w:r>
+      <w:r>
+        <w:rPr>
+          <w:noProof/>
+          <w:webHidden/>
+        </w:rPr>
+        <w:tab/>
+        <w:t>28</w:t>
+      </w:r>
+    </w:p>
+    <w:p>
+      <w:pPr>
+        <w:pStyle w:val="TOC2"/>
+        <w:tabs>
+          <w:tab w:val="left" w:pos="880"/>
+          <w:tab w:val="right" w:leader="dot" w:pos="8657"/>
+        </w:tabs>
+        <w:spacing w:line="360" w:lineRule="auto"/>
+        <w:rPr>
+          <w:rFonts w:asciiTheme="minorHAnsi" w:hAnsiTheme="minorHAnsi"/>
+          <w:noProof/>
+          <w:sz w:val="22"/>
+        </w:rPr>
+      </w:pPr>
+      <w:r>
+        <w:rPr>
+          <w:noProof/>
+        </w:rPr>
+        <w:t>4.3.</w:t>
+      </w:r>
+      <w:r>
+        <w:rPr>
+          <w:rFonts w:asciiTheme="minorHAnsi" w:hAnsiTheme="minorHAnsi"/>
+          <w:noProof/>
+          <w:sz w:val="22"/>
+        </w:rPr>
+        <w:tab/>
+      </w:r>
+      <w:r>
+        <w:rPr>
+          <w:noProof/>
+        </w:rPr>
+        <w:t>Proses Pengujian</w:t>
+      </w:r>
+      <w:r>
+        <w:rPr>
+          <w:noProof/>
+          <w:webHidden/>
+        </w:rPr>
+        <w:tab/>
+        <w:t>28</w:t>
+      </w:r>
+    </w:p>
+    <w:p>
+      <w:pPr>
+        <w:pStyle w:val="TOC1"/>
+        <w:tabs>
+          <w:tab w:val="right" w:leader="dot" w:pos="8657"/>
+        </w:tabs>
+        <w:spacing w:line="360" w:lineRule="auto"/>
+        <w:rPr>
+          <w:rFonts w:asciiTheme="minorHAnsi" w:eastAsiaTheme="minorEastAsia" w:hAnsiTheme="minorHAnsi" w:cstheme="minorBidi"/>
+          <w:noProof/>
+          <w:sz w:val="22"/>
+          <w:szCs w:val="28"/>
+        </w:rPr>
+      </w:pPr>
+      <w:r>
+        <w:rPr>
+          <w:noProof/>
+        </w:rPr>
+        <w:t>BAB 5 KESIMPULAN DAN SARAN</w:t>
       </w:r>
       <w:r>
         <w:rPr>
@@ -1313,31 +2398,32 @@
           <w:tab w:val="left" w:pos="880"/>
           <w:tab w:val="right" w:leader="dot" w:pos="8657"/>
         </w:tabs>
-        <w:rPr>
-          <w:rFonts w:asciiTheme="minorHAnsi" w:hAnsiTheme="minorHAnsi"/>
-          <w:noProof/>
-          <w:sz w:val="22"/>
-        </w:rPr>
-      </w:pPr>
-      <w:r>
-        <w:rPr>
-          <w:noProof/>
-        </w:rPr>
-        <w:t>3.1.</w:t>
-      </w:r>
-      <w:r>
-        <w:rPr>
-          <w:rFonts w:asciiTheme="minorHAnsi" w:hAnsiTheme="minorHAnsi"/>
-          <w:noProof/>
-          <w:sz w:val="22"/>
-        </w:rPr>
-        <w:tab/>
-      </w:r>
-      <w:r>
-        <w:rPr>
-          <w:noProof/>
-        </w:rPr>
-        <w:t>Data yang Digunakan</w:t>
+        <w:spacing w:line="360" w:lineRule="auto"/>
+        <w:rPr>
+          <w:rFonts w:asciiTheme="minorHAnsi" w:hAnsiTheme="minorHAnsi"/>
+          <w:noProof/>
+          <w:sz w:val="22"/>
+        </w:rPr>
+      </w:pPr>
+      <w:r>
+        <w:rPr>
+          <w:noProof/>
+        </w:rPr>
+        <w:t>5.1.</w:t>
+      </w:r>
+      <w:r>
+        <w:rPr>
+          <w:rFonts w:asciiTheme="minorHAnsi" w:hAnsiTheme="minorHAnsi"/>
+          <w:noProof/>
+          <w:sz w:val="22"/>
+        </w:rPr>
+        <w:tab/>
+      </w:r>
+      <w:r>
+        <w:rPr>
+          <w:noProof/>
+        </w:rPr>
+        <w:t>Kesimpulan</w:t>
       </w:r>
       <w:r>
         <w:rPr>
@@ -1355,31 +2441,32 @@
           <w:tab w:val="left" w:pos="880"/>
           <w:tab w:val="right" w:leader="dot" w:pos="8657"/>
         </w:tabs>
-        <w:rPr>
-          <w:rFonts w:asciiTheme="minorHAnsi" w:hAnsiTheme="minorHAnsi"/>
-          <w:noProof/>
-          <w:sz w:val="22"/>
-        </w:rPr>
-      </w:pPr>
-      <w:r>
-        <w:rPr>
-          <w:noProof/>
-        </w:rPr>
-        <w:t>3.2.</w:t>
-      </w:r>
-      <w:r>
-        <w:rPr>
-          <w:rFonts w:asciiTheme="minorHAnsi" w:hAnsiTheme="minorHAnsi"/>
-          <w:noProof/>
-          <w:sz w:val="22"/>
-        </w:rPr>
-        <w:tab/>
-      </w:r>
-      <w:r>
-        <w:rPr>
-          <w:noProof/>
-        </w:rPr>
-        <w:t>Analisis Sistem</w:t>
+        <w:spacing w:line="360" w:lineRule="auto"/>
+        <w:rPr>
+          <w:rFonts w:asciiTheme="minorHAnsi" w:hAnsiTheme="minorHAnsi"/>
+          <w:noProof/>
+          <w:sz w:val="22"/>
+        </w:rPr>
+      </w:pPr>
+      <w:r>
+        <w:rPr>
+          <w:noProof/>
+        </w:rPr>
+        <w:t>5.2.</w:t>
+      </w:r>
+      <w:r>
+        <w:rPr>
+          <w:rFonts w:asciiTheme="minorHAnsi" w:hAnsiTheme="minorHAnsi"/>
+          <w:noProof/>
+          <w:sz w:val="22"/>
+        </w:rPr>
+        <w:tab/>
+      </w:r>
+      <w:r>
+        <w:rPr>
+          <w:noProof/>
+        </w:rPr>
+        <w:t>Saran</w:t>
       </w:r>
       <w:r>
         <w:rPr>
@@ -1392,830 +2479,11 @@
     </w:p>
     <w:p>
       <w:pPr>
-        <w:pStyle w:val="TOC3"/>
-        <w:tabs>
-          <w:tab w:val="left" w:pos="1320"/>
-          <w:tab w:val="right" w:leader="dot" w:pos="8657"/>
-        </w:tabs>
-        <w:rPr>
-          <w:rFonts w:asciiTheme="minorHAnsi" w:hAnsiTheme="minorHAnsi"/>
-          <w:noProof/>
-          <w:sz w:val="22"/>
-        </w:rPr>
-      </w:pPr>
-      <w:r>
-        <w:rPr>
-          <w:noProof/>
-        </w:rPr>
-        <w:t>3.2.1.</w:t>
-      </w:r>
-      <w:r>
-        <w:rPr>
-          <w:rFonts w:asciiTheme="minorHAnsi" w:hAnsiTheme="minorHAnsi"/>
-          <w:noProof/>
-          <w:sz w:val="22"/>
-        </w:rPr>
-        <w:tab/>
-      </w:r>
-      <w:r>
-        <w:rPr>
-          <w:noProof/>
-        </w:rPr>
-        <w:t>Preprocessing</w:t>
-      </w:r>
-      <w:r>
-        <w:rPr>
-          <w:noProof/>
-          <w:webHidden/>
-        </w:rPr>
-        <w:tab/>
-        <w:t>17</w:t>
-      </w:r>
-    </w:p>
-    <w:p>
-      <w:pPr>
-        <w:pStyle w:val="TOC3"/>
-        <w:tabs>
-          <w:tab w:val="left" w:pos="1320"/>
-          <w:tab w:val="right" w:leader="dot" w:pos="8657"/>
-        </w:tabs>
-        <w:rPr>
-          <w:rFonts w:asciiTheme="minorHAnsi" w:hAnsiTheme="minorHAnsi"/>
-          <w:noProof/>
-          <w:sz w:val="22"/>
-        </w:rPr>
-      </w:pPr>
-      <w:r>
-        <w:rPr>
-          <w:noProof/>
-        </w:rPr>
-        <w:t>3.2.2.</w:t>
-      </w:r>
-      <w:r>
-        <w:rPr>
-          <w:rFonts w:asciiTheme="minorHAnsi" w:hAnsiTheme="minorHAnsi"/>
-          <w:noProof/>
-          <w:sz w:val="22"/>
-        </w:rPr>
-        <w:tab/>
-      </w:r>
-      <w:r>
-        <w:rPr>
-          <w:noProof/>
-        </w:rPr>
-        <w:t xml:space="preserve">Penentuan karakteristik </w:t>
-      </w:r>
-      <w:r>
-        <w:rPr>
-          <w:noProof/>
-        </w:rPr>
-        <w:t>artificial neural network</w:t>
-      </w:r>
-      <w:r>
-        <w:rPr>
-          <w:noProof/>
-          <w:webHidden/>
-        </w:rPr>
-        <w:tab/>
-        <w:t>18</w:t>
-      </w:r>
-    </w:p>
-    <w:p>
-      <w:pPr>
-        <w:pStyle w:val="TOC4"/>
-        <w:tabs>
-          <w:tab w:val="left" w:pos="1760"/>
-          <w:tab w:val="right" w:leader="dot" w:pos="8657"/>
-        </w:tabs>
-        <w:rPr>
-          <w:rFonts w:asciiTheme="minorHAnsi" w:hAnsiTheme="minorHAnsi"/>
-          <w:noProof/>
-          <w:sz w:val="22"/>
-        </w:rPr>
-      </w:pPr>
-      <w:r>
-        <w:rPr>
-          <w:noProof/>
-        </w:rPr>
-        <w:t>3.2.2.1.</w:t>
-      </w:r>
-      <w:r>
-        <w:rPr>
-          <w:rFonts w:asciiTheme="minorHAnsi" w:hAnsiTheme="minorHAnsi"/>
-          <w:noProof/>
-          <w:sz w:val="22"/>
-        </w:rPr>
-        <w:tab/>
-      </w:r>
-      <w:r>
-        <w:rPr>
-          <w:noProof/>
-        </w:rPr>
-        <w:t>Penentuan jumlah node pada hidden layer</w:t>
-      </w:r>
-      <w:r>
-        <w:rPr>
-          <w:noProof/>
-          <w:webHidden/>
-        </w:rPr>
-        <w:tab/>
-        <w:t>18</w:t>
-      </w:r>
-    </w:p>
-    <w:p>
-      <w:pPr>
-        <w:pStyle w:val="TOC4"/>
-        <w:tabs>
-          <w:tab w:val="left" w:pos="1760"/>
-          <w:tab w:val="right" w:leader="dot" w:pos="8657"/>
-        </w:tabs>
-        <w:rPr>
-          <w:rFonts w:asciiTheme="minorHAnsi" w:hAnsiTheme="minorHAnsi"/>
-          <w:noProof/>
-          <w:sz w:val="22"/>
-        </w:rPr>
-      </w:pPr>
-      <w:r>
-        <w:rPr>
-          <w:noProof/>
-        </w:rPr>
-        <w:t>3.2.2.2.</w:t>
-      </w:r>
-      <w:r>
-        <w:rPr>
-          <w:rFonts w:asciiTheme="minorHAnsi" w:hAnsiTheme="minorHAnsi"/>
-          <w:noProof/>
-          <w:sz w:val="22"/>
-        </w:rPr>
-        <w:tab/>
-      </w:r>
-      <w:r>
-        <w:rPr>
-          <w:noProof/>
-        </w:rPr>
-        <w:t>Penentuan fungsi aktivasi</w:t>
-      </w:r>
-      <w:r>
-        <w:rPr>
-          <w:noProof/>
-          <w:webHidden/>
-        </w:rPr>
-        <w:tab/>
-        <w:t>19</w:t>
-      </w:r>
-    </w:p>
-    <w:p>
-      <w:pPr>
-        <w:pStyle w:val="TOC3"/>
-        <w:tabs>
-          <w:tab w:val="left" w:pos="1320"/>
-          <w:tab w:val="right" w:leader="dot" w:pos="8657"/>
-        </w:tabs>
-        <w:rPr>
-          <w:rFonts w:asciiTheme="minorHAnsi" w:hAnsiTheme="minorHAnsi"/>
-          <w:noProof/>
-          <w:sz w:val="22"/>
-        </w:rPr>
-      </w:pPr>
-      <w:r>
-        <w:rPr>
-          <w:noProof/>
-        </w:rPr>
-        <w:t>3.2.3.</w:t>
-      </w:r>
-      <w:r>
-        <w:rPr>
-          <w:rFonts w:asciiTheme="minorHAnsi" w:hAnsiTheme="minorHAnsi"/>
-          <w:noProof/>
-          <w:sz w:val="22"/>
-        </w:rPr>
-        <w:tab/>
-      </w:r>
-      <w:r>
-        <w:rPr>
-          <w:noProof/>
-        </w:rPr>
-        <w:t>Proses training</w:t>
-      </w:r>
-      <w:r>
-        <w:rPr>
-          <w:noProof/>
-          <w:webHidden/>
-        </w:rPr>
-        <w:tab/>
-        <w:t>19</w:t>
-      </w:r>
-    </w:p>
-    <w:p>
-      <w:pPr>
-        <w:pStyle w:val="TOC4"/>
-        <w:tabs>
-          <w:tab w:val="left" w:pos="1760"/>
-          <w:tab w:val="right" w:leader="dot" w:pos="8657"/>
-        </w:tabs>
-        <w:rPr>
-          <w:rFonts w:asciiTheme="minorHAnsi" w:hAnsiTheme="minorHAnsi"/>
-          <w:noProof/>
-          <w:sz w:val="22"/>
-        </w:rPr>
-      </w:pPr>
-      <w:r>
-        <w:rPr>
-          <w:noProof/>
-        </w:rPr>
-        <w:t>3.2.3.1.</w:t>
-      </w:r>
-      <w:r>
-        <w:rPr>
-          <w:rFonts w:asciiTheme="minorHAnsi" w:hAnsiTheme="minorHAnsi"/>
-          <w:noProof/>
-          <w:sz w:val="22"/>
-        </w:rPr>
-        <w:tab/>
-      </w:r>
-      <w:r>
-        <w:rPr>
-          <w:noProof/>
-        </w:rPr>
-        <w:t>Pengacakan input weight dan bias</w:t>
-      </w:r>
-      <w:r>
-        <w:rPr>
-          <w:noProof/>
-          <w:webHidden/>
-        </w:rPr>
-        <w:tab/>
-        <w:t>20</w:t>
-      </w:r>
-    </w:p>
-    <w:p>
-      <w:pPr>
-        <w:pStyle w:val="TOC4"/>
-        <w:tabs>
-          <w:tab w:val="left" w:pos="1760"/>
-          <w:tab w:val="right" w:leader="dot" w:pos="8657"/>
-        </w:tabs>
-        <w:rPr>
-          <w:rFonts w:asciiTheme="minorHAnsi" w:hAnsiTheme="minorHAnsi"/>
-          <w:noProof/>
-          <w:sz w:val="22"/>
-        </w:rPr>
-      </w:pPr>
-      <w:r>
-        <w:rPr>
-          <w:noProof/>
-        </w:rPr>
-        <w:t>3.2.3.2.</w:t>
-      </w:r>
-      <w:r>
-        <w:rPr>
-          <w:rFonts w:asciiTheme="minorHAnsi" w:hAnsiTheme="minorHAnsi"/>
-          <w:noProof/>
-          <w:sz w:val="22"/>
-        </w:rPr>
-        <w:tab/>
-      </w:r>
-      <w:r>
-        <w:rPr>
-          <w:noProof/>
-        </w:rPr>
-        <w:t>Penghitungan hidden layer output matrix</w:t>
-      </w:r>
-      <w:r>
-        <w:rPr>
-          <w:noProof/>
-          <w:webHidden/>
-        </w:rPr>
-        <w:tab/>
-        <w:t>20</w:t>
-      </w:r>
-    </w:p>
-    <w:p>
-      <w:pPr>
-        <w:pStyle w:val="TOC4"/>
-        <w:tabs>
-          <w:tab w:val="left" w:pos="1760"/>
-          <w:tab w:val="right" w:leader="dot" w:pos="8657"/>
-        </w:tabs>
-        <w:rPr>
-          <w:rFonts w:asciiTheme="minorHAnsi" w:hAnsiTheme="minorHAnsi"/>
-          <w:noProof/>
-          <w:sz w:val="22"/>
-        </w:rPr>
-      </w:pPr>
-      <w:r>
-        <w:rPr>
-          <w:noProof/>
-        </w:rPr>
-        <w:t>3.2.3.3.</w:t>
-      </w:r>
-      <w:r>
-        <w:rPr>
-          <w:rFonts w:asciiTheme="minorHAnsi" w:hAnsiTheme="minorHAnsi"/>
-          <w:noProof/>
-          <w:sz w:val="22"/>
-        </w:rPr>
-        <w:tab/>
-      </w:r>
-      <w:r>
-        <w:rPr>
-          <w:noProof/>
-        </w:rPr>
-        <w:t>Penghitungan output weight</w:t>
-      </w:r>
-      <w:r>
-        <w:rPr>
-          <w:noProof/>
-          <w:webHidden/>
-        </w:rPr>
-        <w:tab/>
-        <w:t>20</w:t>
-      </w:r>
-    </w:p>
-    <w:p>
-      <w:pPr>
-        <w:pStyle w:val="TOC3"/>
-        <w:tabs>
-          <w:tab w:val="left" w:pos="1320"/>
-          <w:tab w:val="right" w:leader="dot" w:pos="8657"/>
-        </w:tabs>
-        <w:rPr>
-          <w:rFonts w:asciiTheme="minorHAnsi" w:hAnsiTheme="minorHAnsi"/>
-          <w:noProof/>
-          <w:sz w:val="22"/>
-        </w:rPr>
-      </w:pPr>
-      <w:r>
-        <w:rPr>
-          <w:noProof/>
-        </w:rPr>
-        <w:t>3.2.4.</w:t>
-      </w:r>
-      <w:r>
-        <w:rPr>
-          <w:rFonts w:asciiTheme="minorHAnsi" w:hAnsiTheme="minorHAnsi"/>
-          <w:noProof/>
-          <w:sz w:val="22"/>
-        </w:rPr>
-        <w:tab/>
-      </w:r>
-      <w:r>
-        <w:rPr>
-          <w:noProof/>
-        </w:rPr>
-        <w:t>Proses testing</w:t>
-      </w:r>
-      <w:r>
-        <w:rPr>
-          <w:noProof/>
-          <w:webHidden/>
-        </w:rPr>
-        <w:tab/>
-        <w:t>20</w:t>
-      </w:r>
-    </w:p>
-    <w:p>
-      <w:pPr>
-        <w:pStyle w:val="TOC4"/>
-        <w:tabs>
-          <w:tab w:val="left" w:pos="1760"/>
-          <w:tab w:val="right" w:leader="dot" w:pos="8657"/>
-        </w:tabs>
-        <w:rPr>
-          <w:rFonts w:asciiTheme="minorHAnsi" w:hAnsiTheme="minorHAnsi"/>
-          <w:noProof/>
-          <w:sz w:val="22"/>
-        </w:rPr>
-      </w:pPr>
-      <w:r>
-        <w:rPr>
-          <w:noProof/>
-        </w:rPr>
-        <w:t>3.2.4.1.</w:t>
-      </w:r>
-      <w:r>
-        <w:rPr>
-          <w:rFonts w:asciiTheme="minorHAnsi" w:hAnsiTheme="minorHAnsi"/>
-          <w:noProof/>
-          <w:sz w:val="22"/>
-        </w:rPr>
-        <w:tab/>
-      </w:r>
-      <w:r>
-        <w:rPr>
-          <w:noProof/>
-        </w:rPr>
-        <w:t>Pengolahan target keluaran</w:t>
-      </w:r>
-      <w:r>
-        <w:rPr>
-          <w:noProof/>
-          <w:webHidden/>
-        </w:rPr>
-        <w:tab/>
-        <w:t>20</w:t>
-      </w:r>
-    </w:p>
-    <w:p>
-      <w:pPr>
-        <w:pStyle w:val="TOC4"/>
-        <w:tabs>
-          <w:tab w:val="left" w:pos="1760"/>
-          <w:tab w:val="right" w:leader="dot" w:pos="8657"/>
-        </w:tabs>
-        <w:rPr>
-          <w:rFonts w:asciiTheme="minorHAnsi" w:hAnsiTheme="minorHAnsi"/>
-          <w:noProof/>
-          <w:sz w:val="22"/>
-        </w:rPr>
-      </w:pPr>
-      <w:r>
-        <w:rPr>
-          <w:noProof/>
-        </w:rPr>
-        <w:t>3.2.4.2.</w:t>
-      </w:r>
-      <w:r>
-        <w:rPr>
-          <w:rFonts w:asciiTheme="minorHAnsi" w:hAnsiTheme="minorHAnsi"/>
-          <w:noProof/>
-          <w:sz w:val="22"/>
-        </w:rPr>
-        <w:tab/>
-      </w:r>
-      <w:r>
-        <w:rPr>
-          <w:noProof/>
-        </w:rPr>
-        <w:t>Penghitungan keluaran</w:t>
-      </w:r>
-      <w:r>
-        <w:rPr>
-          <w:noProof/>
-          <w:webHidden/>
-        </w:rPr>
-        <w:tab/>
-        <w:t>20</w:t>
-      </w:r>
-    </w:p>
-    <w:p>
-      <w:pPr>
-        <w:pStyle w:val="TOC2"/>
-        <w:tabs>
-          <w:tab w:val="left" w:pos="880"/>
-          <w:tab w:val="right" w:leader="dot" w:pos="8657"/>
-        </w:tabs>
-        <w:rPr>
-          <w:rFonts w:asciiTheme="minorHAnsi" w:hAnsiTheme="minorHAnsi"/>
-          <w:noProof/>
-          <w:sz w:val="22"/>
-        </w:rPr>
-      </w:pPr>
-      <w:r>
-        <w:rPr>
-          <w:noProof/>
-        </w:rPr>
-        <w:t>3.3.</w:t>
-      </w:r>
-      <w:r>
-        <w:rPr>
-          <w:rFonts w:asciiTheme="minorHAnsi" w:hAnsiTheme="minorHAnsi"/>
-          <w:noProof/>
-          <w:sz w:val="22"/>
-        </w:rPr>
-        <w:tab/>
-      </w:r>
-      <w:r>
-        <w:rPr>
-          <w:noProof/>
-        </w:rPr>
-        <w:t>Perancangan Antarmuka Sistem</w:t>
-      </w:r>
-      <w:r>
-        <w:rPr>
-          <w:noProof/>
-          <w:webHidden/>
-        </w:rPr>
-        <w:tab/>
-        <w:t>20</w:t>
-      </w:r>
-    </w:p>
-    <w:p>
-      <w:pPr>
-        <w:pStyle w:val="TOC2"/>
-        <w:tabs>
-          <w:tab w:val="left" w:pos="880"/>
-          <w:tab w:val="right" w:leader="dot" w:pos="8657"/>
-        </w:tabs>
-        <w:rPr>
-          <w:rFonts w:asciiTheme="minorHAnsi" w:hAnsiTheme="minorHAnsi"/>
-          <w:noProof/>
-          <w:sz w:val="22"/>
-        </w:rPr>
-      </w:pPr>
-      <w:r>
-        <w:rPr>
-          <w:noProof/>
-        </w:rPr>
-        <w:t>3.4.</w:t>
-      </w:r>
-      <w:r>
-        <w:rPr>
-          <w:rFonts w:asciiTheme="minorHAnsi" w:hAnsiTheme="minorHAnsi"/>
-          <w:noProof/>
-          <w:sz w:val="22"/>
-        </w:rPr>
-        <w:tab/>
-      </w:r>
-      <w:r>
-        <w:rPr>
-          <w:noProof/>
-        </w:rPr>
-        <w:t>Hasil Akhir</w:t>
-      </w:r>
-      <w:r>
-        <w:rPr>
-          <w:noProof/>
-          <w:webHidden/>
-        </w:rPr>
-        <w:tab/>
-        <w:t>20</w:t>
-      </w:r>
-    </w:p>
-    <w:p>
-      <w:pPr>
         <w:pStyle w:val="TOC1"/>
         <w:tabs>
           <w:tab w:val="right" w:leader="dot" w:pos="8657"/>
         </w:tabs>
-        <w:rPr>
-          <w:rFonts w:asciiTheme="minorHAnsi" w:eastAsiaTheme="minorEastAsia" w:hAnsiTheme="minorHAnsi" w:cstheme="minorBidi"/>
-          <w:noProof/>
-          <w:sz w:val="22"/>
-          <w:szCs w:val="28"/>
-        </w:rPr>
-      </w:pPr>
-      <w:r>
-        <w:rPr>
-          <w:noProof/>
-        </w:rPr>
-        <w:t>BAB 4 IMPLEMENTASI DAN PENGUJIAN SISTEM</w:t>
-      </w:r>
-      <w:r>
-        <w:rPr>
-          <w:noProof/>
-          <w:webHidden/>
-        </w:rPr>
-        <w:tab/>
-        <w:t>21</w:t>
-      </w:r>
-      <w:bookmarkStart w:id="4" w:name="_GoBack"/>
-      <w:bookmarkEnd w:id="4"/>
-    </w:p>
-    <w:p>
-      <w:pPr>
-        <w:pStyle w:val="TOC2"/>
-        <w:tabs>
-          <w:tab w:val="left" w:pos="880"/>
-          <w:tab w:val="right" w:leader="dot" w:pos="8657"/>
-        </w:tabs>
-        <w:rPr>
-          <w:rFonts w:asciiTheme="minorHAnsi" w:hAnsiTheme="minorHAnsi"/>
-          <w:noProof/>
-          <w:sz w:val="22"/>
-        </w:rPr>
-      </w:pPr>
-      <w:r>
-        <w:rPr>
-          <w:noProof/>
-        </w:rPr>
-        <w:t>4.1.</w:t>
-      </w:r>
-      <w:r>
-        <w:rPr>
-          <w:rFonts w:asciiTheme="minorHAnsi" w:hAnsiTheme="minorHAnsi"/>
-          <w:noProof/>
-          <w:sz w:val="22"/>
-        </w:rPr>
-        <w:tab/>
-      </w:r>
-      <w:r>
-        <w:rPr>
-          <w:noProof/>
-        </w:rPr>
-        <w:t>Implementasi Sistem</w:t>
-      </w:r>
-      <w:r>
-        <w:rPr>
-          <w:noProof/>
-          <w:webHidden/>
-        </w:rPr>
-        <w:tab/>
-        <w:t>21</w:t>
-      </w:r>
-    </w:p>
-    <w:p>
-      <w:pPr>
-        <w:pStyle w:val="TOC3"/>
-        <w:tabs>
-          <w:tab w:val="left" w:pos="1320"/>
-          <w:tab w:val="right" w:leader="dot" w:pos="8657"/>
-        </w:tabs>
-        <w:rPr>
-          <w:rFonts w:asciiTheme="minorHAnsi" w:hAnsiTheme="minorHAnsi"/>
-          <w:noProof/>
-          <w:sz w:val="22"/>
-        </w:rPr>
-      </w:pPr>
-      <w:r>
-        <w:rPr>
-          <w:noProof/>
-        </w:rPr>
-        <w:t>4.1.1.</w:t>
-      </w:r>
-      <w:r>
-        <w:rPr>
-          <w:rFonts w:asciiTheme="minorHAnsi" w:hAnsiTheme="minorHAnsi"/>
-          <w:noProof/>
-          <w:sz w:val="22"/>
-        </w:rPr>
-        <w:tab/>
-      </w:r>
-      <w:r>
-        <w:rPr>
-          <w:noProof/>
-        </w:rPr>
-        <w:t>Spesifikasi perangkat keras dan perangkat lunak yang digunakan</w:t>
-      </w:r>
-      <w:r>
-        <w:rPr>
-          <w:noProof/>
-          <w:webHidden/>
-        </w:rPr>
-        <w:tab/>
-        <w:t>21</w:t>
-      </w:r>
-    </w:p>
-    <w:p>
-      <w:pPr>
-        <w:pStyle w:val="TOC3"/>
-        <w:tabs>
-          <w:tab w:val="left" w:pos="1320"/>
-          <w:tab w:val="right" w:leader="dot" w:pos="8657"/>
-        </w:tabs>
-        <w:rPr>
-          <w:rFonts w:asciiTheme="minorHAnsi" w:hAnsiTheme="minorHAnsi"/>
-          <w:noProof/>
-          <w:sz w:val="22"/>
-        </w:rPr>
-      </w:pPr>
-      <w:r>
-        <w:rPr>
-          <w:noProof/>
-        </w:rPr>
-        <w:t>4.1.2.</w:t>
-      </w:r>
-      <w:r>
-        <w:rPr>
-          <w:rFonts w:asciiTheme="minorHAnsi" w:hAnsiTheme="minorHAnsi"/>
-          <w:noProof/>
-          <w:sz w:val="22"/>
-        </w:rPr>
-        <w:tab/>
-      </w:r>
-      <w:r>
-        <w:rPr>
-          <w:noProof/>
-        </w:rPr>
-        <w:t>Implementasi perancangan antarmuka</w:t>
-      </w:r>
-      <w:r>
-        <w:rPr>
-          <w:noProof/>
-          <w:webHidden/>
-        </w:rPr>
-        <w:tab/>
-        <w:t>21</w:t>
-      </w:r>
-    </w:p>
-    <w:p>
-      <w:pPr>
-        <w:pStyle w:val="TOC1"/>
-        <w:tabs>
-          <w:tab w:val="right" w:leader="dot" w:pos="8657"/>
-        </w:tabs>
-        <w:rPr>
-          <w:rFonts w:asciiTheme="minorHAnsi" w:eastAsiaTheme="minorEastAsia" w:hAnsiTheme="minorHAnsi" w:cstheme="minorBidi"/>
-          <w:noProof/>
-          <w:sz w:val="22"/>
-          <w:szCs w:val="28"/>
-        </w:rPr>
-      </w:pPr>
-      <w:r>
-        <w:rPr>
-          <w:noProof/>
-        </w:rPr>
-        <w:t>BAB 5 KESIMPULAN DAN SARAN</w:t>
-      </w:r>
-      <w:r>
-        <w:rPr>
-          <w:noProof/>
-          <w:webHidden/>
-        </w:rPr>
-        <w:tab/>
-        <w:t>16</w:t>
-      </w:r>
-    </w:p>
-    <w:p>
-      <w:pPr>
-        <w:pStyle w:val="TOC2"/>
-        <w:tabs>
-          <w:tab w:val="left" w:pos="880"/>
-          <w:tab w:val="right" w:leader="dot" w:pos="8657"/>
-        </w:tabs>
-        <w:rPr>
-          <w:rFonts w:asciiTheme="minorHAnsi" w:hAnsiTheme="minorHAnsi"/>
-          <w:noProof/>
-          <w:sz w:val="22"/>
-        </w:rPr>
-      </w:pPr>
-      <w:r>
-        <w:rPr>
-          <w:noProof/>
-        </w:rPr>
-        <w:t>5.1.</w:t>
-      </w:r>
-      <w:r>
-        <w:rPr>
-          <w:rFonts w:asciiTheme="minorHAnsi" w:hAnsiTheme="minorHAnsi"/>
-          <w:noProof/>
-          <w:sz w:val="22"/>
-        </w:rPr>
-        <w:tab/>
-      </w:r>
-      <w:r>
-        <w:rPr>
-          <w:noProof/>
-        </w:rPr>
-        <w:t>Kesimpulan</w:t>
-      </w:r>
-      <w:r>
-        <w:rPr>
-          <w:noProof/>
-          <w:webHidden/>
-        </w:rPr>
-        <w:tab/>
-        <w:t>16</w:t>
-      </w:r>
-    </w:p>
-    <w:p>
-      <w:pPr>
-        <w:pStyle w:val="TOC2"/>
-        <w:tabs>
-          <w:tab w:val="left" w:pos="880"/>
-          <w:tab w:val="right" w:leader="dot" w:pos="8657"/>
-        </w:tabs>
-        <w:rPr>
-          <w:rFonts w:asciiTheme="minorHAnsi" w:hAnsiTheme="minorHAnsi"/>
-          <w:noProof/>
-          <w:sz w:val="22"/>
-        </w:rPr>
-      </w:pPr>
-      <w:r>
-        <w:rPr>
-          <w:noProof/>
-        </w:rPr>
-        <w:t>5.2.</w:t>
-      </w:r>
-      <w:r>
-        <w:rPr>
-          <w:rFonts w:asciiTheme="minorHAnsi" w:hAnsiTheme="minorHAnsi"/>
-          <w:noProof/>
-          <w:sz w:val="22"/>
-        </w:rPr>
-        <w:tab/>
-      </w:r>
-      <w:r>
-        <w:rPr>
-          <w:noProof/>
-        </w:rPr>
-        <w:t>Saran</w:t>
-      </w:r>
-      <w:r>
-        <w:rPr>
-          <w:noProof/>
-          <w:webHidden/>
-        </w:rPr>
-        <w:tab/>
-        <w:t>16</w:t>
-      </w:r>
-    </w:p>
-    <w:p>
-      <w:pPr>
-        <w:pStyle w:val="TOC1"/>
-        <w:tabs>
-          <w:tab w:val="right" w:leader="dot" w:pos="8657"/>
-        </w:tabs>
+        <w:spacing w:line="360" w:lineRule="auto"/>
         <w:rPr>
           <w:rFonts w:asciiTheme="minorHAnsi" w:eastAsiaTheme="minorEastAsia" w:hAnsiTheme="minorHAnsi" w:cstheme="minorBidi"/>
           <w:noProof/>
@@ -2256,6 +2524,7 @@
         </w:rPr>
         <w:fldChar w:fldCharType="end"/>
       </w:r>
+      <w:bookmarkEnd w:id="4"/>
     </w:p>
     <w:sectPr>
       <w:headerReference w:type="default" r:id="rId7"/>
@@ -2352,7 +2621,7 @@
         <w:rFonts w:ascii="Times New Roman" w:hAnsi="Times New Roman" w:cs="Times New Roman"/>
         <w:noProof/>
       </w:rPr>
-      <w:t>ix</w:t>
+      <w:t>x</w:t>
     </w:r>
     <w:r>
       <w:rPr>
@@ -3375,7 +3644,7 @@
 </file>
 
 <file path=customXml/itemProps1.xml><?xml version="1.0" encoding="utf-8"?>
-<ds:datastoreItem xmlns:ds="http://schemas.openxmlformats.org/officeDocument/2006/customXml" ds:itemID="{197E5D67-361C-4914-88A8-CA0A4CD05C5C}">
+<ds:datastoreItem xmlns:ds="http://schemas.openxmlformats.org/officeDocument/2006/customXml" ds:itemID="{17CB43B0-3A6F-49EB-8792-29E33EC5DAF7}">
   <ds:schemaRefs>
     <ds:schemaRef ds:uri="http://schemas.openxmlformats.org/officeDocument/2006/bibliography"/>
   </ds:schemaRefs>
